--- a/Projects/Project6/Project6.docx
+++ b/Projects/Project6/Project6.docx
@@ -8627,7 +8627,7 @@
           <w:sz w:val="22"/>
           <w:szCs w:val="22"/>
         </w:rPr>
-        <w:t>waitinglist.queue</w:t>
+        <w:t>waitinglist.squeue</w:t>
       </w:r>
       <w:proofErr w:type="spellEnd"/>
       <w:proofErr w:type="gramEnd"/>
@@ -8671,7 +8671,24 @@
           <w:szCs w:val="22"/>
         </w:rPr>
         <w:tab/>
-        <w:t xml:space="preserve">node min = </w:t>
+      </w:r>
+      <w:proofErr w:type="spellStart"/>
+      <w:r>
+        <w:rPr>
+          <w:color w:val="000000" w:themeColor="text1"/>
+          <w:sz w:val="22"/>
+          <w:szCs w:val="22"/>
+        </w:rPr>
+        <w:t>studentNode</w:t>
+      </w:r>
+      <w:proofErr w:type="spellEnd"/>
+      <w:r>
+        <w:rPr>
+          <w:color w:val="000000" w:themeColor="text1"/>
+          <w:sz w:val="22"/>
+          <w:szCs w:val="22"/>
+        </w:rPr>
+        <w:t xml:space="preserve"> min = </w:t>
       </w:r>
       <w:proofErr w:type="spellStart"/>
       <w:r>
@@ -8758,61 +8775,2858 @@
           <w:sz w:val="22"/>
           <w:szCs w:val="22"/>
         </w:rPr>
+        <w:t>(min.name + " is served, now the queue is");</w:t>
+      </w:r>
+    </w:p>
+    <w:p>
+      <w:pPr>
+        <w:rPr>
+          <w:color w:val="000000" w:themeColor="text1"/>
+          <w:sz w:val="22"/>
+          <w:szCs w:val="22"/>
+        </w:rPr>
+      </w:pPr>
+      <w:r>
+        <w:rPr>
+          <w:color w:val="000000" w:themeColor="text1"/>
+          <w:sz w:val="22"/>
+          <w:szCs w:val="22"/>
+        </w:rPr>
+        <w:tab/>
+      </w:r>
+      <w:r>
+        <w:rPr>
+          <w:color w:val="000000" w:themeColor="text1"/>
+          <w:sz w:val="22"/>
+          <w:szCs w:val="22"/>
+        </w:rPr>
+        <w:tab/>
+      </w:r>
+      <w:r>
+        <w:rPr>
+          <w:color w:val="000000" w:themeColor="text1"/>
+          <w:sz w:val="22"/>
+          <w:szCs w:val="22"/>
+        </w:rPr>
+        <w:tab/>
+        <w:t>display(</w:t>
+      </w:r>
+      <w:proofErr w:type="spellStart"/>
+      <w:r>
+        <w:rPr>
+          <w:color w:val="000000" w:themeColor="text1"/>
+          <w:sz w:val="22"/>
+          <w:szCs w:val="22"/>
+        </w:rPr>
+        <w:t>waitinglist</w:t>
+      </w:r>
+      <w:proofErr w:type="spellEnd"/>
+      <w:r>
+        <w:rPr>
+          <w:color w:val="000000" w:themeColor="text1"/>
+          <w:sz w:val="22"/>
+          <w:szCs w:val="22"/>
+        </w:rPr>
+        <w:t>);</w:t>
+      </w:r>
+    </w:p>
+    <w:p>
+      <w:pPr>
+        <w:rPr>
+          <w:color w:val="000000" w:themeColor="text1"/>
+          <w:sz w:val="22"/>
+          <w:szCs w:val="22"/>
+        </w:rPr>
+      </w:pPr>
+      <w:r>
+        <w:rPr>
+          <w:color w:val="000000" w:themeColor="text1"/>
+          <w:sz w:val="22"/>
+          <w:szCs w:val="22"/>
+        </w:rPr>
+        <w:tab/>
+      </w:r>
+      <w:r>
+        <w:rPr>
+          <w:color w:val="000000" w:themeColor="text1"/>
+          <w:sz w:val="22"/>
+          <w:szCs w:val="22"/>
+        </w:rPr>
+        <w:tab/>
+        <w:t>}</w:t>
+      </w:r>
+    </w:p>
+    <w:p>
+      <w:pPr>
+        <w:rPr>
+          <w:color w:val="000000" w:themeColor="text1"/>
+          <w:sz w:val="22"/>
+          <w:szCs w:val="22"/>
+        </w:rPr>
+      </w:pPr>
+      <w:r>
+        <w:rPr>
+          <w:color w:val="000000" w:themeColor="text1"/>
+          <w:sz w:val="22"/>
+          <w:szCs w:val="22"/>
+        </w:rPr>
+        <w:tab/>
+        <w:t>}</w:t>
+      </w:r>
+    </w:p>
+    <w:p>
+      <w:pPr>
+        <w:rPr>
+          <w:color w:val="000000" w:themeColor="text1"/>
+          <w:sz w:val="22"/>
+          <w:szCs w:val="22"/>
+        </w:rPr>
+      </w:pPr>
+      <w:r>
+        <w:rPr>
+          <w:color w:val="000000" w:themeColor="text1"/>
+          <w:sz w:val="22"/>
+          <w:szCs w:val="22"/>
+        </w:rPr>
+        <w:tab/>
+      </w:r>
+    </w:p>
+    <w:p>
+      <w:pPr>
+        <w:rPr>
+          <w:color w:val="000000" w:themeColor="text1"/>
+          <w:sz w:val="22"/>
+          <w:szCs w:val="22"/>
+        </w:rPr>
+      </w:pPr>
+      <w:r>
+        <w:rPr>
+          <w:color w:val="000000" w:themeColor="text1"/>
+          <w:sz w:val="22"/>
+          <w:szCs w:val="22"/>
+        </w:rPr>
+        <w:tab/>
+      </w:r>
+    </w:p>
+    <w:p>
+      <w:pPr>
+        <w:rPr>
+          <w:color w:val="000000" w:themeColor="text1"/>
+          <w:sz w:val="22"/>
+          <w:szCs w:val="22"/>
+        </w:rPr>
+      </w:pPr>
+      <w:r>
+        <w:rPr>
+          <w:color w:val="000000" w:themeColor="text1"/>
+          <w:sz w:val="22"/>
+          <w:szCs w:val="22"/>
+        </w:rPr>
+        <w:tab/>
+        <w:t xml:space="preserve">// change to </w:t>
+      </w:r>
+      <w:proofErr w:type="spellStart"/>
+      <w:r>
+        <w:rPr>
+          <w:color w:val="000000" w:themeColor="text1"/>
+          <w:sz w:val="22"/>
+          <w:szCs w:val="22"/>
+        </w:rPr>
+        <w:t>squeue</w:t>
+      </w:r>
+      <w:proofErr w:type="spellEnd"/>
+    </w:p>
+    <w:p>
+      <w:pPr>
+        <w:rPr>
+          <w:color w:val="000000" w:themeColor="text1"/>
+          <w:sz w:val="22"/>
+          <w:szCs w:val="22"/>
+        </w:rPr>
+      </w:pPr>
+      <w:r>
+        <w:rPr>
+          <w:color w:val="000000" w:themeColor="text1"/>
+          <w:sz w:val="22"/>
+          <w:szCs w:val="22"/>
+        </w:rPr>
+        <w:tab/>
+        <w:t xml:space="preserve">public static void </w:t>
+      </w:r>
+      <w:proofErr w:type="spellStart"/>
+      <w:proofErr w:type="gramStart"/>
+      <w:r>
+        <w:rPr>
+          <w:color w:val="000000" w:themeColor="text1"/>
+          <w:sz w:val="22"/>
+          <w:szCs w:val="22"/>
+        </w:rPr>
+        <w:t>copydata</w:t>
+      </w:r>
+      <w:proofErr w:type="spellEnd"/>
+      <w:r>
+        <w:rPr>
+          <w:color w:val="000000" w:themeColor="text1"/>
+          <w:sz w:val="22"/>
+          <w:szCs w:val="22"/>
+        </w:rPr>
         <w:t>(</w:t>
       </w:r>
-      <w:proofErr w:type="spellStart"/>
-      <w:r>
-        <w:rPr>
-          <w:color w:val="000000" w:themeColor="text1"/>
-          <w:sz w:val="22"/>
-          <w:szCs w:val="22"/>
-        </w:rPr>
-        <w:t>checkName</w:t>
-      </w:r>
-      <w:proofErr w:type="spellEnd"/>
-      <w:r>
-        <w:rPr>
-          <w:color w:val="000000" w:themeColor="text1"/>
-          <w:sz w:val="22"/>
-          <w:szCs w:val="22"/>
-        </w:rPr>
-        <w:t>(min) + " is served, now the queue is");</w:t>
-      </w:r>
-    </w:p>
-    <w:p>
-      <w:pPr>
-        <w:rPr>
-          <w:color w:val="000000" w:themeColor="text1"/>
-          <w:sz w:val="22"/>
-          <w:szCs w:val="22"/>
-        </w:rPr>
-      </w:pPr>
-      <w:r>
-        <w:rPr>
-          <w:color w:val="000000" w:themeColor="text1"/>
-          <w:sz w:val="22"/>
-          <w:szCs w:val="22"/>
-        </w:rPr>
-        <w:tab/>
-      </w:r>
-      <w:r>
-        <w:rPr>
-          <w:color w:val="000000" w:themeColor="text1"/>
-          <w:sz w:val="22"/>
-          <w:szCs w:val="22"/>
-        </w:rPr>
-        <w:tab/>
-      </w:r>
-      <w:r>
-        <w:rPr>
-          <w:color w:val="000000" w:themeColor="text1"/>
-          <w:sz w:val="22"/>
-          <w:szCs w:val="22"/>
-        </w:rPr>
-        <w:tab/>
+      <w:proofErr w:type="gramEnd"/>
+      <w:r>
+        <w:rPr>
+          <w:color w:val="000000" w:themeColor="text1"/>
+          <w:sz w:val="22"/>
+          <w:szCs w:val="22"/>
+        </w:rPr>
+        <w:t xml:space="preserve">String </w:t>
+      </w:r>
+      <w:proofErr w:type="spellStart"/>
+      <w:r>
+        <w:rPr>
+          <w:color w:val="000000" w:themeColor="text1"/>
+          <w:sz w:val="22"/>
+          <w:szCs w:val="22"/>
+        </w:rPr>
+        <w:t>fName</w:t>
+      </w:r>
+      <w:proofErr w:type="spellEnd"/>
+      <w:r>
+        <w:rPr>
+          <w:color w:val="000000" w:themeColor="text1"/>
+          <w:sz w:val="22"/>
+          <w:szCs w:val="22"/>
+        </w:rPr>
+        <w:t xml:space="preserve">, </w:t>
+      </w:r>
+      <w:proofErr w:type="spellStart"/>
+      <w:r>
+        <w:rPr>
+          <w:color w:val="000000" w:themeColor="text1"/>
+          <w:sz w:val="22"/>
+          <w:szCs w:val="22"/>
+        </w:rPr>
+        <w:t>linkedList</w:t>
+      </w:r>
+      <w:proofErr w:type="spellEnd"/>
+      <w:r>
+        <w:rPr>
+          <w:color w:val="000000" w:themeColor="text1"/>
+          <w:sz w:val="22"/>
+          <w:szCs w:val="22"/>
+        </w:rPr>
+        <w:t xml:space="preserve"> </w:t>
+      </w:r>
+      <w:proofErr w:type="spellStart"/>
+      <w:r>
+        <w:rPr>
+          <w:color w:val="000000" w:themeColor="text1"/>
+          <w:sz w:val="22"/>
+          <w:szCs w:val="22"/>
+        </w:rPr>
+        <w:t>waitinglist</w:t>
+      </w:r>
+      <w:proofErr w:type="spellEnd"/>
+      <w:r>
+        <w:rPr>
+          <w:color w:val="000000" w:themeColor="text1"/>
+          <w:sz w:val="22"/>
+          <w:szCs w:val="22"/>
+        </w:rPr>
+        <w:t>) throws Exception{</w:t>
+      </w:r>
+    </w:p>
+    <w:p>
+      <w:pPr>
+        <w:rPr>
+          <w:color w:val="000000" w:themeColor="text1"/>
+          <w:sz w:val="22"/>
+          <w:szCs w:val="22"/>
+        </w:rPr>
+      </w:pPr>
+      <w:r>
+        <w:rPr>
+          <w:color w:val="000000" w:themeColor="text1"/>
+          <w:sz w:val="22"/>
+          <w:szCs w:val="22"/>
+        </w:rPr>
+        <w:tab/>
+      </w:r>
+      <w:r>
+        <w:rPr>
+          <w:color w:val="000000" w:themeColor="text1"/>
+          <w:sz w:val="22"/>
+          <w:szCs w:val="22"/>
+        </w:rPr>
+        <w:tab/>
+      </w:r>
+      <w:proofErr w:type="spellStart"/>
+      <w:r>
+        <w:rPr>
+          <w:color w:val="000000" w:themeColor="text1"/>
+          <w:sz w:val="22"/>
+          <w:szCs w:val="22"/>
+        </w:rPr>
+        <w:t>BufferedReader</w:t>
+      </w:r>
+      <w:proofErr w:type="spellEnd"/>
+      <w:r>
+        <w:rPr>
+          <w:color w:val="000000" w:themeColor="text1"/>
+          <w:sz w:val="22"/>
+          <w:szCs w:val="22"/>
+        </w:rPr>
+        <w:t xml:space="preserve"> in = new </w:t>
+      </w:r>
+      <w:proofErr w:type="spellStart"/>
+      <w:proofErr w:type="gramStart"/>
+      <w:r>
+        <w:rPr>
+          <w:color w:val="000000" w:themeColor="text1"/>
+          <w:sz w:val="22"/>
+          <w:szCs w:val="22"/>
+        </w:rPr>
+        <w:t>BufferedReader</w:t>
+      </w:r>
+      <w:proofErr w:type="spellEnd"/>
+      <w:r>
+        <w:rPr>
+          <w:color w:val="000000" w:themeColor="text1"/>
+          <w:sz w:val="22"/>
+          <w:szCs w:val="22"/>
+        </w:rPr>
+        <w:t>(</w:t>
+      </w:r>
+      <w:proofErr w:type="gramEnd"/>
+      <w:r>
+        <w:rPr>
+          <w:color w:val="000000" w:themeColor="text1"/>
+          <w:sz w:val="22"/>
+          <w:szCs w:val="22"/>
+        </w:rPr>
+        <w:t xml:space="preserve">new </w:t>
+      </w:r>
+      <w:proofErr w:type="spellStart"/>
+      <w:r>
+        <w:rPr>
+          <w:color w:val="000000" w:themeColor="text1"/>
+          <w:sz w:val="22"/>
+          <w:szCs w:val="22"/>
+        </w:rPr>
+        <w:t>FileReader</w:t>
+      </w:r>
+      <w:proofErr w:type="spellEnd"/>
+      <w:r>
+        <w:rPr>
+          <w:color w:val="000000" w:themeColor="text1"/>
+          <w:sz w:val="22"/>
+          <w:szCs w:val="22"/>
+        </w:rPr>
+        <w:t>(</w:t>
+      </w:r>
+      <w:proofErr w:type="spellStart"/>
+      <w:r>
+        <w:rPr>
+          <w:color w:val="000000" w:themeColor="text1"/>
+          <w:sz w:val="22"/>
+          <w:szCs w:val="22"/>
+        </w:rPr>
+        <w:t>fName</w:t>
+      </w:r>
+      <w:proofErr w:type="spellEnd"/>
+      <w:r>
+        <w:rPr>
+          <w:color w:val="000000" w:themeColor="text1"/>
+          <w:sz w:val="22"/>
+          <w:szCs w:val="22"/>
+        </w:rPr>
+        <w:t>));</w:t>
+      </w:r>
+    </w:p>
+    <w:p>
+      <w:pPr>
+        <w:rPr>
+          <w:color w:val="000000" w:themeColor="text1"/>
+          <w:sz w:val="22"/>
+          <w:szCs w:val="22"/>
+        </w:rPr>
+      </w:pPr>
+      <w:r>
+        <w:rPr>
+          <w:color w:val="000000" w:themeColor="text1"/>
+          <w:sz w:val="22"/>
+          <w:szCs w:val="22"/>
+        </w:rPr>
+        <w:tab/>
+      </w:r>
+      <w:r>
+        <w:rPr>
+          <w:color w:val="000000" w:themeColor="text1"/>
+          <w:sz w:val="22"/>
+          <w:szCs w:val="22"/>
+        </w:rPr>
+        <w:tab/>
+        <w:t>String line;</w:t>
+      </w:r>
+    </w:p>
+    <w:p>
+      <w:pPr>
+        <w:rPr>
+          <w:color w:val="000000" w:themeColor="text1"/>
+          <w:sz w:val="22"/>
+          <w:szCs w:val="22"/>
+        </w:rPr>
+      </w:pPr>
+      <w:r>
+        <w:rPr>
+          <w:color w:val="000000" w:themeColor="text1"/>
+          <w:sz w:val="22"/>
+          <w:szCs w:val="22"/>
+        </w:rPr>
+        <w:tab/>
+      </w:r>
+      <w:r>
+        <w:rPr>
+          <w:color w:val="000000" w:themeColor="text1"/>
+          <w:sz w:val="22"/>
+          <w:szCs w:val="22"/>
+        </w:rPr>
+        <w:tab/>
+      </w:r>
+      <w:proofErr w:type="spellStart"/>
+      <w:r>
+        <w:rPr>
+          <w:color w:val="000000" w:themeColor="text1"/>
+          <w:sz w:val="22"/>
+          <w:szCs w:val="22"/>
+        </w:rPr>
+        <w:t>int</w:t>
+      </w:r>
+      <w:proofErr w:type="spellEnd"/>
+      <w:r>
+        <w:rPr>
+          <w:color w:val="000000" w:themeColor="text1"/>
+          <w:sz w:val="22"/>
+          <w:szCs w:val="22"/>
+        </w:rPr>
+        <w:t xml:space="preserve"> </w:t>
+      </w:r>
+      <w:proofErr w:type="spellStart"/>
+      <w:r>
+        <w:rPr>
+          <w:color w:val="000000" w:themeColor="text1"/>
+          <w:sz w:val="22"/>
+          <w:szCs w:val="22"/>
+        </w:rPr>
+        <w:t>i</w:t>
+      </w:r>
+      <w:proofErr w:type="spellEnd"/>
+      <w:r>
+        <w:rPr>
+          <w:color w:val="000000" w:themeColor="text1"/>
+          <w:sz w:val="22"/>
+          <w:szCs w:val="22"/>
+        </w:rPr>
+        <w:t xml:space="preserve"> = 0;</w:t>
+      </w:r>
+    </w:p>
+    <w:p>
+      <w:pPr>
+        <w:rPr>
+          <w:color w:val="000000" w:themeColor="text1"/>
+          <w:sz w:val="22"/>
+          <w:szCs w:val="22"/>
+        </w:rPr>
+      </w:pPr>
+      <w:r>
+        <w:rPr>
+          <w:color w:val="000000" w:themeColor="text1"/>
+          <w:sz w:val="22"/>
+          <w:szCs w:val="22"/>
+        </w:rPr>
+        <w:tab/>
+      </w:r>
+      <w:r>
+        <w:rPr>
+          <w:color w:val="000000" w:themeColor="text1"/>
+          <w:sz w:val="22"/>
+          <w:szCs w:val="22"/>
+        </w:rPr>
+        <w:tab/>
+      </w:r>
+    </w:p>
+    <w:p>
+      <w:pPr>
+        <w:rPr>
+          <w:color w:val="000000" w:themeColor="text1"/>
+          <w:sz w:val="22"/>
+          <w:szCs w:val="22"/>
+        </w:rPr>
+      </w:pPr>
+      <w:r>
+        <w:rPr>
+          <w:color w:val="000000" w:themeColor="text1"/>
+          <w:sz w:val="22"/>
+          <w:szCs w:val="22"/>
+        </w:rPr>
+        <w:tab/>
+      </w:r>
+      <w:r>
+        <w:rPr>
+          <w:color w:val="000000" w:themeColor="text1"/>
+          <w:sz w:val="22"/>
+          <w:szCs w:val="22"/>
+        </w:rPr>
+        <w:tab/>
+      </w:r>
+      <w:proofErr w:type="gramStart"/>
+      <w:r>
+        <w:rPr>
+          <w:color w:val="000000" w:themeColor="text1"/>
+          <w:sz w:val="22"/>
+          <w:szCs w:val="22"/>
+        </w:rPr>
+        <w:t>while(</w:t>
+      </w:r>
+      <w:proofErr w:type="gramEnd"/>
+      <w:r>
+        <w:rPr>
+          <w:color w:val="000000" w:themeColor="text1"/>
+          <w:sz w:val="22"/>
+          <w:szCs w:val="22"/>
+        </w:rPr>
+        <w:t xml:space="preserve">(line = </w:t>
+      </w:r>
+      <w:proofErr w:type="spellStart"/>
+      <w:r>
+        <w:rPr>
+          <w:color w:val="000000" w:themeColor="text1"/>
+          <w:sz w:val="22"/>
+          <w:szCs w:val="22"/>
+        </w:rPr>
+        <w:t>in.readLine</w:t>
+      </w:r>
+      <w:proofErr w:type="spellEnd"/>
+      <w:r>
+        <w:rPr>
+          <w:color w:val="000000" w:themeColor="text1"/>
+          <w:sz w:val="22"/>
+          <w:szCs w:val="22"/>
+        </w:rPr>
+        <w:t>()) != null){</w:t>
+      </w:r>
+    </w:p>
+    <w:p>
+      <w:pPr>
+        <w:rPr>
+          <w:color w:val="000000" w:themeColor="text1"/>
+          <w:sz w:val="22"/>
+          <w:szCs w:val="22"/>
+        </w:rPr>
+      </w:pPr>
+      <w:r>
+        <w:rPr>
+          <w:color w:val="000000" w:themeColor="text1"/>
+          <w:sz w:val="22"/>
+          <w:szCs w:val="22"/>
+        </w:rPr>
+        <w:tab/>
+      </w:r>
+      <w:r>
+        <w:rPr>
+          <w:color w:val="000000" w:themeColor="text1"/>
+          <w:sz w:val="22"/>
+          <w:szCs w:val="22"/>
+        </w:rPr>
+        <w:tab/>
+      </w:r>
+      <w:r>
+        <w:rPr>
+          <w:color w:val="000000" w:themeColor="text1"/>
+          <w:sz w:val="22"/>
+          <w:szCs w:val="22"/>
+        </w:rPr>
+        <w:tab/>
+        <w:t xml:space="preserve">String </w:t>
+      </w:r>
+      <w:proofErr w:type="gramStart"/>
+      <w:r>
+        <w:rPr>
+          <w:color w:val="000000" w:themeColor="text1"/>
+          <w:sz w:val="22"/>
+          <w:szCs w:val="22"/>
+        </w:rPr>
+        <w:t>token[</w:t>
+      </w:r>
+      <w:proofErr w:type="gramEnd"/>
+      <w:r>
+        <w:rPr>
+          <w:color w:val="000000" w:themeColor="text1"/>
+          <w:sz w:val="22"/>
+          <w:szCs w:val="22"/>
+        </w:rPr>
+        <w:t xml:space="preserve">] = </w:t>
+      </w:r>
+      <w:proofErr w:type="spellStart"/>
+      <w:r>
+        <w:rPr>
+          <w:color w:val="000000" w:themeColor="text1"/>
+          <w:sz w:val="22"/>
+          <w:szCs w:val="22"/>
+        </w:rPr>
+        <w:t>line.split</w:t>
+      </w:r>
+      <w:proofErr w:type="spellEnd"/>
+      <w:r>
+        <w:rPr>
+          <w:color w:val="000000" w:themeColor="text1"/>
+          <w:sz w:val="22"/>
+          <w:szCs w:val="22"/>
+        </w:rPr>
+        <w:t>(" ", 2);</w:t>
+      </w:r>
+    </w:p>
+    <w:p>
+      <w:pPr>
+        <w:rPr>
+          <w:color w:val="000000" w:themeColor="text1"/>
+          <w:sz w:val="22"/>
+          <w:szCs w:val="22"/>
+        </w:rPr>
+      </w:pPr>
+      <w:r>
+        <w:rPr>
+          <w:color w:val="000000" w:themeColor="text1"/>
+          <w:sz w:val="22"/>
+          <w:szCs w:val="22"/>
+        </w:rPr>
+        <w:tab/>
+      </w:r>
+      <w:r>
+        <w:rPr>
+          <w:color w:val="000000" w:themeColor="text1"/>
+          <w:sz w:val="22"/>
+          <w:szCs w:val="22"/>
+        </w:rPr>
+        <w:tab/>
+      </w:r>
+      <w:r>
+        <w:rPr>
+          <w:color w:val="000000" w:themeColor="text1"/>
+          <w:sz w:val="22"/>
+          <w:szCs w:val="22"/>
+        </w:rPr>
+        <w:tab/>
+      </w:r>
+      <w:proofErr w:type="spellStart"/>
+      <w:proofErr w:type="gramStart"/>
+      <w:r>
+        <w:rPr>
+          <w:color w:val="000000" w:themeColor="text1"/>
+          <w:sz w:val="22"/>
+          <w:szCs w:val="22"/>
+        </w:rPr>
+        <w:t>waitinglist.insertQueue</w:t>
+      </w:r>
+      <w:proofErr w:type="spellEnd"/>
+      <w:proofErr w:type="gramEnd"/>
+      <w:r>
+        <w:rPr>
+          <w:color w:val="000000" w:themeColor="text1"/>
+          <w:sz w:val="22"/>
+          <w:szCs w:val="22"/>
+        </w:rPr>
+        <w:t>(token[0],</w:t>
+      </w:r>
+      <w:proofErr w:type="spellStart"/>
+      <w:r>
+        <w:rPr>
+          <w:color w:val="000000" w:themeColor="text1"/>
+          <w:sz w:val="22"/>
+          <w:szCs w:val="22"/>
+        </w:rPr>
+        <w:t>Integer.parseInt</w:t>
+      </w:r>
+      <w:proofErr w:type="spellEnd"/>
+      <w:r>
+        <w:rPr>
+          <w:color w:val="000000" w:themeColor="text1"/>
+          <w:sz w:val="22"/>
+          <w:szCs w:val="22"/>
+        </w:rPr>
+        <w:t>(token[1]));</w:t>
+      </w:r>
+    </w:p>
+    <w:p>
+      <w:pPr>
+        <w:rPr>
+          <w:color w:val="000000" w:themeColor="text1"/>
+          <w:sz w:val="22"/>
+          <w:szCs w:val="22"/>
+        </w:rPr>
+      </w:pPr>
+      <w:r>
+        <w:rPr>
+          <w:color w:val="000000" w:themeColor="text1"/>
+          <w:sz w:val="22"/>
+          <w:szCs w:val="22"/>
+        </w:rPr>
+        <w:tab/>
+      </w:r>
+      <w:r>
+        <w:rPr>
+          <w:color w:val="000000" w:themeColor="text1"/>
+          <w:sz w:val="22"/>
+          <w:szCs w:val="22"/>
+        </w:rPr>
+        <w:tab/>
+      </w:r>
+      <w:r>
+        <w:rPr>
+          <w:color w:val="000000" w:themeColor="text1"/>
+          <w:sz w:val="22"/>
+          <w:szCs w:val="22"/>
+        </w:rPr>
+        <w:tab/>
+      </w:r>
+      <w:proofErr w:type="spellStart"/>
+      <w:r>
+        <w:rPr>
+          <w:color w:val="000000" w:themeColor="text1"/>
+          <w:sz w:val="22"/>
+          <w:szCs w:val="22"/>
+        </w:rPr>
+        <w:t>i</w:t>
+      </w:r>
+      <w:proofErr w:type="spellEnd"/>
+      <w:r>
+        <w:rPr>
+          <w:color w:val="000000" w:themeColor="text1"/>
+          <w:sz w:val="22"/>
+          <w:szCs w:val="22"/>
+        </w:rPr>
+        <w:t>++;</w:t>
+      </w:r>
+    </w:p>
+    <w:p>
+      <w:pPr>
+        <w:rPr>
+          <w:color w:val="000000" w:themeColor="text1"/>
+          <w:sz w:val="22"/>
+          <w:szCs w:val="22"/>
+        </w:rPr>
+      </w:pPr>
+      <w:r>
+        <w:rPr>
+          <w:color w:val="000000" w:themeColor="text1"/>
+          <w:sz w:val="22"/>
+          <w:szCs w:val="22"/>
+        </w:rPr>
+        <w:tab/>
+      </w:r>
+      <w:r>
+        <w:rPr>
+          <w:color w:val="000000" w:themeColor="text1"/>
+          <w:sz w:val="22"/>
+          <w:szCs w:val="22"/>
+        </w:rPr>
+        <w:tab/>
+        <w:t>};</w:t>
+      </w:r>
+    </w:p>
+    <w:p>
+      <w:pPr>
+        <w:rPr>
+          <w:color w:val="000000" w:themeColor="text1"/>
+          <w:sz w:val="22"/>
+          <w:szCs w:val="22"/>
+        </w:rPr>
+      </w:pPr>
+      <w:r>
+        <w:rPr>
+          <w:color w:val="000000" w:themeColor="text1"/>
+          <w:sz w:val="22"/>
+          <w:szCs w:val="22"/>
+        </w:rPr>
+        <w:tab/>
+      </w:r>
+      <w:r>
+        <w:rPr>
+          <w:color w:val="000000" w:themeColor="text1"/>
+          <w:sz w:val="22"/>
+          <w:szCs w:val="22"/>
+        </w:rPr>
+        <w:tab/>
+      </w:r>
+      <w:proofErr w:type="spellStart"/>
+      <w:proofErr w:type="gramStart"/>
+      <w:r>
+        <w:rPr>
+          <w:color w:val="000000" w:themeColor="text1"/>
+          <w:sz w:val="22"/>
+          <w:szCs w:val="22"/>
+        </w:rPr>
+        <w:t>in.close</w:t>
+      </w:r>
+      <w:proofErr w:type="spellEnd"/>
+      <w:proofErr w:type="gramEnd"/>
+      <w:r>
+        <w:rPr>
+          <w:color w:val="000000" w:themeColor="text1"/>
+          <w:sz w:val="22"/>
+          <w:szCs w:val="22"/>
+        </w:rPr>
+        <w:t>();</w:t>
+      </w:r>
+    </w:p>
+    <w:p>
+      <w:pPr>
+        <w:rPr>
+          <w:color w:val="000000" w:themeColor="text1"/>
+          <w:sz w:val="22"/>
+          <w:szCs w:val="22"/>
+        </w:rPr>
+      </w:pPr>
+      <w:r>
+        <w:rPr>
+          <w:color w:val="000000" w:themeColor="text1"/>
+          <w:sz w:val="22"/>
+          <w:szCs w:val="22"/>
+        </w:rPr>
+        <w:tab/>
+        <w:t>}</w:t>
+      </w:r>
+    </w:p>
+    <w:p>
+      <w:pPr>
+        <w:rPr>
+          <w:color w:val="000000" w:themeColor="text1"/>
+          <w:sz w:val="22"/>
+          <w:szCs w:val="22"/>
+        </w:rPr>
+      </w:pPr>
+      <w:r>
+        <w:rPr>
+          <w:color w:val="000000" w:themeColor="text1"/>
+          <w:sz w:val="22"/>
+          <w:szCs w:val="22"/>
+        </w:rPr>
+        <w:tab/>
+      </w:r>
+    </w:p>
+    <w:p>
+      <w:pPr>
+        <w:rPr>
+          <w:color w:val="000000" w:themeColor="text1"/>
+          <w:sz w:val="22"/>
+          <w:szCs w:val="22"/>
+        </w:rPr>
+      </w:pPr>
+      <w:r>
+        <w:rPr>
+          <w:color w:val="000000" w:themeColor="text1"/>
+          <w:sz w:val="22"/>
+          <w:szCs w:val="22"/>
+        </w:rPr>
+        <w:tab/>
+      </w:r>
+    </w:p>
+    <w:p>
+      <w:pPr>
+        <w:rPr>
+          <w:color w:val="000000" w:themeColor="text1"/>
+          <w:sz w:val="22"/>
+          <w:szCs w:val="22"/>
+        </w:rPr>
+      </w:pPr>
+      <w:r>
+        <w:rPr>
+          <w:color w:val="000000" w:themeColor="text1"/>
+          <w:sz w:val="22"/>
+          <w:szCs w:val="22"/>
+        </w:rPr>
+        <w:tab/>
+      </w:r>
+    </w:p>
+    <w:p>
+      <w:pPr>
+        <w:rPr>
+          <w:color w:val="000000" w:themeColor="text1"/>
+          <w:sz w:val="22"/>
+          <w:szCs w:val="22"/>
+        </w:rPr>
+      </w:pPr>
+      <w:r>
+        <w:rPr>
+          <w:color w:val="000000" w:themeColor="text1"/>
+          <w:sz w:val="22"/>
+          <w:szCs w:val="22"/>
+        </w:rPr>
+        <w:tab/>
+        <w:t xml:space="preserve">public static </w:t>
+      </w:r>
+      <w:proofErr w:type="spellStart"/>
+      <w:r>
+        <w:rPr>
+          <w:color w:val="000000" w:themeColor="text1"/>
+          <w:sz w:val="22"/>
+          <w:szCs w:val="22"/>
+        </w:rPr>
+        <w:t>studentNode</w:t>
+      </w:r>
+      <w:proofErr w:type="spellEnd"/>
+      <w:r>
+        <w:rPr>
+          <w:color w:val="000000" w:themeColor="text1"/>
+          <w:sz w:val="22"/>
+          <w:szCs w:val="22"/>
+        </w:rPr>
+        <w:t xml:space="preserve"> </w:t>
+      </w:r>
+      <w:proofErr w:type="spellStart"/>
+      <w:proofErr w:type="gramStart"/>
+      <w:r>
+        <w:rPr>
+          <w:color w:val="000000" w:themeColor="text1"/>
+          <w:sz w:val="22"/>
+          <w:szCs w:val="22"/>
+        </w:rPr>
+        <w:t>findMin</w:t>
+      </w:r>
+      <w:proofErr w:type="spellEnd"/>
+      <w:r>
+        <w:rPr>
+          <w:color w:val="000000" w:themeColor="text1"/>
+          <w:sz w:val="22"/>
+          <w:szCs w:val="22"/>
+        </w:rPr>
+        <w:t>(</w:t>
+      </w:r>
+      <w:proofErr w:type="spellStart"/>
+      <w:proofErr w:type="gramEnd"/>
+      <w:r>
+        <w:rPr>
+          <w:color w:val="000000" w:themeColor="text1"/>
+          <w:sz w:val="22"/>
+          <w:szCs w:val="22"/>
+        </w:rPr>
+        <w:t>linkedList</w:t>
+      </w:r>
+      <w:proofErr w:type="spellEnd"/>
+      <w:r>
+        <w:rPr>
+          <w:color w:val="000000" w:themeColor="text1"/>
+          <w:sz w:val="22"/>
+          <w:szCs w:val="22"/>
+        </w:rPr>
+        <w:t xml:space="preserve"> </w:t>
+      </w:r>
+      <w:proofErr w:type="spellStart"/>
+      <w:r>
+        <w:rPr>
+          <w:color w:val="000000" w:themeColor="text1"/>
+          <w:sz w:val="22"/>
+          <w:szCs w:val="22"/>
+        </w:rPr>
+        <w:t>waitinglist</w:t>
+      </w:r>
+      <w:proofErr w:type="spellEnd"/>
+      <w:r>
+        <w:rPr>
+          <w:color w:val="000000" w:themeColor="text1"/>
+          <w:sz w:val="22"/>
+          <w:szCs w:val="22"/>
+        </w:rPr>
+        <w:t>){</w:t>
+      </w:r>
+    </w:p>
+    <w:p>
+      <w:pPr>
+        <w:rPr>
+          <w:color w:val="000000" w:themeColor="text1"/>
+          <w:sz w:val="22"/>
+          <w:szCs w:val="22"/>
+        </w:rPr>
+      </w:pPr>
+      <w:r>
+        <w:rPr>
+          <w:color w:val="000000" w:themeColor="text1"/>
+          <w:sz w:val="22"/>
+          <w:szCs w:val="22"/>
+        </w:rPr>
+        <w:tab/>
+      </w:r>
+      <w:r>
+        <w:rPr>
+          <w:color w:val="000000" w:themeColor="text1"/>
+          <w:sz w:val="22"/>
+          <w:szCs w:val="22"/>
+        </w:rPr>
+        <w:tab/>
+      </w:r>
+      <w:proofErr w:type="spellStart"/>
+      <w:r>
+        <w:rPr>
+          <w:color w:val="000000" w:themeColor="text1"/>
+          <w:sz w:val="22"/>
+          <w:szCs w:val="22"/>
+        </w:rPr>
+        <w:t>studentNode</w:t>
+      </w:r>
+      <w:proofErr w:type="spellEnd"/>
+      <w:r>
+        <w:rPr>
+          <w:color w:val="000000" w:themeColor="text1"/>
+          <w:sz w:val="22"/>
+          <w:szCs w:val="22"/>
+        </w:rPr>
+        <w:t xml:space="preserve"> min = </w:t>
+      </w:r>
+      <w:proofErr w:type="spellStart"/>
+      <w:proofErr w:type="gramStart"/>
+      <w:r>
+        <w:rPr>
+          <w:color w:val="000000" w:themeColor="text1"/>
+          <w:sz w:val="22"/>
+          <w:szCs w:val="22"/>
+        </w:rPr>
+        <w:t>waitinglist.squeue</w:t>
+      </w:r>
+      <w:proofErr w:type="spellEnd"/>
+      <w:proofErr w:type="gramEnd"/>
+      <w:r>
+        <w:rPr>
+          <w:color w:val="000000" w:themeColor="text1"/>
+          <w:sz w:val="22"/>
+          <w:szCs w:val="22"/>
+        </w:rPr>
+        <w:t>;</w:t>
+      </w:r>
+    </w:p>
+    <w:p>
+      <w:pPr>
+        <w:rPr>
+          <w:color w:val="000000" w:themeColor="text1"/>
+          <w:sz w:val="22"/>
+          <w:szCs w:val="22"/>
+        </w:rPr>
+      </w:pPr>
+      <w:r>
+        <w:rPr>
+          <w:color w:val="000000" w:themeColor="text1"/>
+          <w:sz w:val="22"/>
+          <w:szCs w:val="22"/>
+        </w:rPr>
+        <w:tab/>
+      </w:r>
+      <w:r>
+        <w:rPr>
+          <w:color w:val="000000" w:themeColor="text1"/>
+          <w:sz w:val="22"/>
+          <w:szCs w:val="22"/>
+        </w:rPr>
+        <w:tab/>
+      </w:r>
+      <w:proofErr w:type="spellStart"/>
+      <w:r>
+        <w:rPr>
+          <w:color w:val="000000" w:themeColor="text1"/>
+          <w:sz w:val="22"/>
+          <w:szCs w:val="22"/>
+        </w:rPr>
+        <w:t>studentNode</w:t>
+      </w:r>
+      <w:proofErr w:type="spellEnd"/>
+      <w:r>
+        <w:rPr>
+          <w:color w:val="000000" w:themeColor="text1"/>
+          <w:sz w:val="22"/>
+          <w:szCs w:val="22"/>
+        </w:rPr>
+        <w:t xml:space="preserve"> index = </w:t>
+      </w:r>
+      <w:proofErr w:type="spellStart"/>
+      <w:proofErr w:type="gramStart"/>
+      <w:r>
+        <w:rPr>
+          <w:color w:val="000000" w:themeColor="text1"/>
+          <w:sz w:val="22"/>
+          <w:szCs w:val="22"/>
+        </w:rPr>
+        <w:t>waitinglist.squeue</w:t>
+      </w:r>
+      <w:proofErr w:type="gramEnd"/>
+      <w:r>
+        <w:rPr>
+          <w:color w:val="000000" w:themeColor="text1"/>
+          <w:sz w:val="22"/>
+          <w:szCs w:val="22"/>
+        </w:rPr>
+        <w:t>.next</w:t>
+      </w:r>
+      <w:proofErr w:type="spellEnd"/>
+      <w:r>
+        <w:rPr>
+          <w:color w:val="000000" w:themeColor="text1"/>
+          <w:sz w:val="22"/>
+          <w:szCs w:val="22"/>
+        </w:rPr>
+        <w:t>;</w:t>
+      </w:r>
+    </w:p>
+    <w:p>
+      <w:pPr>
+        <w:rPr>
+          <w:color w:val="000000" w:themeColor="text1"/>
+          <w:sz w:val="22"/>
+          <w:szCs w:val="22"/>
+        </w:rPr>
+      </w:pPr>
+      <w:r>
+        <w:rPr>
+          <w:color w:val="000000" w:themeColor="text1"/>
+          <w:sz w:val="22"/>
+          <w:szCs w:val="22"/>
+        </w:rPr>
+        <w:tab/>
+      </w:r>
+      <w:r>
+        <w:rPr>
+          <w:color w:val="000000" w:themeColor="text1"/>
+          <w:sz w:val="22"/>
+          <w:szCs w:val="22"/>
+        </w:rPr>
+        <w:tab/>
+      </w:r>
+      <w:proofErr w:type="spellStart"/>
+      <w:r>
+        <w:rPr>
+          <w:color w:val="000000" w:themeColor="text1"/>
+          <w:sz w:val="22"/>
+          <w:szCs w:val="22"/>
+        </w:rPr>
+        <w:t>studentNode</w:t>
+      </w:r>
+      <w:proofErr w:type="spellEnd"/>
+      <w:r>
+        <w:rPr>
+          <w:color w:val="000000" w:themeColor="text1"/>
+          <w:sz w:val="22"/>
+          <w:szCs w:val="22"/>
+        </w:rPr>
+        <w:t xml:space="preserve"> </w:t>
+      </w:r>
+      <w:proofErr w:type="spellStart"/>
+      <w:r>
+        <w:rPr>
+          <w:color w:val="000000" w:themeColor="text1"/>
+          <w:sz w:val="22"/>
+          <w:szCs w:val="22"/>
+        </w:rPr>
+        <w:t>minParent</w:t>
+      </w:r>
+      <w:proofErr w:type="spellEnd"/>
+      <w:r>
+        <w:rPr>
+          <w:color w:val="000000" w:themeColor="text1"/>
+          <w:sz w:val="22"/>
+          <w:szCs w:val="22"/>
+        </w:rPr>
+        <w:t xml:space="preserve"> = </w:t>
+      </w:r>
+      <w:proofErr w:type="spellStart"/>
+      <w:proofErr w:type="gramStart"/>
+      <w:r>
+        <w:rPr>
+          <w:color w:val="000000" w:themeColor="text1"/>
+          <w:sz w:val="22"/>
+          <w:szCs w:val="22"/>
+        </w:rPr>
+        <w:t>waitinglist.squeue</w:t>
+      </w:r>
+      <w:proofErr w:type="spellEnd"/>
+      <w:proofErr w:type="gramEnd"/>
+      <w:r>
+        <w:rPr>
+          <w:color w:val="000000" w:themeColor="text1"/>
+          <w:sz w:val="22"/>
+          <w:szCs w:val="22"/>
+        </w:rPr>
+        <w:t>;</w:t>
+      </w:r>
+    </w:p>
+    <w:p>
+      <w:pPr>
+        <w:rPr>
+          <w:color w:val="000000" w:themeColor="text1"/>
+          <w:sz w:val="22"/>
+          <w:szCs w:val="22"/>
+        </w:rPr>
+      </w:pPr>
+      <w:r>
+        <w:rPr>
+          <w:color w:val="000000" w:themeColor="text1"/>
+          <w:sz w:val="22"/>
+          <w:szCs w:val="22"/>
+        </w:rPr>
+        <w:tab/>
+      </w:r>
+      <w:r>
+        <w:rPr>
+          <w:color w:val="000000" w:themeColor="text1"/>
+          <w:sz w:val="22"/>
+          <w:szCs w:val="22"/>
+        </w:rPr>
+        <w:tab/>
+      </w:r>
+      <w:proofErr w:type="spellStart"/>
+      <w:r>
+        <w:rPr>
+          <w:color w:val="000000" w:themeColor="text1"/>
+          <w:sz w:val="22"/>
+          <w:szCs w:val="22"/>
+        </w:rPr>
+        <w:t>studentNode</w:t>
+      </w:r>
+      <w:proofErr w:type="spellEnd"/>
+      <w:r>
+        <w:rPr>
+          <w:color w:val="000000" w:themeColor="text1"/>
+          <w:sz w:val="22"/>
+          <w:szCs w:val="22"/>
+        </w:rPr>
+        <w:t xml:space="preserve"> </w:t>
+      </w:r>
+      <w:proofErr w:type="spellStart"/>
+      <w:r>
+        <w:rPr>
+          <w:color w:val="000000" w:themeColor="text1"/>
+          <w:sz w:val="22"/>
+          <w:szCs w:val="22"/>
+        </w:rPr>
+        <w:t>indexParent</w:t>
+      </w:r>
+      <w:proofErr w:type="spellEnd"/>
+      <w:r>
+        <w:rPr>
+          <w:color w:val="000000" w:themeColor="text1"/>
+          <w:sz w:val="22"/>
+          <w:szCs w:val="22"/>
+        </w:rPr>
+        <w:t xml:space="preserve"> = </w:t>
+      </w:r>
+      <w:proofErr w:type="spellStart"/>
+      <w:proofErr w:type="gramStart"/>
+      <w:r>
+        <w:rPr>
+          <w:color w:val="000000" w:themeColor="text1"/>
+          <w:sz w:val="22"/>
+          <w:szCs w:val="22"/>
+        </w:rPr>
+        <w:t>waitinglist.squeue</w:t>
+      </w:r>
+      <w:proofErr w:type="spellEnd"/>
+      <w:proofErr w:type="gramEnd"/>
+      <w:r>
+        <w:rPr>
+          <w:color w:val="000000" w:themeColor="text1"/>
+          <w:sz w:val="22"/>
+          <w:szCs w:val="22"/>
+        </w:rPr>
+        <w:t>;</w:t>
+      </w:r>
+    </w:p>
+    <w:p>
+      <w:pPr>
+        <w:rPr>
+          <w:color w:val="000000" w:themeColor="text1"/>
+          <w:sz w:val="22"/>
+          <w:szCs w:val="22"/>
+        </w:rPr>
+      </w:pPr>
+      <w:r>
+        <w:rPr>
+          <w:color w:val="000000" w:themeColor="text1"/>
+          <w:sz w:val="22"/>
+          <w:szCs w:val="22"/>
+        </w:rPr>
+        <w:tab/>
+      </w:r>
+      <w:r>
+        <w:rPr>
+          <w:color w:val="000000" w:themeColor="text1"/>
+          <w:sz w:val="22"/>
+          <w:szCs w:val="22"/>
+        </w:rPr>
+        <w:tab/>
+      </w:r>
+      <w:proofErr w:type="gramStart"/>
+      <w:r>
+        <w:rPr>
+          <w:color w:val="000000" w:themeColor="text1"/>
+          <w:sz w:val="22"/>
+          <w:szCs w:val="22"/>
+        </w:rPr>
+        <w:t>if(</w:t>
+      </w:r>
+      <w:proofErr w:type="gramEnd"/>
+      <w:r>
+        <w:rPr>
+          <w:color w:val="000000" w:themeColor="text1"/>
+          <w:sz w:val="22"/>
+          <w:szCs w:val="22"/>
+        </w:rPr>
+        <w:t>index == null){</w:t>
+      </w:r>
+    </w:p>
+    <w:p>
+      <w:pPr>
+        <w:rPr>
+          <w:color w:val="000000" w:themeColor="text1"/>
+          <w:sz w:val="22"/>
+          <w:szCs w:val="22"/>
+        </w:rPr>
+      </w:pPr>
+      <w:r>
+        <w:rPr>
+          <w:color w:val="000000" w:themeColor="text1"/>
+          <w:sz w:val="22"/>
+          <w:szCs w:val="22"/>
+        </w:rPr>
+        <w:tab/>
+      </w:r>
+      <w:r>
+        <w:rPr>
+          <w:color w:val="000000" w:themeColor="text1"/>
+          <w:sz w:val="22"/>
+          <w:szCs w:val="22"/>
+        </w:rPr>
+        <w:tab/>
+      </w:r>
+      <w:r>
+        <w:rPr>
+          <w:color w:val="000000" w:themeColor="text1"/>
+          <w:sz w:val="22"/>
+          <w:szCs w:val="22"/>
+        </w:rPr>
+        <w:tab/>
+        <w:t>//</w:t>
+      </w:r>
+      <w:proofErr w:type="spellStart"/>
+      <w:r>
+        <w:rPr>
+          <w:color w:val="000000" w:themeColor="text1"/>
+          <w:sz w:val="22"/>
+          <w:szCs w:val="22"/>
+        </w:rPr>
+        <w:t>System.out.println</w:t>
+      </w:r>
+      <w:proofErr w:type="spellEnd"/>
+      <w:r>
+        <w:rPr>
+          <w:color w:val="000000" w:themeColor="text1"/>
+          <w:sz w:val="22"/>
+          <w:szCs w:val="22"/>
+        </w:rPr>
+        <w:t>("end");</w:t>
+      </w:r>
+    </w:p>
+    <w:p>
+      <w:pPr>
+        <w:rPr>
+          <w:color w:val="000000" w:themeColor="text1"/>
+          <w:sz w:val="22"/>
+          <w:szCs w:val="22"/>
+        </w:rPr>
+      </w:pPr>
+      <w:r>
+        <w:rPr>
+          <w:color w:val="000000" w:themeColor="text1"/>
+          <w:sz w:val="22"/>
+          <w:szCs w:val="22"/>
+        </w:rPr>
+        <w:tab/>
+      </w:r>
+      <w:r>
+        <w:rPr>
+          <w:color w:val="000000" w:themeColor="text1"/>
+          <w:sz w:val="22"/>
+          <w:szCs w:val="22"/>
+        </w:rPr>
+        <w:tab/>
+      </w:r>
+      <w:r>
+        <w:rPr>
+          <w:color w:val="000000" w:themeColor="text1"/>
+          <w:sz w:val="22"/>
+          <w:szCs w:val="22"/>
+        </w:rPr>
+        <w:tab/>
+      </w:r>
+      <w:proofErr w:type="spellStart"/>
+      <w:proofErr w:type="gramStart"/>
+      <w:r>
+        <w:rPr>
+          <w:color w:val="000000" w:themeColor="text1"/>
+          <w:sz w:val="22"/>
+          <w:szCs w:val="22"/>
+        </w:rPr>
+        <w:t>waitinglist.squeue</w:t>
+      </w:r>
+      <w:proofErr w:type="spellEnd"/>
+      <w:proofErr w:type="gramEnd"/>
+      <w:r>
+        <w:rPr>
+          <w:color w:val="000000" w:themeColor="text1"/>
+          <w:sz w:val="22"/>
+          <w:szCs w:val="22"/>
+        </w:rPr>
+        <w:t xml:space="preserve"> = </w:t>
+      </w:r>
+      <w:proofErr w:type="spellStart"/>
+      <w:r>
+        <w:rPr>
+          <w:color w:val="000000" w:themeColor="text1"/>
+          <w:sz w:val="22"/>
+          <w:szCs w:val="22"/>
+        </w:rPr>
+        <w:t>min.next</w:t>
+      </w:r>
+      <w:proofErr w:type="spellEnd"/>
+      <w:r>
+        <w:rPr>
+          <w:color w:val="000000" w:themeColor="text1"/>
+          <w:sz w:val="22"/>
+          <w:szCs w:val="22"/>
+        </w:rPr>
+        <w:t>;</w:t>
+      </w:r>
+    </w:p>
+    <w:p>
+      <w:pPr>
+        <w:rPr>
+          <w:color w:val="000000" w:themeColor="text1"/>
+          <w:sz w:val="22"/>
+          <w:szCs w:val="22"/>
+        </w:rPr>
+      </w:pPr>
+      <w:r>
+        <w:rPr>
+          <w:color w:val="000000" w:themeColor="text1"/>
+          <w:sz w:val="22"/>
+          <w:szCs w:val="22"/>
+        </w:rPr>
+        <w:tab/>
+      </w:r>
+      <w:r>
+        <w:rPr>
+          <w:color w:val="000000" w:themeColor="text1"/>
+          <w:sz w:val="22"/>
+          <w:szCs w:val="22"/>
+        </w:rPr>
+        <w:tab/>
+      </w:r>
+      <w:r>
+        <w:rPr>
+          <w:color w:val="000000" w:themeColor="text1"/>
+          <w:sz w:val="22"/>
+          <w:szCs w:val="22"/>
+        </w:rPr>
+        <w:tab/>
+      </w:r>
+      <w:proofErr w:type="spellStart"/>
+      <w:proofErr w:type="gramStart"/>
+      <w:r>
+        <w:rPr>
+          <w:color w:val="000000" w:themeColor="text1"/>
+          <w:sz w:val="22"/>
+          <w:szCs w:val="22"/>
+        </w:rPr>
+        <w:t>min.next</w:t>
+      </w:r>
+      <w:proofErr w:type="spellEnd"/>
+      <w:proofErr w:type="gramEnd"/>
+      <w:r>
+        <w:rPr>
+          <w:color w:val="000000" w:themeColor="text1"/>
+          <w:sz w:val="22"/>
+          <w:szCs w:val="22"/>
+        </w:rPr>
+        <w:t xml:space="preserve"> = null;</w:t>
+      </w:r>
+    </w:p>
+    <w:p>
+      <w:pPr>
+        <w:rPr>
+          <w:color w:val="000000" w:themeColor="text1"/>
+          <w:sz w:val="22"/>
+          <w:szCs w:val="22"/>
+        </w:rPr>
+      </w:pPr>
+      <w:r>
+        <w:rPr>
+          <w:color w:val="000000" w:themeColor="text1"/>
+          <w:sz w:val="22"/>
+          <w:szCs w:val="22"/>
+        </w:rPr>
+        <w:tab/>
+      </w:r>
+      <w:r>
+        <w:rPr>
+          <w:color w:val="000000" w:themeColor="text1"/>
+          <w:sz w:val="22"/>
+          <w:szCs w:val="22"/>
+        </w:rPr>
+        <w:tab/>
+      </w:r>
+      <w:r>
+        <w:rPr>
+          <w:color w:val="000000" w:themeColor="text1"/>
+          <w:sz w:val="22"/>
+          <w:szCs w:val="22"/>
+        </w:rPr>
+        <w:tab/>
+        <w:t>return min;</w:t>
+      </w:r>
+    </w:p>
+    <w:p>
+      <w:pPr>
+        <w:rPr>
+          <w:color w:val="000000" w:themeColor="text1"/>
+          <w:sz w:val="22"/>
+          <w:szCs w:val="22"/>
+        </w:rPr>
+      </w:pPr>
+      <w:r>
+        <w:rPr>
+          <w:color w:val="000000" w:themeColor="text1"/>
+          <w:sz w:val="22"/>
+          <w:szCs w:val="22"/>
+        </w:rPr>
+        <w:tab/>
+      </w:r>
+      <w:r>
+        <w:rPr>
+          <w:color w:val="000000" w:themeColor="text1"/>
+          <w:sz w:val="22"/>
+          <w:szCs w:val="22"/>
+        </w:rPr>
+        <w:tab/>
+        <w:t>}</w:t>
+      </w:r>
+    </w:p>
+    <w:p>
+      <w:pPr>
+        <w:rPr>
+          <w:color w:val="000000" w:themeColor="text1"/>
+          <w:sz w:val="22"/>
+          <w:szCs w:val="22"/>
+        </w:rPr>
+      </w:pPr>
+      <w:r>
+        <w:rPr>
+          <w:color w:val="000000" w:themeColor="text1"/>
+          <w:sz w:val="22"/>
+          <w:szCs w:val="22"/>
+        </w:rPr>
+        <w:tab/>
+      </w:r>
+      <w:r>
+        <w:rPr>
+          <w:color w:val="000000" w:themeColor="text1"/>
+          <w:sz w:val="22"/>
+          <w:szCs w:val="22"/>
+        </w:rPr>
+        <w:tab/>
+      </w:r>
+    </w:p>
+    <w:p>
+      <w:pPr>
+        <w:rPr>
+          <w:color w:val="000000" w:themeColor="text1"/>
+          <w:sz w:val="22"/>
+          <w:szCs w:val="22"/>
+        </w:rPr>
+      </w:pPr>
+      <w:r>
+        <w:rPr>
+          <w:color w:val="000000" w:themeColor="text1"/>
+          <w:sz w:val="22"/>
+          <w:szCs w:val="22"/>
+        </w:rPr>
+        <w:tab/>
+      </w:r>
+      <w:r>
+        <w:rPr>
+          <w:color w:val="000000" w:themeColor="text1"/>
+          <w:sz w:val="22"/>
+          <w:szCs w:val="22"/>
+        </w:rPr>
+        <w:tab/>
+        <w:t>while(</w:t>
+      </w:r>
+      <w:proofErr w:type="gramStart"/>
+      <w:r>
+        <w:rPr>
+          <w:color w:val="000000" w:themeColor="text1"/>
+          <w:sz w:val="22"/>
+          <w:szCs w:val="22"/>
+        </w:rPr>
+        <w:t>index!=</w:t>
+      </w:r>
+      <w:proofErr w:type="gramEnd"/>
+      <w:r>
+        <w:rPr>
+          <w:color w:val="000000" w:themeColor="text1"/>
+          <w:sz w:val="22"/>
+          <w:szCs w:val="22"/>
+        </w:rPr>
+        <w:t>null){</w:t>
+      </w:r>
+    </w:p>
+    <w:p>
+      <w:pPr>
+        <w:rPr>
+          <w:color w:val="000000" w:themeColor="text1"/>
+          <w:sz w:val="22"/>
+          <w:szCs w:val="22"/>
+        </w:rPr>
+      </w:pPr>
+      <w:r>
+        <w:rPr>
+          <w:color w:val="000000" w:themeColor="text1"/>
+          <w:sz w:val="22"/>
+          <w:szCs w:val="22"/>
+        </w:rPr>
+        <w:tab/>
+      </w:r>
+      <w:r>
+        <w:rPr>
+          <w:color w:val="000000" w:themeColor="text1"/>
+          <w:sz w:val="22"/>
+          <w:szCs w:val="22"/>
+        </w:rPr>
+        <w:tab/>
+      </w:r>
+      <w:r>
+        <w:rPr>
+          <w:color w:val="000000" w:themeColor="text1"/>
+          <w:sz w:val="22"/>
+          <w:szCs w:val="22"/>
+        </w:rPr>
+        <w:tab/>
+      </w:r>
+      <w:proofErr w:type="gramStart"/>
+      <w:r>
+        <w:rPr>
+          <w:color w:val="000000" w:themeColor="text1"/>
+          <w:sz w:val="22"/>
+          <w:szCs w:val="22"/>
+        </w:rPr>
+        <w:t>if(</w:t>
+      </w:r>
+      <w:proofErr w:type="spellStart"/>
+      <w:proofErr w:type="gramEnd"/>
+      <w:r>
+        <w:rPr>
+          <w:color w:val="000000" w:themeColor="text1"/>
+          <w:sz w:val="22"/>
+          <w:szCs w:val="22"/>
+        </w:rPr>
+        <w:t>index.miniutes</w:t>
+      </w:r>
+      <w:proofErr w:type="spellEnd"/>
+      <w:r>
+        <w:rPr>
+          <w:color w:val="000000" w:themeColor="text1"/>
+          <w:sz w:val="22"/>
+          <w:szCs w:val="22"/>
+        </w:rPr>
+        <w:t xml:space="preserve"> &lt; </w:t>
+      </w:r>
+      <w:proofErr w:type="spellStart"/>
+      <w:r>
+        <w:rPr>
+          <w:color w:val="000000" w:themeColor="text1"/>
+          <w:sz w:val="22"/>
+          <w:szCs w:val="22"/>
+        </w:rPr>
+        <w:t>min.miniutes</w:t>
+      </w:r>
+      <w:proofErr w:type="spellEnd"/>
+      <w:r>
+        <w:rPr>
+          <w:color w:val="000000" w:themeColor="text1"/>
+          <w:sz w:val="22"/>
+          <w:szCs w:val="22"/>
+        </w:rPr>
+        <w:t>){</w:t>
+      </w:r>
+    </w:p>
+    <w:p>
+      <w:pPr>
+        <w:rPr>
+          <w:color w:val="000000" w:themeColor="text1"/>
+          <w:sz w:val="22"/>
+          <w:szCs w:val="22"/>
+        </w:rPr>
+      </w:pPr>
+      <w:r>
+        <w:rPr>
+          <w:color w:val="000000" w:themeColor="text1"/>
+          <w:sz w:val="22"/>
+          <w:szCs w:val="22"/>
+        </w:rPr>
+        <w:tab/>
+      </w:r>
+      <w:r>
+        <w:rPr>
+          <w:color w:val="000000" w:themeColor="text1"/>
+          <w:sz w:val="22"/>
+          <w:szCs w:val="22"/>
+        </w:rPr>
+        <w:tab/>
+      </w:r>
+      <w:r>
+        <w:rPr>
+          <w:color w:val="000000" w:themeColor="text1"/>
+          <w:sz w:val="22"/>
+          <w:szCs w:val="22"/>
+        </w:rPr>
+        <w:tab/>
+      </w:r>
+      <w:r>
+        <w:rPr>
+          <w:color w:val="000000" w:themeColor="text1"/>
+          <w:sz w:val="22"/>
+          <w:szCs w:val="22"/>
+        </w:rPr>
+        <w:tab/>
+        <w:t>min = index;</w:t>
+      </w:r>
+    </w:p>
+    <w:p>
+      <w:pPr>
+        <w:rPr>
+          <w:color w:val="000000" w:themeColor="text1"/>
+          <w:sz w:val="22"/>
+          <w:szCs w:val="22"/>
+        </w:rPr>
+      </w:pPr>
+      <w:r>
+        <w:rPr>
+          <w:color w:val="000000" w:themeColor="text1"/>
+          <w:sz w:val="22"/>
+          <w:szCs w:val="22"/>
+        </w:rPr>
+        <w:tab/>
+      </w:r>
+      <w:r>
+        <w:rPr>
+          <w:color w:val="000000" w:themeColor="text1"/>
+          <w:sz w:val="22"/>
+          <w:szCs w:val="22"/>
+        </w:rPr>
+        <w:tab/>
+      </w:r>
+      <w:r>
+        <w:rPr>
+          <w:color w:val="000000" w:themeColor="text1"/>
+          <w:sz w:val="22"/>
+          <w:szCs w:val="22"/>
+        </w:rPr>
+        <w:tab/>
+      </w:r>
+      <w:r>
+        <w:rPr>
+          <w:color w:val="000000" w:themeColor="text1"/>
+          <w:sz w:val="22"/>
+          <w:szCs w:val="22"/>
+        </w:rPr>
+        <w:tab/>
+      </w:r>
+      <w:proofErr w:type="spellStart"/>
+      <w:r>
+        <w:rPr>
+          <w:color w:val="000000" w:themeColor="text1"/>
+          <w:sz w:val="22"/>
+          <w:szCs w:val="22"/>
+        </w:rPr>
+        <w:t>minParent</w:t>
+      </w:r>
+      <w:proofErr w:type="spellEnd"/>
+      <w:r>
+        <w:rPr>
+          <w:color w:val="000000" w:themeColor="text1"/>
+          <w:sz w:val="22"/>
+          <w:szCs w:val="22"/>
+        </w:rPr>
+        <w:t xml:space="preserve"> = </w:t>
+      </w:r>
+      <w:proofErr w:type="spellStart"/>
+      <w:r>
+        <w:rPr>
+          <w:color w:val="000000" w:themeColor="text1"/>
+          <w:sz w:val="22"/>
+          <w:szCs w:val="22"/>
+        </w:rPr>
+        <w:t>indexParent</w:t>
+      </w:r>
+      <w:proofErr w:type="spellEnd"/>
+      <w:r>
+        <w:rPr>
+          <w:color w:val="000000" w:themeColor="text1"/>
+          <w:sz w:val="22"/>
+          <w:szCs w:val="22"/>
+        </w:rPr>
+        <w:t>;</w:t>
+      </w:r>
+    </w:p>
+    <w:p>
+      <w:pPr>
+        <w:rPr>
+          <w:color w:val="000000" w:themeColor="text1"/>
+          <w:sz w:val="22"/>
+          <w:szCs w:val="22"/>
+        </w:rPr>
+      </w:pPr>
+      <w:r>
+        <w:rPr>
+          <w:color w:val="000000" w:themeColor="text1"/>
+          <w:sz w:val="22"/>
+          <w:szCs w:val="22"/>
+        </w:rPr>
+        <w:tab/>
+      </w:r>
+      <w:r>
+        <w:rPr>
+          <w:color w:val="000000" w:themeColor="text1"/>
+          <w:sz w:val="22"/>
+          <w:szCs w:val="22"/>
+        </w:rPr>
+        <w:tab/>
+      </w:r>
+      <w:r>
+        <w:rPr>
+          <w:color w:val="000000" w:themeColor="text1"/>
+          <w:sz w:val="22"/>
+          <w:szCs w:val="22"/>
+        </w:rPr>
+        <w:tab/>
+      </w:r>
+      <w:r>
+        <w:rPr>
+          <w:color w:val="000000" w:themeColor="text1"/>
+          <w:sz w:val="22"/>
+          <w:szCs w:val="22"/>
+        </w:rPr>
+        <w:tab/>
+        <w:t xml:space="preserve">index = </w:t>
+      </w:r>
+      <w:proofErr w:type="spellStart"/>
+      <w:proofErr w:type="gramStart"/>
+      <w:r>
+        <w:rPr>
+          <w:color w:val="000000" w:themeColor="text1"/>
+          <w:sz w:val="22"/>
+          <w:szCs w:val="22"/>
+        </w:rPr>
+        <w:t>index.next</w:t>
+      </w:r>
+      <w:proofErr w:type="spellEnd"/>
+      <w:proofErr w:type="gramEnd"/>
+      <w:r>
+        <w:rPr>
+          <w:color w:val="000000" w:themeColor="text1"/>
+          <w:sz w:val="22"/>
+          <w:szCs w:val="22"/>
+        </w:rPr>
+        <w:t>;</w:t>
+      </w:r>
+    </w:p>
+    <w:p>
+      <w:pPr>
+        <w:rPr>
+          <w:color w:val="000000" w:themeColor="text1"/>
+          <w:sz w:val="22"/>
+          <w:szCs w:val="22"/>
+        </w:rPr>
+      </w:pPr>
+      <w:r>
+        <w:rPr>
+          <w:color w:val="000000" w:themeColor="text1"/>
+          <w:sz w:val="22"/>
+          <w:szCs w:val="22"/>
+        </w:rPr>
+        <w:tab/>
+      </w:r>
+      <w:r>
+        <w:rPr>
+          <w:color w:val="000000" w:themeColor="text1"/>
+          <w:sz w:val="22"/>
+          <w:szCs w:val="22"/>
+        </w:rPr>
+        <w:tab/>
+      </w:r>
+      <w:r>
+        <w:rPr>
+          <w:color w:val="000000" w:themeColor="text1"/>
+          <w:sz w:val="22"/>
+          <w:szCs w:val="22"/>
+        </w:rPr>
+        <w:tab/>
+      </w:r>
+      <w:r>
+        <w:rPr>
+          <w:color w:val="000000" w:themeColor="text1"/>
+          <w:sz w:val="22"/>
+          <w:szCs w:val="22"/>
+        </w:rPr>
+        <w:tab/>
+      </w:r>
+      <w:proofErr w:type="spellStart"/>
+      <w:r>
+        <w:rPr>
+          <w:color w:val="000000" w:themeColor="text1"/>
+          <w:sz w:val="22"/>
+          <w:szCs w:val="22"/>
+        </w:rPr>
+        <w:t>indexParent</w:t>
+      </w:r>
+      <w:proofErr w:type="spellEnd"/>
+      <w:r>
+        <w:rPr>
+          <w:color w:val="000000" w:themeColor="text1"/>
+          <w:sz w:val="22"/>
+          <w:szCs w:val="22"/>
+        </w:rPr>
+        <w:t xml:space="preserve"> = </w:t>
+      </w:r>
+      <w:proofErr w:type="spellStart"/>
+      <w:r>
+        <w:rPr>
+          <w:color w:val="000000" w:themeColor="text1"/>
+          <w:sz w:val="22"/>
+          <w:szCs w:val="22"/>
+        </w:rPr>
+        <w:t>indexParent.next</w:t>
+      </w:r>
+      <w:proofErr w:type="spellEnd"/>
+      <w:r>
+        <w:rPr>
+          <w:color w:val="000000" w:themeColor="text1"/>
+          <w:sz w:val="22"/>
+          <w:szCs w:val="22"/>
+        </w:rPr>
+        <w:t>;</w:t>
+      </w:r>
+    </w:p>
+    <w:p>
+      <w:pPr>
+        <w:rPr>
+          <w:color w:val="000000" w:themeColor="text1"/>
+          <w:sz w:val="22"/>
+          <w:szCs w:val="22"/>
+        </w:rPr>
+      </w:pPr>
+      <w:r>
+        <w:rPr>
+          <w:color w:val="000000" w:themeColor="text1"/>
+          <w:sz w:val="22"/>
+          <w:szCs w:val="22"/>
+        </w:rPr>
+        <w:tab/>
+      </w:r>
+      <w:r>
+        <w:rPr>
+          <w:color w:val="000000" w:themeColor="text1"/>
+          <w:sz w:val="22"/>
+          <w:szCs w:val="22"/>
+        </w:rPr>
+        <w:tab/>
+      </w:r>
+      <w:r>
+        <w:rPr>
+          <w:color w:val="000000" w:themeColor="text1"/>
+          <w:sz w:val="22"/>
+          <w:szCs w:val="22"/>
+        </w:rPr>
+        <w:tab/>
+      </w:r>
+      <w:r>
+        <w:rPr>
+          <w:color w:val="000000" w:themeColor="text1"/>
+          <w:sz w:val="22"/>
+          <w:szCs w:val="22"/>
+        </w:rPr>
+        <w:tab/>
+      </w:r>
+    </w:p>
+    <w:p>
+      <w:pPr>
+        <w:rPr>
+          <w:color w:val="000000" w:themeColor="text1"/>
+          <w:sz w:val="22"/>
+          <w:szCs w:val="22"/>
+        </w:rPr>
+      </w:pPr>
+      <w:r>
+        <w:rPr>
+          <w:color w:val="000000" w:themeColor="text1"/>
+          <w:sz w:val="22"/>
+          <w:szCs w:val="22"/>
+        </w:rPr>
+        <w:tab/>
+      </w:r>
+      <w:r>
+        <w:rPr>
+          <w:color w:val="000000" w:themeColor="text1"/>
+          <w:sz w:val="22"/>
+          <w:szCs w:val="22"/>
+        </w:rPr>
+        <w:tab/>
+      </w:r>
+      <w:r>
+        <w:rPr>
+          <w:color w:val="000000" w:themeColor="text1"/>
+          <w:sz w:val="22"/>
+          <w:szCs w:val="22"/>
+        </w:rPr>
+        <w:tab/>
+      </w:r>
+      <w:proofErr w:type="gramStart"/>
+      <w:r>
+        <w:rPr>
+          <w:color w:val="000000" w:themeColor="text1"/>
+          <w:sz w:val="22"/>
+          <w:szCs w:val="22"/>
+        </w:rPr>
+        <w:t>}else</w:t>
+      </w:r>
+      <w:proofErr w:type="gramEnd"/>
+      <w:r>
+        <w:rPr>
+          <w:color w:val="000000" w:themeColor="text1"/>
+          <w:sz w:val="22"/>
+          <w:szCs w:val="22"/>
+        </w:rPr>
+        <w:t>{</w:t>
+      </w:r>
+    </w:p>
+    <w:p>
+      <w:pPr>
+        <w:rPr>
+          <w:color w:val="000000" w:themeColor="text1"/>
+          <w:sz w:val="22"/>
+          <w:szCs w:val="22"/>
+        </w:rPr>
+      </w:pPr>
+      <w:r>
+        <w:rPr>
+          <w:color w:val="000000" w:themeColor="text1"/>
+          <w:sz w:val="22"/>
+          <w:szCs w:val="22"/>
+        </w:rPr>
+        <w:tab/>
+      </w:r>
+      <w:r>
+        <w:rPr>
+          <w:color w:val="000000" w:themeColor="text1"/>
+          <w:sz w:val="22"/>
+          <w:szCs w:val="22"/>
+        </w:rPr>
+        <w:tab/>
+      </w:r>
+      <w:r>
+        <w:rPr>
+          <w:color w:val="000000" w:themeColor="text1"/>
+          <w:sz w:val="22"/>
+          <w:szCs w:val="22"/>
+        </w:rPr>
+        <w:tab/>
+      </w:r>
+      <w:r>
+        <w:rPr>
+          <w:color w:val="000000" w:themeColor="text1"/>
+          <w:sz w:val="22"/>
+          <w:szCs w:val="22"/>
+        </w:rPr>
+        <w:tab/>
+        <w:t>index=</w:t>
+      </w:r>
+      <w:proofErr w:type="spellStart"/>
+      <w:proofErr w:type="gramStart"/>
+      <w:r>
+        <w:rPr>
+          <w:color w:val="000000" w:themeColor="text1"/>
+          <w:sz w:val="22"/>
+          <w:szCs w:val="22"/>
+        </w:rPr>
+        <w:t>index.next</w:t>
+      </w:r>
+      <w:proofErr w:type="spellEnd"/>
+      <w:proofErr w:type="gramEnd"/>
+      <w:r>
+        <w:rPr>
+          <w:color w:val="000000" w:themeColor="text1"/>
+          <w:sz w:val="22"/>
+          <w:szCs w:val="22"/>
+        </w:rPr>
+        <w:t>;</w:t>
+      </w:r>
+    </w:p>
+    <w:p>
+      <w:pPr>
+        <w:rPr>
+          <w:color w:val="000000" w:themeColor="text1"/>
+          <w:sz w:val="22"/>
+          <w:szCs w:val="22"/>
+        </w:rPr>
+      </w:pPr>
+      <w:r>
+        <w:rPr>
+          <w:color w:val="000000" w:themeColor="text1"/>
+          <w:sz w:val="22"/>
+          <w:szCs w:val="22"/>
+        </w:rPr>
+        <w:tab/>
+      </w:r>
+      <w:r>
+        <w:rPr>
+          <w:color w:val="000000" w:themeColor="text1"/>
+          <w:sz w:val="22"/>
+          <w:szCs w:val="22"/>
+        </w:rPr>
+        <w:tab/>
+      </w:r>
+      <w:r>
+        <w:rPr>
+          <w:color w:val="000000" w:themeColor="text1"/>
+          <w:sz w:val="22"/>
+          <w:szCs w:val="22"/>
+        </w:rPr>
+        <w:tab/>
+      </w:r>
+      <w:r>
+        <w:rPr>
+          <w:color w:val="000000" w:themeColor="text1"/>
+          <w:sz w:val="22"/>
+          <w:szCs w:val="22"/>
+        </w:rPr>
+        <w:tab/>
+      </w:r>
+      <w:proofErr w:type="spellStart"/>
+      <w:r>
+        <w:rPr>
+          <w:color w:val="000000" w:themeColor="text1"/>
+          <w:sz w:val="22"/>
+          <w:szCs w:val="22"/>
+        </w:rPr>
+        <w:t>indexParent</w:t>
+      </w:r>
+      <w:proofErr w:type="spellEnd"/>
+      <w:r>
+        <w:rPr>
+          <w:color w:val="000000" w:themeColor="text1"/>
+          <w:sz w:val="22"/>
+          <w:szCs w:val="22"/>
+        </w:rPr>
+        <w:t xml:space="preserve"> = </w:t>
+      </w:r>
+      <w:proofErr w:type="spellStart"/>
+      <w:r>
+        <w:rPr>
+          <w:color w:val="000000" w:themeColor="text1"/>
+          <w:sz w:val="22"/>
+          <w:szCs w:val="22"/>
+        </w:rPr>
+        <w:t>indexParent.next</w:t>
+      </w:r>
+      <w:proofErr w:type="spellEnd"/>
+      <w:r>
+        <w:rPr>
+          <w:color w:val="000000" w:themeColor="text1"/>
+          <w:sz w:val="22"/>
+          <w:szCs w:val="22"/>
+        </w:rPr>
+        <w:t>;</w:t>
+      </w:r>
+    </w:p>
+    <w:p>
+      <w:pPr>
+        <w:rPr>
+          <w:color w:val="000000" w:themeColor="text1"/>
+          <w:sz w:val="22"/>
+          <w:szCs w:val="22"/>
+        </w:rPr>
+      </w:pPr>
+      <w:r>
+        <w:rPr>
+          <w:color w:val="000000" w:themeColor="text1"/>
+          <w:sz w:val="22"/>
+          <w:szCs w:val="22"/>
+        </w:rPr>
+        <w:tab/>
+      </w:r>
+      <w:r>
+        <w:rPr>
+          <w:color w:val="000000" w:themeColor="text1"/>
+          <w:sz w:val="22"/>
+          <w:szCs w:val="22"/>
+        </w:rPr>
+        <w:tab/>
+      </w:r>
+      <w:r>
+        <w:rPr>
+          <w:color w:val="000000" w:themeColor="text1"/>
+          <w:sz w:val="22"/>
+          <w:szCs w:val="22"/>
+        </w:rPr>
+        <w:tab/>
+        <w:t>}</w:t>
+      </w:r>
+    </w:p>
+    <w:p>
+      <w:pPr>
+        <w:rPr>
+          <w:color w:val="000000" w:themeColor="text1"/>
+          <w:sz w:val="22"/>
+          <w:szCs w:val="22"/>
+        </w:rPr>
+      </w:pPr>
+      <w:r>
+        <w:rPr>
+          <w:color w:val="000000" w:themeColor="text1"/>
+          <w:sz w:val="22"/>
+          <w:szCs w:val="22"/>
+        </w:rPr>
+        <w:tab/>
+      </w:r>
+      <w:r>
+        <w:rPr>
+          <w:color w:val="000000" w:themeColor="text1"/>
+          <w:sz w:val="22"/>
+          <w:szCs w:val="22"/>
+        </w:rPr>
+        <w:tab/>
+        <w:t>}</w:t>
+      </w:r>
+    </w:p>
+    <w:p>
+      <w:pPr>
+        <w:rPr>
+          <w:color w:val="000000" w:themeColor="text1"/>
+          <w:sz w:val="22"/>
+          <w:szCs w:val="22"/>
+        </w:rPr>
+      </w:pPr>
+      <w:r>
+        <w:rPr>
+          <w:color w:val="000000" w:themeColor="text1"/>
+          <w:sz w:val="22"/>
+          <w:szCs w:val="22"/>
+        </w:rPr>
+        <w:tab/>
+      </w:r>
+      <w:r>
+        <w:rPr>
+          <w:color w:val="000000" w:themeColor="text1"/>
+          <w:sz w:val="22"/>
+          <w:szCs w:val="22"/>
+        </w:rPr>
+        <w:tab/>
+      </w:r>
+    </w:p>
+    <w:p>
+      <w:pPr>
+        <w:rPr>
+          <w:color w:val="000000" w:themeColor="text1"/>
+          <w:sz w:val="22"/>
+          <w:szCs w:val="22"/>
+        </w:rPr>
+      </w:pPr>
+      <w:r>
+        <w:rPr>
+          <w:color w:val="000000" w:themeColor="text1"/>
+          <w:sz w:val="22"/>
+          <w:szCs w:val="22"/>
+        </w:rPr>
+        <w:tab/>
+      </w:r>
+      <w:r>
+        <w:rPr>
+          <w:color w:val="000000" w:themeColor="text1"/>
+          <w:sz w:val="22"/>
+          <w:szCs w:val="22"/>
+        </w:rPr>
+        <w:tab/>
+        <w:t>//</w:t>
+      </w:r>
+      <w:proofErr w:type="spellStart"/>
+      <w:r>
+        <w:rPr>
+          <w:color w:val="000000" w:themeColor="text1"/>
+          <w:sz w:val="22"/>
+          <w:szCs w:val="22"/>
+        </w:rPr>
+        <w:t>System.out.print</w:t>
+      </w:r>
+      <w:proofErr w:type="spellEnd"/>
+      <w:r>
+        <w:rPr>
+          <w:color w:val="000000" w:themeColor="text1"/>
+          <w:sz w:val="22"/>
+          <w:szCs w:val="22"/>
+        </w:rPr>
+        <w:t>("###");</w:t>
+      </w:r>
+    </w:p>
+    <w:p>
+      <w:pPr>
+        <w:rPr>
+          <w:color w:val="000000" w:themeColor="text1"/>
+          <w:sz w:val="22"/>
+          <w:szCs w:val="22"/>
+        </w:rPr>
+      </w:pPr>
+      <w:r>
+        <w:rPr>
+          <w:color w:val="000000" w:themeColor="text1"/>
+          <w:sz w:val="22"/>
+          <w:szCs w:val="22"/>
+        </w:rPr>
+        <w:tab/>
+      </w:r>
+      <w:r>
+        <w:rPr>
+          <w:color w:val="000000" w:themeColor="text1"/>
+          <w:sz w:val="22"/>
+          <w:szCs w:val="22"/>
+        </w:rPr>
+        <w:tab/>
+      </w:r>
+      <w:proofErr w:type="gramStart"/>
+      <w:r>
+        <w:rPr>
+          <w:color w:val="000000" w:themeColor="text1"/>
+          <w:sz w:val="22"/>
+          <w:szCs w:val="22"/>
+        </w:rPr>
+        <w:t>if(</w:t>
+      </w:r>
+      <w:proofErr w:type="gramEnd"/>
+      <w:r>
+        <w:rPr>
+          <w:color w:val="000000" w:themeColor="text1"/>
+          <w:sz w:val="22"/>
+          <w:szCs w:val="22"/>
+        </w:rPr>
+        <w:t xml:space="preserve">min == </w:t>
+      </w:r>
+      <w:proofErr w:type="spellStart"/>
+      <w:r>
+        <w:rPr>
+          <w:color w:val="000000" w:themeColor="text1"/>
+          <w:sz w:val="22"/>
+          <w:szCs w:val="22"/>
+        </w:rPr>
+        <w:t>waitinglist.squeue</w:t>
+      </w:r>
+      <w:proofErr w:type="spellEnd"/>
+      <w:r>
+        <w:rPr>
+          <w:color w:val="000000" w:themeColor="text1"/>
+          <w:sz w:val="22"/>
+          <w:szCs w:val="22"/>
+        </w:rPr>
+        <w:t>){</w:t>
+      </w:r>
+    </w:p>
+    <w:p>
+      <w:pPr>
+        <w:rPr>
+          <w:color w:val="000000" w:themeColor="text1"/>
+          <w:sz w:val="22"/>
+          <w:szCs w:val="22"/>
+        </w:rPr>
+      </w:pPr>
+      <w:r>
+        <w:rPr>
+          <w:color w:val="000000" w:themeColor="text1"/>
+          <w:sz w:val="22"/>
+          <w:szCs w:val="22"/>
+        </w:rPr>
+        <w:tab/>
+      </w:r>
+      <w:r>
+        <w:rPr>
+          <w:color w:val="000000" w:themeColor="text1"/>
+          <w:sz w:val="22"/>
+          <w:szCs w:val="22"/>
+        </w:rPr>
+        <w:tab/>
+      </w:r>
+      <w:r>
+        <w:rPr>
+          <w:color w:val="000000" w:themeColor="text1"/>
+          <w:sz w:val="22"/>
+          <w:szCs w:val="22"/>
+        </w:rPr>
+        <w:tab/>
+      </w:r>
+      <w:proofErr w:type="spellStart"/>
+      <w:proofErr w:type="gramStart"/>
+      <w:r>
+        <w:rPr>
+          <w:color w:val="000000" w:themeColor="text1"/>
+          <w:sz w:val="22"/>
+          <w:szCs w:val="22"/>
+        </w:rPr>
+        <w:t>waitinglist.squeue</w:t>
+      </w:r>
+      <w:proofErr w:type="spellEnd"/>
+      <w:proofErr w:type="gramEnd"/>
+      <w:r>
+        <w:rPr>
+          <w:color w:val="000000" w:themeColor="text1"/>
+          <w:sz w:val="22"/>
+          <w:szCs w:val="22"/>
+        </w:rPr>
+        <w:t xml:space="preserve"> = </w:t>
+      </w:r>
+      <w:proofErr w:type="spellStart"/>
+      <w:r>
+        <w:rPr>
+          <w:color w:val="000000" w:themeColor="text1"/>
+          <w:sz w:val="22"/>
+          <w:szCs w:val="22"/>
+        </w:rPr>
+        <w:t>min.next</w:t>
+      </w:r>
+      <w:proofErr w:type="spellEnd"/>
+      <w:r>
+        <w:rPr>
+          <w:color w:val="000000" w:themeColor="text1"/>
+          <w:sz w:val="22"/>
+          <w:szCs w:val="22"/>
+        </w:rPr>
+        <w:t>;</w:t>
+      </w:r>
+    </w:p>
+    <w:p>
+      <w:pPr>
+        <w:rPr>
+          <w:color w:val="000000" w:themeColor="text1"/>
+          <w:sz w:val="22"/>
+          <w:szCs w:val="22"/>
+        </w:rPr>
+      </w:pPr>
+      <w:r>
+        <w:rPr>
+          <w:color w:val="000000" w:themeColor="text1"/>
+          <w:sz w:val="22"/>
+          <w:szCs w:val="22"/>
+        </w:rPr>
+        <w:tab/>
+      </w:r>
+      <w:r>
+        <w:rPr>
+          <w:color w:val="000000" w:themeColor="text1"/>
+          <w:sz w:val="22"/>
+          <w:szCs w:val="22"/>
+        </w:rPr>
+        <w:tab/>
+      </w:r>
+      <w:r>
+        <w:rPr>
+          <w:color w:val="000000" w:themeColor="text1"/>
+          <w:sz w:val="22"/>
+          <w:szCs w:val="22"/>
+        </w:rPr>
+        <w:tab/>
+      </w:r>
+      <w:proofErr w:type="spellStart"/>
+      <w:proofErr w:type="gramStart"/>
+      <w:r>
+        <w:rPr>
+          <w:color w:val="000000" w:themeColor="text1"/>
+          <w:sz w:val="22"/>
+          <w:szCs w:val="22"/>
+        </w:rPr>
+        <w:t>min.next</w:t>
+      </w:r>
+      <w:proofErr w:type="spellEnd"/>
+      <w:proofErr w:type="gramEnd"/>
+      <w:r>
+        <w:rPr>
+          <w:color w:val="000000" w:themeColor="text1"/>
+          <w:sz w:val="22"/>
+          <w:szCs w:val="22"/>
+        </w:rPr>
+        <w:t xml:space="preserve"> = null;</w:t>
+      </w:r>
+    </w:p>
+    <w:p>
+      <w:pPr>
+        <w:rPr>
+          <w:color w:val="000000" w:themeColor="text1"/>
+          <w:sz w:val="22"/>
+          <w:szCs w:val="22"/>
+        </w:rPr>
+      </w:pPr>
+      <w:r>
+        <w:rPr>
+          <w:color w:val="000000" w:themeColor="text1"/>
+          <w:sz w:val="22"/>
+          <w:szCs w:val="22"/>
+        </w:rPr>
+        <w:tab/>
+      </w:r>
+      <w:r>
+        <w:rPr>
+          <w:color w:val="000000" w:themeColor="text1"/>
+          <w:sz w:val="22"/>
+          <w:szCs w:val="22"/>
+        </w:rPr>
+        <w:tab/>
+      </w:r>
+      <w:proofErr w:type="gramStart"/>
+      <w:r>
+        <w:rPr>
+          <w:color w:val="000000" w:themeColor="text1"/>
+          <w:sz w:val="22"/>
+          <w:szCs w:val="22"/>
+        </w:rPr>
+        <w:t>}else</w:t>
+      </w:r>
+      <w:proofErr w:type="gramEnd"/>
+      <w:r>
+        <w:rPr>
+          <w:color w:val="000000" w:themeColor="text1"/>
+          <w:sz w:val="22"/>
+          <w:szCs w:val="22"/>
+        </w:rPr>
+        <w:t>{</w:t>
+      </w:r>
+    </w:p>
+    <w:p>
+      <w:pPr>
+        <w:rPr>
+          <w:color w:val="000000" w:themeColor="text1"/>
+          <w:sz w:val="22"/>
+          <w:szCs w:val="22"/>
+        </w:rPr>
+      </w:pPr>
+      <w:r>
+        <w:rPr>
+          <w:color w:val="000000" w:themeColor="text1"/>
+          <w:sz w:val="22"/>
+          <w:szCs w:val="22"/>
+        </w:rPr>
+        <w:tab/>
+      </w:r>
+      <w:r>
+        <w:rPr>
+          <w:color w:val="000000" w:themeColor="text1"/>
+          <w:sz w:val="22"/>
+          <w:szCs w:val="22"/>
+        </w:rPr>
+        <w:tab/>
+      </w:r>
+      <w:r>
+        <w:rPr>
+          <w:color w:val="000000" w:themeColor="text1"/>
+          <w:sz w:val="22"/>
+          <w:szCs w:val="22"/>
+        </w:rPr>
+        <w:tab/>
+      </w:r>
+      <w:proofErr w:type="spellStart"/>
+      <w:r>
+        <w:rPr>
+          <w:color w:val="000000" w:themeColor="text1"/>
+          <w:sz w:val="22"/>
+          <w:szCs w:val="22"/>
+        </w:rPr>
+        <w:t>minParent.next</w:t>
+      </w:r>
+      <w:proofErr w:type="spellEnd"/>
+      <w:r>
+        <w:rPr>
+          <w:color w:val="000000" w:themeColor="text1"/>
+          <w:sz w:val="22"/>
+          <w:szCs w:val="22"/>
+        </w:rPr>
+        <w:t xml:space="preserve"> = </w:t>
+      </w:r>
+      <w:proofErr w:type="spellStart"/>
+      <w:proofErr w:type="gramStart"/>
+      <w:r>
+        <w:rPr>
+          <w:color w:val="000000" w:themeColor="text1"/>
+          <w:sz w:val="22"/>
+          <w:szCs w:val="22"/>
+        </w:rPr>
+        <w:t>min.next</w:t>
+      </w:r>
+      <w:proofErr w:type="spellEnd"/>
+      <w:proofErr w:type="gramEnd"/>
+      <w:r>
+        <w:rPr>
+          <w:color w:val="000000" w:themeColor="text1"/>
+          <w:sz w:val="22"/>
+          <w:szCs w:val="22"/>
+        </w:rPr>
+        <w:t>;</w:t>
+      </w:r>
+    </w:p>
+    <w:p>
+      <w:pPr>
+        <w:rPr>
+          <w:color w:val="000000" w:themeColor="text1"/>
+          <w:sz w:val="22"/>
+          <w:szCs w:val="22"/>
+        </w:rPr>
+      </w:pPr>
+      <w:r>
+        <w:rPr>
+          <w:color w:val="000000" w:themeColor="text1"/>
+          <w:sz w:val="22"/>
+          <w:szCs w:val="22"/>
+        </w:rPr>
+        <w:tab/>
+      </w:r>
+      <w:r>
+        <w:rPr>
+          <w:color w:val="000000" w:themeColor="text1"/>
+          <w:sz w:val="22"/>
+          <w:szCs w:val="22"/>
+        </w:rPr>
+        <w:tab/>
+      </w:r>
+      <w:r>
+        <w:rPr>
+          <w:color w:val="000000" w:themeColor="text1"/>
+          <w:sz w:val="22"/>
+          <w:szCs w:val="22"/>
+        </w:rPr>
+        <w:tab/>
+        <w:t>//</w:t>
+      </w:r>
+      <w:proofErr w:type="spellStart"/>
+      <w:r>
+        <w:rPr>
+          <w:color w:val="000000" w:themeColor="text1"/>
+          <w:sz w:val="22"/>
+          <w:szCs w:val="22"/>
+        </w:rPr>
+        <w:t>System.out.print</w:t>
+      </w:r>
+      <w:proofErr w:type="spellEnd"/>
+      <w:r>
+        <w:rPr>
+          <w:color w:val="000000" w:themeColor="text1"/>
+          <w:sz w:val="22"/>
+          <w:szCs w:val="22"/>
+        </w:rPr>
+        <w:t>(minParent.name);</w:t>
+      </w:r>
+    </w:p>
+    <w:p>
+      <w:pPr>
+        <w:rPr>
+          <w:color w:val="000000" w:themeColor="text1"/>
+          <w:sz w:val="22"/>
+          <w:szCs w:val="22"/>
+        </w:rPr>
+      </w:pPr>
+      <w:r>
+        <w:rPr>
+          <w:color w:val="000000" w:themeColor="text1"/>
+          <w:sz w:val="22"/>
+          <w:szCs w:val="22"/>
+        </w:rPr>
+        <w:tab/>
+      </w:r>
+      <w:r>
+        <w:rPr>
+          <w:color w:val="000000" w:themeColor="text1"/>
+          <w:sz w:val="22"/>
+          <w:szCs w:val="22"/>
+        </w:rPr>
+        <w:tab/>
+      </w:r>
+      <w:r>
+        <w:rPr>
+          <w:color w:val="000000" w:themeColor="text1"/>
+          <w:sz w:val="22"/>
+          <w:szCs w:val="22"/>
+        </w:rPr>
+        <w:tab/>
+      </w:r>
+      <w:proofErr w:type="spellStart"/>
+      <w:proofErr w:type="gramStart"/>
+      <w:r>
+        <w:rPr>
+          <w:color w:val="000000" w:themeColor="text1"/>
+          <w:sz w:val="22"/>
+          <w:szCs w:val="22"/>
+        </w:rPr>
+        <w:t>min.next</w:t>
+      </w:r>
+      <w:proofErr w:type="spellEnd"/>
+      <w:proofErr w:type="gramEnd"/>
+      <w:r>
+        <w:rPr>
+          <w:color w:val="000000" w:themeColor="text1"/>
+          <w:sz w:val="22"/>
+          <w:szCs w:val="22"/>
+        </w:rPr>
+        <w:t xml:space="preserve"> = null;</w:t>
+      </w:r>
+    </w:p>
+    <w:p>
+      <w:pPr>
+        <w:rPr>
+          <w:color w:val="000000" w:themeColor="text1"/>
+          <w:sz w:val="22"/>
+          <w:szCs w:val="22"/>
+        </w:rPr>
+      </w:pPr>
+      <w:r>
+        <w:rPr>
+          <w:color w:val="000000" w:themeColor="text1"/>
+          <w:sz w:val="22"/>
+          <w:szCs w:val="22"/>
+        </w:rPr>
+        <w:tab/>
+      </w:r>
+      <w:r>
+        <w:rPr>
+          <w:color w:val="000000" w:themeColor="text1"/>
+          <w:sz w:val="22"/>
+          <w:szCs w:val="22"/>
+        </w:rPr>
+        <w:tab/>
+        <w:t>}</w:t>
+      </w:r>
+    </w:p>
+    <w:p>
+      <w:pPr>
+        <w:rPr>
+          <w:color w:val="000000" w:themeColor="text1"/>
+          <w:sz w:val="22"/>
+          <w:szCs w:val="22"/>
+        </w:rPr>
+      </w:pPr>
+      <w:r>
+        <w:rPr>
+          <w:color w:val="000000" w:themeColor="text1"/>
+          <w:sz w:val="22"/>
+          <w:szCs w:val="22"/>
+        </w:rPr>
+        <w:tab/>
+      </w:r>
+      <w:r>
+        <w:rPr>
+          <w:color w:val="000000" w:themeColor="text1"/>
+          <w:sz w:val="22"/>
+          <w:szCs w:val="22"/>
+        </w:rPr>
+        <w:tab/>
+        <w:t>return min;</w:t>
+      </w:r>
+    </w:p>
+    <w:p>
+      <w:pPr>
+        <w:rPr>
+          <w:color w:val="000000" w:themeColor="text1"/>
+          <w:sz w:val="22"/>
+          <w:szCs w:val="22"/>
+        </w:rPr>
+      </w:pPr>
+      <w:r>
+        <w:rPr>
+          <w:color w:val="000000" w:themeColor="text1"/>
+          <w:sz w:val="22"/>
+          <w:szCs w:val="22"/>
+        </w:rPr>
+        <w:tab/>
+        <w:t>}</w:t>
+      </w:r>
+    </w:p>
+    <w:p>
+      <w:pPr>
+        <w:rPr>
+          <w:color w:val="000000" w:themeColor="text1"/>
+          <w:sz w:val="22"/>
+          <w:szCs w:val="22"/>
+        </w:rPr>
+      </w:pPr>
+      <w:r>
+        <w:rPr>
+          <w:color w:val="000000" w:themeColor="text1"/>
+          <w:sz w:val="22"/>
+          <w:szCs w:val="22"/>
+        </w:rPr>
+        <w:tab/>
+      </w:r>
+    </w:p>
+    <w:p>
+      <w:pPr>
+        <w:rPr>
+          <w:color w:val="000000" w:themeColor="text1"/>
+          <w:sz w:val="22"/>
+          <w:szCs w:val="22"/>
+        </w:rPr>
+      </w:pPr>
+    </w:p>
+    <w:p>
+      <w:pPr>
+        <w:rPr>
+          <w:color w:val="000000" w:themeColor="text1"/>
+          <w:sz w:val="22"/>
+          <w:szCs w:val="22"/>
+        </w:rPr>
+      </w:pPr>
+      <w:r>
+        <w:rPr>
+          <w:color w:val="000000" w:themeColor="text1"/>
+          <w:sz w:val="22"/>
+          <w:szCs w:val="22"/>
+        </w:rPr>
+        <w:tab/>
+        <w:t xml:space="preserve">public static void </w:t>
+      </w:r>
+      <w:proofErr w:type="gramStart"/>
+      <w:r>
+        <w:rPr>
+          <w:color w:val="000000" w:themeColor="text1"/>
+          <w:sz w:val="22"/>
+          <w:szCs w:val="22"/>
+        </w:rPr>
         <w:t>display(</w:t>
       </w:r>
       <w:proofErr w:type="spellStart"/>
+      <w:proofErr w:type="gramEnd"/>
+      <w:r>
+        <w:rPr>
+          <w:color w:val="000000" w:themeColor="text1"/>
+          <w:sz w:val="22"/>
+          <w:szCs w:val="22"/>
+        </w:rPr>
+        <w:t>linkedList</w:t>
+      </w:r>
+      <w:proofErr w:type="spellEnd"/>
+      <w:r>
+        <w:rPr>
+          <w:color w:val="000000" w:themeColor="text1"/>
+          <w:sz w:val="22"/>
+          <w:szCs w:val="22"/>
+        </w:rPr>
+        <w:t xml:space="preserve"> </w:t>
+      </w:r>
+      <w:proofErr w:type="spellStart"/>
       <w:r>
         <w:rPr>
           <w:color w:val="000000" w:themeColor="text1"/>
@@ -8828,6 +11642,111 @@
           <w:sz w:val="22"/>
           <w:szCs w:val="22"/>
         </w:rPr>
+        <w:t>){</w:t>
+      </w:r>
+    </w:p>
+    <w:p>
+      <w:pPr>
+        <w:rPr>
+          <w:color w:val="000000" w:themeColor="text1"/>
+          <w:sz w:val="22"/>
+          <w:szCs w:val="22"/>
+        </w:rPr>
+      </w:pPr>
+      <w:r>
+        <w:rPr>
+          <w:color w:val="000000" w:themeColor="text1"/>
+          <w:sz w:val="22"/>
+          <w:szCs w:val="22"/>
+        </w:rPr>
+        <w:tab/>
+      </w:r>
+      <w:r>
+        <w:rPr>
+          <w:color w:val="000000" w:themeColor="text1"/>
+          <w:sz w:val="22"/>
+          <w:szCs w:val="22"/>
+        </w:rPr>
+        <w:tab/>
+      </w:r>
+      <w:proofErr w:type="spellStart"/>
+      <w:r>
+        <w:rPr>
+          <w:color w:val="000000" w:themeColor="text1"/>
+          <w:sz w:val="22"/>
+          <w:szCs w:val="22"/>
+        </w:rPr>
+        <w:t>System.out.printf</w:t>
+      </w:r>
+      <w:proofErr w:type="spellEnd"/>
+      <w:r>
+        <w:rPr>
+          <w:color w:val="000000" w:themeColor="text1"/>
+          <w:sz w:val="22"/>
+          <w:szCs w:val="22"/>
+        </w:rPr>
+        <w:t>("</w:t>
+      </w:r>
+      <w:proofErr w:type="spellStart"/>
+      <w:r>
+        <w:rPr>
+          <w:color w:val="000000" w:themeColor="text1"/>
+          <w:sz w:val="22"/>
+          <w:szCs w:val="22"/>
+        </w:rPr>
+        <w:t>squeue</w:t>
+      </w:r>
+      <w:proofErr w:type="spellEnd"/>
+      <w:r>
+        <w:rPr>
+          <w:color w:val="000000" w:themeColor="text1"/>
+          <w:sz w:val="22"/>
+          <w:szCs w:val="22"/>
+        </w:rPr>
+        <w:t>");</w:t>
+      </w:r>
+    </w:p>
+    <w:p>
+      <w:pPr>
+        <w:rPr>
+          <w:color w:val="000000" w:themeColor="text1"/>
+          <w:sz w:val="22"/>
+          <w:szCs w:val="22"/>
+        </w:rPr>
+      </w:pPr>
+      <w:r>
+        <w:rPr>
+          <w:color w:val="000000" w:themeColor="text1"/>
+          <w:sz w:val="22"/>
+          <w:szCs w:val="22"/>
+        </w:rPr>
+        <w:tab/>
+      </w:r>
+      <w:r>
+        <w:rPr>
+          <w:color w:val="000000" w:themeColor="text1"/>
+          <w:sz w:val="22"/>
+          <w:szCs w:val="22"/>
+        </w:rPr>
+        <w:tab/>
+        <w:t xml:space="preserve">String name = new </w:t>
+      </w:r>
+      <w:proofErr w:type="gramStart"/>
+      <w:r>
+        <w:rPr>
+          <w:color w:val="000000" w:themeColor="text1"/>
+          <w:sz w:val="22"/>
+          <w:szCs w:val="22"/>
+        </w:rPr>
+        <w:t>String(</w:t>
+      </w:r>
+      <w:proofErr w:type="gramEnd"/>
+      <w:r>
+        <w:rPr>
+          <w:color w:val="000000" w:themeColor="text1"/>
+          <w:sz w:val="22"/>
+          <w:szCs w:val="22"/>
+        </w:rPr>
         <w:t>);</w:t>
       </w:r>
     </w:p>
@@ -8854,6 +11773,272 @@
           <w:szCs w:val="22"/>
         </w:rPr>
         <w:tab/>
+      </w:r>
+      <w:proofErr w:type="spellStart"/>
+      <w:r>
+        <w:rPr>
+          <w:color w:val="000000" w:themeColor="text1"/>
+          <w:sz w:val="22"/>
+          <w:szCs w:val="22"/>
+        </w:rPr>
+        <w:t>studentNode</w:t>
+      </w:r>
+      <w:proofErr w:type="spellEnd"/>
+      <w:r>
+        <w:rPr>
+          <w:color w:val="000000" w:themeColor="text1"/>
+          <w:sz w:val="22"/>
+          <w:szCs w:val="22"/>
+        </w:rPr>
+        <w:t xml:space="preserve"> p = </w:t>
+      </w:r>
+      <w:proofErr w:type="spellStart"/>
+      <w:proofErr w:type="gramStart"/>
+      <w:r>
+        <w:rPr>
+          <w:color w:val="000000" w:themeColor="text1"/>
+          <w:sz w:val="22"/>
+          <w:szCs w:val="22"/>
+        </w:rPr>
+        <w:t>waitinglist.squeue</w:t>
+      </w:r>
+      <w:proofErr w:type="spellEnd"/>
+      <w:proofErr w:type="gramEnd"/>
+      <w:r>
+        <w:rPr>
+          <w:color w:val="000000" w:themeColor="text1"/>
+          <w:sz w:val="22"/>
+          <w:szCs w:val="22"/>
+        </w:rPr>
+        <w:t>;</w:t>
+      </w:r>
+    </w:p>
+    <w:p>
+      <w:pPr>
+        <w:rPr>
+          <w:color w:val="000000" w:themeColor="text1"/>
+          <w:sz w:val="22"/>
+          <w:szCs w:val="22"/>
+        </w:rPr>
+      </w:pPr>
+      <w:r>
+        <w:rPr>
+          <w:color w:val="000000" w:themeColor="text1"/>
+          <w:sz w:val="22"/>
+          <w:szCs w:val="22"/>
+        </w:rPr>
+        <w:tab/>
+      </w:r>
+      <w:r>
+        <w:rPr>
+          <w:color w:val="000000" w:themeColor="text1"/>
+          <w:sz w:val="22"/>
+          <w:szCs w:val="22"/>
+        </w:rPr>
+        <w:tab/>
+        <w:t>while(</w:t>
+      </w:r>
+      <w:proofErr w:type="gramStart"/>
+      <w:r>
+        <w:rPr>
+          <w:color w:val="000000" w:themeColor="text1"/>
+          <w:sz w:val="22"/>
+          <w:szCs w:val="22"/>
+        </w:rPr>
+        <w:t>p!=</w:t>
+      </w:r>
+      <w:proofErr w:type="gramEnd"/>
+      <w:r>
+        <w:rPr>
+          <w:color w:val="000000" w:themeColor="text1"/>
+          <w:sz w:val="22"/>
+          <w:szCs w:val="22"/>
+        </w:rPr>
+        <w:t>null){</w:t>
+      </w:r>
+    </w:p>
+    <w:p>
+      <w:pPr>
+        <w:rPr>
+          <w:color w:val="000000" w:themeColor="text1"/>
+          <w:sz w:val="22"/>
+          <w:szCs w:val="22"/>
+        </w:rPr>
+      </w:pPr>
+      <w:r>
+        <w:rPr>
+          <w:color w:val="000000" w:themeColor="text1"/>
+          <w:sz w:val="22"/>
+          <w:szCs w:val="22"/>
+        </w:rPr>
+        <w:tab/>
+      </w:r>
+      <w:r>
+        <w:rPr>
+          <w:color w:val="000000" w:themeColor="text1"/>
+          <w:sz w:val="22"/>
+          <w:szCs w:val="22"/>
+        </w:rPr>
+        <w:tab/>
+      </w:r>
+      <w:r>
+        <w:rPr>
+          <w:color w:val="000000" w:themeColor="text1"/>
+          <w:sz w:val="22"/>
+          <w:szCs w:val="22"/>
+        </w:rPr>
+        <w:tab/>
+        <w:t>name = p.name;</w:t>
+      </w:r>
+    </w:p>
+    <w:p>
+      <w:pPr>
+        <w:rPr>
+          <w:color w:val="000000" w:themeColor="text1"/>
+          <w:sz w:val="22"/>
+          <w:szCs w:val="22"/>
+        </w:rPr>
+      </w:pPr>
+      <w:r>
+        <w:rPr>
+          <w:color w:val="000000" w:themeColor="text1"/>
+          <w:sz w:val="22"/>
+          <w:szCs w:val="22"/>
+        </w:rPr>
+        <w:tab/>
+      </w:r>
+      <w:r>
+        <w:rPr>
+          <w:color w:val="000000" w:themeColor="text1"/>
+          <w:sz w:val="22"/>
+          <w:szCs w:val="22"/>
+        </w:rPr>
+        <w:tab/>
+      </w:r>
+      <w:r>
+        <w:rPr>
+          <w:color w:val="000000" w:themeColor="text1"/>
+          <w:sz w:val="22"/>
+          <w:szCs w:val="22"/>
+        </w:rPr>
+        <w:tab/>
+      </w:r>
+      <w:proofErr w:type="spellStart"/>
+      <w:r>
+        <w:rPr>
+          <w:color w:val="000000" w:themeColor="text1"/>
+          <w:sz w:val="22"/>
+          <w:szCs w:val="22"/>
+        </w:rPr>
+        <w:t>System.out.print</w:t>
+      </w:r>
+      <w:proofErr w:type="spellEnd"/>
+      <w:r>
+        <w:rPr>
+          <w:color w:val="000000" w:themeColor="text1"/>
+          <w:sz w:val="22"/>
+          <w:szCs w:val="22"/>
+        </w:rPr>
+        <w:t xml:space="preserve">(" --&gt; " + name + "," + </w:t>
+      </w:r>
+      <w:proofErr w:type="spellStart"/>
+      <w:proofErr w:type="gramStart"/>
+      <w:r>
+        <w:rPr>
+          <w:color w:val="000000" w:themeColor="text1"/>
+          <w:sz w:val="22"/>
+          <w:szCs w:val="22"/>
+        </w:rPr>
+        <w:t>p.miniutes</w:t>
+      </w:r>
+      <w:proofErr w:type="spellEnd"/>
+      <w:proofErr w:type="gramEnd"/>
+      <w:r>
+        <w:rPr>
+          <w:color w:val="000000" w:themeColor="text1"/>
+          <w:sz w:val="22"/>
+          <w:szCs w:val="22"/>
+        </w:rPr>
+        <w:t>);</w:t>
+      </w:r>
+    </w:p>
+    <w:p>
+      <w:pPr>
+        <w:rPr>
+          <w:color w:val="000000" w:themeColor="text1"/>
+          <w:sz w:val="22"/>
+          <w:szCs w:val="22"/>
+        </w:rPr>
+      </w:pPr>
+      <w:r>
+        <w:rPr>
+          <w:color w:val="000000" w:themeColor="text1"/>
+          <w:sz w:val="22"/>
+          <w:szCs w:val="22"/>
+        </w:rPr>
+        <w:tab/>
+      </w:r>
+      <w:r>
+        <w:rPr>
+          <w:color w:val="000000" w:themeColor="text1"/>
+          <w:sz w:val="22"/>
+          <w:szCs w:val="22"/>
+        </w:rPr>
+        <w:tab/>
+      </w:r>
+      <w:r>
+        <w:rPr>
+          <w:color w:val="000000" w:themeColor="text1"/>
+          <w:sz w:val="22"/>
+          <w:szCs w:val="22"/>
+        </w:rPr>
+        <w:tab/>
+        <w:t>p=</w:t>
+      </w:r>
+      <w:proofErr w:type="spellStart"/>
+      <w:proofErr w:type="gramStart"/>
+      <w:r>
+        <w:rPr>
+          <w:color w:val="000000" w:themeColor="text1"/>
+          <w:sz w:val="22"/>
+          <w:szCs w:val="22"/>
+        </w:rPr>
+        <w:t>p.next</w:t>
+      </w:r>
+      <w:proofErr w:type="spellEnd"/>
+      <w:proofErr w:type="gramEnd"/>
+      <w:r>
+        <w:rPr>
+          <w:color w:val="000000" w:themeColor="text1"/>
+          <w:sz w:val="22"/>
+          <w:szCs w:val="22"/>
+        </w:rPr>
+        <w:t>;</w:t>
+      </w:r>
+    </w:p>
+    <w:p>
+      <w:pPr>
+        <w:rPr>
+          <w:color w:val="000000" w:themeColor="text1"/>
+          <w:sz w:val="22"/>
+          <w:szCs w:val="22"/>
+        </w:rPr>
+      </w:pPr>
+      <w:r>
+        <w:rPr>
+          <w:color w:val="000000" w:themeColor="text1"/>
+          <w:sz w:val="22"/>
+          <w:szCs w:val="22"/>
+        </w:rPr>
+        <w:tab/>
+      </w:r>
+      <w:r>
+        <w:rPr>
+          <w:color w:val="000000" w:themeColor="text1"/>
+          <w:sz w:val="22"/>
+          <w:szCs w:val="22"/>
+        </w:rPr>
+        <w:tab/>
         <w:t>}</w:t>
       </w:r>
     </w:p>
@@ -8872,6 +12057,49 @@
           <w:szCs w:val="22"/>
         </w:rPr>
         <w:tab/>
+      </w:r>
+      <w:r>
+        <w:rPr>
+          <w:color w:val="000000" w:themeColor="text1"/>
+          <w:sz w:val="22"/>
+          <w:szCs w:val="22"/>
+        </w:rPr>
+        <w:tab/>
+      </w:r>
+      <w:proofErr w:type="spellStart"/>
+      <w:r>
+        <w:rPr>
+          <w:color w:val="000000" w:themeColor="text1"/>
+          <w:sz w:val="22"/>
+          <w:szCs w:val="22"/>
+        </w:rPr>
+        <w:t>System.out.println</w:t>
+      </w:r>
+      <w:proofErr w:type="spellEnd"/>
+      <w:r>
+        <w:rPr>
+          <w:color w:val="000000" w:themeColor="text1"/>
+          <w:sz w:val="22"/>
+          <w:szCs w:val="22"/>
+        </w:rPr>
+        <w:t>(" --&gt; NULL");</w:t>
+      </w:r>
+    </w:p>
+    <w:p>
+      <w:pPr>
+        <w:rPr>
+          <w:color w:val="000000" w:themeColor="text1"/>
+          <w:sz w:val="22"/>
+          <w:szCs w:val="22"/>
+        </w:rPr>
+      </w:pPr>
+      <w:r>
+        <w:rPr>
+          <w:color w:val="000000" w:themeColor="text1"/>
+          <w:sz w:val="22"/>
+          <w:szCs w:val="22"/>
+        </w:rPr>
+        <w:tab/>
         <w:t>}</w:t>
       </w:r>
     </w:p>
@@ -8891,665 +12119,29 @@
         </w:rPr>
         <w:tab/>
       </w:r>
-    </w:p>
-    <w:p>
-      <w:pPr>
-        <w:rPr>
-          <w:color w:val="000000" w:themeColor="text1"/>
-          <w:sz w:val="22"/>
-          <w:szCs w:val="22"/>
-        </w:rPr>
-      </w:pPr>
-      <w:r>
-        <w:rPr>
-          <w:color w:val="000000" w:themeColor="text1"/>
-          <w:sz w:val="22"/>
-          <w:szCs w:val="22"/>
-        </w:rPr>
-        <w:tab/>
-        <w:t xml:space="preserve">public static void </w:t>
-      </w:r>
-      <w:proofErr w:type="spellStart"/>
-      <w:proofErr w:type="gramStart"/>
-      <w:r>
-        <w:rPr>
-          <w:color w:val="000000" w:themeColor="text1"/>
-          <w:sz w:val="22"/>
-          <w:szCs w:val="22"/>
-        </w:rPr>
-        <w:t>copydata</w:t>
-      </w:r>
-      <w:proofErr w:type="spellEnd"/>
-      <w:r>
-        <w:rPr>
-          <w:color w:val="000000" w:themeColor="text1"/>
-          <w:sz w:val="22"/>
-          <w:szCs w:val="22"/>
-        </w:rPr>
-        <w:t>(</w:t>
-      </w:r>
-      <w:proofErr w:type="gramEnd"/>
-      <w:r>
-        <w:rPr>
-          <w:color w:val="000000" w:themeColor="text1"/>
-          <w:sz w:val="22"/>
-          <w:szCs w:val="22"/>
-        </w:rPr>
-        <w:t xml:space="preserve">String </w:t>
-      </w:r>
-      <w:proofErr w:type="spellStart"/>
-      <w:r>
-        <w:rPr>
-          <w:color w:val="000000" w:themeColor="text1"/>
-          <w:sz w:val="22"/>
-          <w:szCs w:val="22"/>
-        </w:rPr>
-        <w:t>fName</w:t>
-      </w:r>
-      <w:proofErr w:type="spellEnd"/>
-      <w:r>
-        <w:rPr>
-          <w:color w:val="000000" w:themeColor="text1"/>
-          <w:sz w:val="22"/>
-          <w:szCs w:val="22"/>
-        </w:rPr>
-        <w:t xml:space="preserve">, </w:t>
-      </w:r>
-      <w:proofErr w:type="spellStart"/>
-      <w:r>
-        <w:rPr>
-          <w:color w:val="000000" w:themeColor="text1"/>
-          <w:sz w:val="22"/>
-          <w:szCs w:val="22"/>
-        </w:rPr>
-        <w:t>linkedList</w:t>
-      </w:r>
-      <w:proofErr w:type="spellEnd"/>
-      <w:r>
-        <w:rPr>
-          <w:color w:val="000000" w:themeColor="text1"/>
-          <w:sz w:val="22"/>
-          <w:szCs w:val="22"/>
-        </w:rPr>
-        <w:t xml:space="preserve"> </w:t>
-      </w:r>
-      <w:proofErr w:type="spellStart"/>
-      <w:r>
-        <w:rPr>
-          <w:color w:val="000000" w:themeColor="text1"/>
-          <w:sz w:val="22"/>
-          <w:szCs w:val="22"/>
-        </w:rPr>
-        <w:t>waitinglist</w:t>
-      </w:r>
-      <w:proofErr w:type="spellEnd"/>
-      <w:r>
-        <w:rPr>
-          <w:color w:val="000000" w:themeColor="text1"/>
-          <w:sz w:val="22"/>
-          <w:szCs w:val="22"/>
-        </w:rPr>
-        <w:t>) throws Exception{</w:t>
-      </w:r>
-    </w:p>
-    <w:p>
-      <w:pPr>
-        <w:rPr>
-          <w:color w:val="000000" w:themeColor="text1"/>
-          <w:sz w:val="22"/>
-          <w:szCs w:val="22"/>
-        </w:rPr>
-      </w:pPr>
-      <w:r>
-        <w:rPr>
-          <w:color w:val="000000" w:themeColor="text1"/>
-          <w:sz w:val="22"/>
-          <w:szCs w:val="22"/>
-        </w:rPr>
-        <w:tab/>
-      </w:r>
-      <w:r>
-        <w:rPr>
-          <w:color w:val="000000" w:themeColor="text1"/>
-          <w:sz w:val="22"/>
-          <w:szCs w:val="22"/>
-        </w:rPr>
-        <w:tab/>
-      </w:r>
-      <w:proofErr w:type="spellStart"/>
-      <w:r>
-        <w:rPr>
-          <w:color w:val="000000" w:themeColor="text1"/>
-          <w:sz w:val="22"/>
-          <w:szCs w:val="22"/>
-        </w:rPr>
-        <w:t>BufferedReader</w:t>
-      </w:r>
-      <w:proofErr w:type="spellEnd"/>
-      <w:r>
-        <w:rPr>
-          <w:color w:val="000000" w:themeColor="text1"/>
-          <w:sz w:val="22"/>
-          <w:szCs w:val="22"/>
-        </w:rPr>
-        <w:t xml:space="preserve"> in = new </w:t>
-      </w:r>
-      <w:proofErr w:type="spellStart"/>
-      <w:proofErr w:type="gramStart"/>
-      <w:r>
-        <w:rPr>
-          <w:color w:val="000000" w:themeColor="text1"/>
-          <w:sz w:val="22"/>
-          <w:szCs w:val="22"/>
-        </w:rPr>
-        <w:t>BufferedReader</w:t>
-      </w:r>
-      <w:proofErr w:type="spellEnd"/>
-      <w:r>
-        <w:rPr>
-          <w:color w:val="000000" w:themeColor="text1"/>
-          <w:sz w:val="22"/>
-          <w:szCs w:val="22"/>
-        </w:rPr>
-        <w:t>(</w:t>
-      </w:r>
-      <w:proofErr w:type="gramEnd"/>
-      <w:r>
-        <w:rPr>
-          <w:color w:val="000000" w:themeColor="text1"/>
-          <w:sz w:val="22"/>
-          <w:szCs w:val="22"/>
-        </w:rPr>
-        <w:t xml:space="preserve">new </w:t>
-      </w:r>
-      <w:proofErr w:type="spellStart"/>
-      <w:r>
-        <w:rPr>
-          <w:color w:val="000000" w:themeColor="text1"/>
-          <w:sz w:val="22"/>
-          <w:szCs w:val="22"/>
-        </w:rPr>
-        <w:t>FileReader</w:t>
-      </w:r>
-      <w:proofErr w:type="spellEnd"/>
-      <w:r>
-        <w:rPr>
-          <w:color w:val="000000" w:themeColor="text1"/>
-          <w:sz w:val="22"/>
-          <w:szCs w:val="22"/>
-        </w:rPr>
-        <w:t>(</w:t>
-      </w:r>
-      <w:proofErr w:type="spellStart"/>
-      <w:r>
-        <w:rPr>
-          <w:color w:val="000000" w:themeColor="text1"/>
-          <w:sz w:val="22"/>
-          <w:szCs w:val="22"/>
-        </w:rPr>
-        <w:t>fName</w:t>
-      </w:r>
-      <w:proofErr w:type="spellEnd"/>
-      <w:r>
-        <w:rPr>
-          <w:color w:val="000000" w:themeColor="text1"/>
-          <w:sz w:val="22"/>
-          <w:szCs w:val="22"/>
-        </w:rPr>
-        <w:t>));</w:t>
-      </w:r>
-    </w:p>
-    <w:p>
-      <w:pPr>
-        <w:rPr>
-          <w:color w:val="000000" w:themeColor="text1"/>
-          <w:sz w:val="22"/>
-          <w:szCs w:val="22"/>
-        </w:rPr>
-      </w:pPr>
-      <w:r>
-        <w:rPr>
-          <w:color w:val="000000" w:themeColor="text1"/>
-          <w:sz w:val="22"/>
-          <w:szCs w:val="22"/>
-        </w:rPr>
-        <w:tab/>
-      </w:r>
-      <w:r>
-        <w:rPr>
-          <w:color w:val="000000" w:themeColor="text1"/>
-          <w:sz w:val="22"/>
-          <w:szCs w:val="22"/>
-        </w:rPr>
-        <w:tab/>
-        <w:t>String line;</w:t>
-      </w:r>
-    </w:p>
-    <w:p>
-      <w:pPr>
-        <w:rPr>
-          <w:color w:val="000000" w:themeColor="text1"/>
-          <w:sz w:val="22"/>
-          <w:szCs w:val="22"/>
-        </w:rPr>
-      </w:pPr>
-      <w:r>
-        <w:rPr>
-          <w:color w:val="000000" w:themeColor="text1"/>
-          <w:sz w:val="22"/>
-          <w:szCs w:val="22"/>
-        </w:rPr>
-        <w:tab/>
-      </w:r>
-      <w:r>
-        <w:rPr>
-          <w:color w:val="000000" w:themeColor="text1"/>
-          <w:sz w:val="22"/>
-          <w:szCs w:val="22"/>
-        </w:rPr>
-        <w:tab/>
-      </w:r>
-      <w:proofErr w:type="spellStart"/>
-      <w:r>
-        <w:rPr>
-          <w:color w:val="000000" w:themeColor="text1"/>
-          <w:sz w:val="22"/>
-          <w:szCs w:val="22"/>
-        </w:rPr>
-        <w:t>int</w:t>
-      </w:r>
-      <w:proofErr w:type="spellEnd"/>
-      <w:r>
-        <w:rPr>
-          <w:color w:val="000000" w:themeColor="text1"/>
-          <w:sz w:val="22"/>
-          <w:szCs w:val="22"/>
-        </w:rPr>
-        <w:t xml:space="preserve"> </w:t>
-      </w:r>
-      <w:proofErr w:type="spellStart"/>
-      <w:r>
-        <w:rPr>
-          <w:color w:val="000000" w:themeColor="text1"/>
-          <w:sz w:val="22"/>
-          <w:szCs w:val="22"/>
-        </w:rPr>
-        <w:t>i</w:t>
-      </w:r>
-      <w:proofErr w:type="spellEnd"/>
-      <w:r>
-        <w:rPr>
-          <w:color w:val="000000" w:themeColor="text1"/>
-          <w:sz w:val="22"/>
-          <w:szCs w:val="22"/>
-        </w:rPr>
-        <w:t xml:space="preserve"> = 0;</w:t>
-      </w:r>
-    </w:p>
-    <w:p>
-      <w:pPr>
-        <w:rPr>
-          <w:color w:val="000000" w:themeColor="text1"/>
-          <w:sz w:val="22"/>
-          <w:szCs w:val="22"/>
-        </w:rPr>
-      </w:pPr>
-      <w:r>
-        <w:rPr>
-          <w:color w:val="000000" w:themeColor="text1"/>
-          <w:sz w:val="22"/>
-          <w:szCs w:val="22"/>
-        </w:rPr>
-        <w:tab/>
-      </w:r>
-      <w:r>
-        <w:rPr>
-          <w:color w:val="000000" w:themeColor="text1"/>
-          <w:sz w:val="22"/>
-          <w:szCs w:val="22"/>
-        </w:rPr>
-        <w:tab/>
-      </w:r>
-    </w:p>
-    <w:p>
-      <w:pPr>
-        <w:rPr>
-          <w:color w:val="000000" w:themeColor="text1"/>
-          <w:sz w:val="22"/>
-          <w:szCs w:val="22"/>
-        </w:rPr>
-      </w:pPr>
-      <w:r>
-        <w:rPr>
-          <w:color w:val="000000" w:themeColor="text1"/>
-          <w:sz w:val="22"/>
-          <w:szCs w:val="22"/>
-        </w:rPr>
-        <w:tab/>
-      </w:r>
-      <w:r>
-        <w:rPr>
-          <w:color w:val="000000" w:themeColor="text1"/>
-          <w:sz w:val="22"/>
-          <w:szCs w:val="22"/>
-        </w:rPr>
-        <w:tab/>
-      </w:r>
-      <w:proofErr w:type="gramStart"/>
-      <w:r>
-        <w:rPr>
-          <w:color w:val="000000" w:themeColor="text1"/>
-          <w:sz w:val="22"/>
-          <w:szCs w:val="22"/>
-        </w:rPr>
-        <w:t>while(</w:t>
-      </w:r>
-      <w:proofErr w:type="gramEnd"/>
-      <w:r>
-        <w:rPr>
-          <w:color w:val="000000" w:themeColor="text1"/>
-          <w:sz w:val="22"/>
-          <w:szCs w:val="22"/>
-        </w:rPr>
-        <w:t xml:space="preserve">(line = </w:t>
-      </w:r>
-      <w:proofErr w:type="spellStart"/>
-      <w:r>
-        <w:rPr>
-          <w:color w:val="000000" w:themeColor="text1"/>
-          <w:sz w:val="22"/>
-          <w:szCs w:val="22"/>
-        </w:rPr>
-        <w:t>in.readLine</w:t>
-      </w:r>
-      <w:proofErr w:type="spellEnd"/>
-      <w:r>
-        <w:rPr>
-          <w:color w:val="000000" w:themeColor="text1"/>
-          <w:sz w:val="22"/>
-          <w:szCs w:val="22"/>
-        </w:rPr>
-        <w:t>()) != null){</w:t>
-      </w:r>
-    </w:p>
-    <w:p>
-      <w:pPr>
-        <w:rPr>
-          <w:color w:val="000000" w:themeColor="text1"/>
-          <w:sz w:val="22"/>
-          <w:szCs w:val="22"/>
-        </w:rPr>
-      </w:pPr>
-      <w:r>
-        <w:rPr>
-          <w:color w:val="000000" w:themeColor="text1"/>
-          <w:sz w:val="22"/>
-          <w:szCs w:val="22"/>
-        </w:rPr>
-        <w:tab/>
-      </w:r>
-      <w:r>
-        <w:rPr>
-          <w:color w:val="000000" w:themeColor="text1"/>
-          <w:sz w:val="22"/>
-          <w:szCs w:val="22"/>
-        </w:rPr>
-        <w:tab/>
-      </w:r>
-      <w:r>
-        <w:rPr>
-          <w:color w:val="000000" w:themeColor="text1"/>
-          <w:sz w:val="22"/>
-          <w:szCs w:val="22"/>
-        </w:rPr>
-        <w:tab/>
-        <w:t xml:space="preserve">String </w:t>
-      </w:r>
-      <w:proofErr w:type="gramStart"/>
-      <w:r>
-        <w:rPr>
-          <w:color w:val="000000" w:themeColor="text1"/>
-          <w:sz w:val="22"/>
-          <w:szCs w:val="22"/>
-        </w:rPr>
-        <w:t>token[</w:t>
-      </w:r>
-      <w:proofErr w:type="gramEnd"/>
-      <w:r>
-        <w:rPr>
-          <w:color w:val="000000" w:themeColor="text1"/>
-          <w:sz w:val="22"/>
-          <w:szCs w:val="22"/>
-        </w:rPr>
-        <w:t xml:space="preserve">] = </w:t>
-      </w:r>
-      <w:proofErr w:type="spellStart"/>
-      <w:r>
-        <w:rPr>
-          <w:color w:val="000000" w:themeColor="text1"/>
-          <w:sz w:val="22"/>
-          <w:szCs w:val="22"/>
-        </w:rPr>
-        <w:t>line.split</w:t>
-      </w:r>
-      <w:proofErr w:type="spellEnd"/>
-      <w:r>
-        <w:rPr>
-          <w:color w:val="000000" w:themeColor="text1"/>
-          <w:sz w:val="22"/>
-          <w:szCs w:val="22"/>
-        </w:rPr>
-        <w:t>(" ", 2);</w:t>
-      </w:r>
-    </w:p>
-    <w:p>
-      <w:pPr>
-        <w:rPr>
-          <w:color w:val="000000" w:themeColor="text1"/>
-          <w:sz w:val="22"/>
-          <w:szCs w:val="22"/>
-        </w:rPr>
-      </w:pPr>
-      <w:r>
-        <w:rPr>
-          <w:color w:val="000000" w:themeColor="text1"/>
-          <w:sz w:val="22"/>
-          <w:szCs w:val="22"/>
-        </w:rPr>
-        <w:tab/>
-      </w:r>
-      <w:r>
-        <w:rPr>
-          <w:color w:val="000000" w:themeColor="text1"/>
-          <w:sz w:val="22"/>
-          <w:szCs w:val="22"/>
-        </w:rPr>
-        <w:tab/>
-      </w:r>
-      <w:r>
-        <w:rPr>
-          <w:color w:val="000000" w:themeColor="text1"/>
-          <w:sz w:val="22"/>
-          <w:szCs w:val="22"/>
-        </w:rPr>
-        <w:tab/>
-      </w:r>
-      <w:proofErr w:type="spellStart"/>
-      <w:proofErr w:type="gramStart"/>
-      <w:r>
-        <w:rPr>
-          <w:color w:val="000000" w:themeColor="text1"/>
-          <w:sz w:val="22"/>
-          <w:szCs w:val="22"/>
-        </w:rPr>
-        <w:t>waitinglist.insertQueue</w:t>
-      </w:r>
-      <w:proofErr w:type="spellEnd"/>
-      <w:proofErr w:type="gramEnd"/>
-      <w:r>
-        <w:rPr>
-          <w:color w:val="000000" w:themeColor="text1"/>
-          <w:sz w:val="22"/>
-          <w:szCs w:val="22"/>
-        </w:rPr>
-        <w:t>(</w:t>
-      </w:r>
-      <w:proofErr w:type="spellStart"/>
-      <w:r>
-        <w:rPr>
-          <w:color w:val="000000" w:themeColor="text1"/>
-          <w:sz w:val="22"/>
-          <w:szCs w:val="22"/>
-        </w:rPr>
-        <w:t>Integer.parseInt</w:t>
-      </w:r>
-      <w:proofErr w:type="spellEnd"/>
-      <w:r>
-        <w:rPr>
-          <w:color w:val="000000" w:themeColor="text1"/>
-          <w:sz w:val="22"/>
-          <w:szCs w:val="22"/>
-        </w:rPr>
-        <w:t>(token[1]));</w:t>
-      </w:r>
-    </w:p>
-    <w:p>
-      <w:pPr>
-        <w:rPr>
-          <w:color w:val="000000" w:themeColor="text1"/>
-          <w:sz w:val="22"/>
-          <w:szCs w:val="22"/>
-        </w:rPr>
-      </w:pPr>
-      <w:r>
-        <w:rPr>
-          <w:color w:val="000000" w:themeColor="text1"/>
-          <w:sz w:val="22"/>
-          <w:szCs w:val="22"/>
-        </w:rPr>
-        <w:tab/>
-      </w:r>
-      <w:r>
-        <w:rPr>
-          <w:color w:val="000000" w:themeColor="text1"/>
-          <w:sz w:val="22"/>
-          <w:szCs w:val="22"/>
-        </w:rPr>
-        <w:tab/>
-      </w:r>
-      <w:r>
-        <w:rPr>
-          <w:color w:val="000000" w:themeColor="text1"/>
-          <w:sz w:val="22"/>
-          <w:szCs w:val="22"/>
-        </w:rPr>
-        <w:tab/>
-      </w:r>
-      <w:proofErr w:type="spellStart"/>
-      <w:r>
-        <w:rPr>
-          <w:color w:val="000000" w:themeColor="text1"/>
-          <w:sz w:val="22"/>
-          <w:szCs w:val="22"/>
-        </w:rPr>
-        <w:t>i</w:t>
-      </w:r>
-      <w:proofErr w:type="spellEnd"/>
-      <w:r>
-        <w:rPr>
-          <w:color w:val="000000" w:themeColor="text1"/>
-          <w:sz w:val="22"/>
-          <w:szCs w:val="22"/>
-        </w:rPr>
-        <w:t>++;</w:t>
-      </w:r>
-    </w:p>
-    <w:p>
-      <w:pPr>
-        <w:rPr>
-          <w:color w:val="000000" w:themeColor="text1"/>
-          <w:sz w:val="22"/>
-          <w:szCs w:val="22"/>
-        </w:rPr>
-      </w:pPr>
-      <w:r>
-        <w:rPr>
-          <w:color w:val="000000" w:themeColor="text1"/>
-          <w:sz w:val="22"/>
-          <w:szCs w:val="22"/>
-        </w:rPr>
-        <w:tab/>
-      </w:r>
-      <w:r>
-        <w:rPr>
-          <w:color w:val="000000" w:themeColor="text1"/>
-          <w:sz w:val="22"/>
-          <w:szCs w:val="22"/>
-        </w:rPr>
-        <w:tab/>
-        <w:t>};</w:t>
-      </w:r>
-    </w:p>
-    <w:p>
-      <w:pPr>
-        <w:rPr>
-          <w:color w:val="000000" w:themeColor="text1"/>
-          <w:sz w:val="22"/>
-          <w:szCs w:val="22"/>
-        </w:rPr>
-      </w:pPr>
-      <w:r>
-        <w:rPr>
-          <w:color w:val="000000" w:themeColor="text1"/>
-          <w:sz w:val="22"/>
-          <w:szCs w:val="22"/>
-        </w:rPr>
-        <w:tab/>
-      </w:r>
-      <w:r>
-        <w:rPr>
-          <w:color w:val="000000" w:themeColor="text1"/>
-          <w:sz w:val="22"/>
-          <w:szCs w:val="22"/>
-        </w:rPr>
-        <w:tab/>
-      </w:r>
-      <w:proofErr w:type="spellStart"/>
-      <w:proofErr w:type="gramStart"/>
-      <w:r>
-        <w:rPr>
-          <w:color w:val="000000" w:themeColor="text1"/>
-          <w:sz w:val="22"/>
-          <w:szCs w:val="22"/>
-        </w:rPr>
-        <w:t>in.close</w:t>
-      </w:r>
-      <w:proofErr w:type="spellEnd"/>
-      <w:proofErr w:type="gramEnd"/>
-      <w:r>
-        <w:rPr>
-          <w:color w:val="000000" w:themeColor="text1"/>
-          <w:sz w:val="22"/>
-          <w:szCs w:val="22"/>
-        </w:rPr>
-        <w:t>();</w:t>
-      </w:r>
-    </w:p>
-    <w:p>
-      <w:pPr>
-        <w:rPr>
-          <w:color w:val="000000" w:themeColor="text1"/>
-          <w:sz w:val="22"/>
-          <w:szCs w:val="22"/>
-        </w:rPr>
-      </w:pPr>
-      <w:r>
-        <w:rPr>
-          <w:color w:val="000000" w:themeColor="text1"/>
-          <w:sz w:val="22"/>
-          <w:szCs w:val="22"/>
-        </w:rPr>
-        <w:tab/>
+      <w:r>
+        <w:rPr>
+          <w:color w:val="000000" w:themeColor="text1"/>
+          <w:sz w:val="22"/>
+          <w:szCs w:val="22"/>
+        </w:rPr>
+        <w:tab/>
+      </w:r>
+    </w:p>
+    <w:p>
+      <w:pPr>
+        <w:rPr>
+          <w:color w:val="000000" w:themeColor="text1"/>
+          <w:sz w:val="22"/>
+          <w:szCs w:val="22"/>
+        </w:rPr>
+      </w:pPr>
+      <w:r>
+        <w:rPr>
+          <w:color w:val="000000" w:themeColor="text1"/>
+          <w:sz w:val="22"/>
+          <w:szCs w:val="22"/>
+        </w:rPr>
         <w:t>}</w:t>
       </w:r>
     </w:p>
@@ -9559,2651 +12151,336 @@
           <w:color w:val="000000" w:themeColor="text1"/>
           <w:sz w:val="22"/>
           <w:szCs w:val="22"/>
-        </w:rPr>
-      </w:pPr>
-      <w:r>
-        <w:rPr>
-          <w:color w:val="000000" w:themeColor="text1"/>
-          <w:sz w:val="22"/>
-          <w:szCs w:val="22"/>
-        </w:rPr>
-        <w:tab/>
-      </w:r>
-    </w:p>
-    <w:p>
-      <w:pPr>
-        <w:rPr>
-          <w:color w:val="000000" w:themeColor="text1"/>
-          <w:sz w:val="22"/>
-          <w:szCs w:val="22"/>
-        </w:rPr>
-      </w:pPr>
-      <w:r>
-        <w:rPr>
-          <w:color w:val="000000" w:themeColor="text1"/>
-          <w:sz w:val="22"/>
-          <w:szCs w:val="22"/>
-        </w:rPr>
-        <w:tab/>
-        <w:t xml:space="preserve">public static node </w:t>
-      </w:r>
-      <w:proofErr w:type="spellStart"/>
-      <w:proofErr w:type="gramStart"/>
-      <w:r>
-        <w:rPr>
-          <w:color w:val="000000" w:themeColor="text1"/>
-          <w:sz w:val="22"/>
-          <w:szCs w:val="22"/>
-        </w:rPr>
-        <w:t>findMin</w:t>
-      </w:r>
-      <w:proofErr w:type="spellEnd"/>
-      <w:r>
-        <w:rPr>
-          <w:color w:val="000000" w:themeColor="text1"/>
-          <w:sz w:val="22"/>
-          <w:szCs w:val="22"/>
-        </w:rPr>
-        <w:t>(</w:t>
-      </w:r>
-      <w:proofErr w:type="spellStart"/>
-      <w:proofErr w:type="gramEnd"/>
-      <w:r>
-        <w:rPr>
-          <w:color w:val="000000" w:themeColor="text1"/>
-          <w:sz w:val="22"/>
-          <w:szCs w:val="22"/>
-        </w:rPr>
-        <w:t>linkedList</w:t>
-      </w:r>
-      <w:proofErr w:type="spellEnd"/>
-      <w:r>
-        <w:rPr>
-          <w:color w:val="000000" w:themeColor="text1"/>
-          <w:sz w:val="22"/>
-          <w:szCs w:val="22"/>
-        </w:rPr>
-        <w:t xml:space="preserve"> </w:t>
-      </w:r>
-      <w:proofErr w:type="spellStart"/>
-      <w:r>
-        <w:rPr>
-          <w:color w:val="000000" w:themeColor="text1"/>
-          <w:sz w:val="22"/>
-          <w:szCs w:val="22"/>
-        </w:rPr>
-        <w:t>waitinglist</w:t>
-      </w:r>
-      <w:proofErr w:type="spellEnd"/>
-      <w:r>
-        <w:rPr>
-          <w:color w:val="000000" w:themeColor="text1"/>
-          <w:sz w:val="22"/>
-          <w:szCs w:val="22"/>
-        </w:rPr>
-        <w:t>){</w:t>
-      </w:r>
-    </w:p>
-    <w:p>
-      <w:pPr>
-        <w:rPr>
-          <w:color w:val="000000" w:themeColor="text1"/>
-          <w:sz w:val="22"/>
-          <w:szCs w:val="22"/>
-        </w:rPr>
-      </w:pPr>
-      <w:r>
-        <w:rPr>
-          <w:color w:val="000000" w:themeColor="text1"/>
-          <w:sz w:val="22"/>
-          <w:szCs w:val="22"/>
-        </w:rPr>
-        <w:tab/>
-      </w:r>
-      <w:r>
-        <w:rPr>
-          <w:color w:val="000000" w:themeColor="text1"/>
-          <w:sz w:val="22"/>
-          <w:szCs w:val="22"/>
-        </w:rPr>
-        <w:tab/>
-        <w:t xml:space="preserve">node min = </w:t>
-      </w:r>
-      <w:proofErr w:type="spellStart"/>
-      <w:proofErr w:type="gramStart"/>
-      <w:r>
-        <w:rPr>
-          <w:color w:val="000000" w:themeColor="text1"/>
-          <w:sz w:val="22"/>
-          <w:szCs w:val="22"/>
-        </w:rPr>
-        <w:t>waitinglist.queue</w:t>
-      </w:r>
-      <w:proofErr w:type="spellEnd"/>
-      <w:proofErr w:type="gramEnd"/>
-      <w:r>
-        <w:rPr>
-          <w:color w:val="000000" w:themeColor="text1"/>
-          <w:sz w:val="22"/>
-          <w:szCs w:val="22"/>
-        </w:rPr>
-        <w:t>;</w:t>
-      </w:r>
-    </w:p>
-    <w:p>
-      <w:pPr>
-        <w:rPr>
-          <w:color w:val="000000" w:themeColor="text1"/>
-          <w:sz w:val="22"/>
-          <w:szCs w:val="22"/>
-        </w:rPr>
-      </w:pPr>
-      <w:r>
-        <w:rPr>
-          <w:color w:val="000000" w:themeColor="text1"/>
-          <w:sz w:val="22"/>
-          <w:szCs w:val="22"/>
-        </w:rPr>
-        <w:tab/>
-      </w:r>
-      <w:r>
-        <w:rPr>
-          <w:color w:val="000000" w:themeColor="text1"/>
-          <w:sz w:val="22"/>
-          <w:szCs w:val="22"/>
-        </w:rPr>
-        <w:tab/>
-        <w:t xml:space="preserve">node </w:t>
-      </w:r>
-      <w:proofErr w:type="spellStart"/>
-      <w:r>
-        <w:rPr>
-          <w:color w:val="000000" w:themeColor="text1"/>
-          <w:sz w:val="22"/>
-          <w:szCs w:val="22"/>
-        </w:rPr>
-        <w:t>minParent</w:t>
-      </w:r>
-      <w:proofErr w:type="spellEnd"/>
-      <w:r>
-        <w:rPr>
-          <w:color w:val="000000" w:themeColor="text1"/>
-          <w:sz w:val="22"/>
-          <w:szCs w:val="22"/>
-        </w:rPr>
-        <w:t xml:space="preserve"> = </w:t>
-      </w:r>
-      <w:proofErr w:type="spellStart"/>
-      <w:proofErr w:type="gramStart"/>
-      <w:r>
-        <w:rPr>
-          <w:color w:val="000000" w:themeColor="text1"/>
-          <w:sz w:val="22"/>
-          <w:szCs w:val="22"/>
-        </w:rPr>
-        <w:t>waitinglist.queue</w:t>
-      </w:r>
-      <w:proofErr w:type="spellEnd"/>
-      <w:proofErr w:type="gramEnd"/>
-      <w:r>
-        <w:rPr>
-          <w:color w:val="000000" w:themeColor="text1"/>
-          <w:sz w:val="22"/>
-          <w:szCs w:val="22"/>
-        </w:rPr>
-        <w:t>;</w:t>
-      </w:r>
-    </w:p>
-    <w:p>
-      <w:pPr>
-        <w:rPr>
-          <w:color w:val="000000" w:themeColor="text1"/>
-          <w:sz w:val="22"/>
-          <w:szCs w:val="22"/>
-        </w:rPr>
-      </w:pPr>
-      <w:r>
-        <w:rPr>
-          <w:color w:val="000000" w:themeColor="text1"/>
-          <w:sz w:val="22"/>
-          <w:szCs w:val="22"/>
-        </w:rPr>
-        <w:tab/>
-      </w:r>
-      <w:r>
-        <w:rPr>
-          <w:color w:val="000000" w:themeColor="text1"/>
-          <w:sz w:val="22"/>
-          <w:szCs w:val="22"/>
-        </w:rPr>
-        <w:tab/>
-        <w:t xml:space="preserve">node index = </w:t>
-      </w:r>
-      <w:proofErr w:type="spellStart"/>
-      <w:proofErr w:type="gramStart"/>
-      <w:r>
-        <w:rPr>
-          <w:color w:val="000000" w:themeColor="text1"/>
-          <w:sz w:val="22"/>
-          <w:szCs w:val="22"/>
-        </w:rPr>
-        <w:t>waitinglist.queue</w:t>
-      </w:r>
-      <w:proofErr w:type="gramEnd"/>
-      <w:r>
-        <w:rPr>
-          <w:color w:val="000000" w:themeColor="text1"/>
-          <w:sz w:val="22"/>
-          <w:szCs w:val="22"/>
-        </w:rPr>
-        <w:t>.next</w:t>
-      </w:r>
-      <w:proofErr w:type="spellEnd"/>
-      <w:r>
-        <w:rPr>
-          <w:color w:val="000000" w:themeColor="text1"/>
-          <w:sz w:val="22"/>
-          <w:szCs w:val="22"/>
-        </w:rPr>
-        <w:t>;</w:t>
-      </w:r>
-    </w:p>
-    <w:p>
-      <w:pPr>
-        <w:rPr>
-          <w:color w:val="000000" w:themeColor="text1"/>
-          <w:sz w:val="22"/>
-          <w:szCs w:val="22"/>
-        </w:rPr>
-      </w:pPr>
-      <w:r>
-        <w:rPr>
-          <w:color w:val="000000" w:themeColor="text1"/>
-          <w:sz w:val="22"/>
-          <w:szCs w:val="22"/>
-        </w:rPr>
-        <w:tab/>
-      </w:r>
-      <w:r>
-        <w:rPr>
-          <w:color w:val="000000" w:themeColor="text1"/>
-          <w:sz w:val="22"/>
-          <w:szCs w:val="22"/>
-        </w:rPr>
-        <w:tab/>
-        <w:t xml:space="preserve">node </w:t>
-      </w:r>
-      <w:proofErr w:type="spellStart"/>
-      <w:r>
-        <w:rPr>
-          <w:color w:val="000000" w:themeColor="text1"/>
-          <w:sz w:val="22"/>
-          <w:szCs w:val="22"/>
-        </w:rPr>
-        <w:t>indexParent</w:t>
-      </w:r>
-      <w:proofErr w:type="spellEnd"/>
-      <w:r>
-        <w:rPr>
-          <w:color w:val="000000" w:themeColor="text1"/>
-          <w:sz w:val="22"/>
-          <w:szCs w:val="22"/>
-        </w:rPr>
-        <w:t xml:space="preserve"> = </w:t>
-      </w:r>
-      <w:proofErr w:type="spellStart"/>
-      <w:proofErr w:type="gramStart"/>
-      <w:r>
-        <w:rPr>
-          <w:color w:val="000000" w:themeColor="text1"/>
-          <w:sz w:val="22"/>
-          <w:szCs w:val="22"/>
-        </w:rPr>
-        <w:t>waitinglist.queue</w:t>
-      </w:r>
-      <w:proofErr w:type="spellEnd"/>
-      <w:proofErr w:type="gramEnd"/>
-      <w:r>
-        <w:rPr>
-          <w:color w:val="000000" w:themeColor="text1"/>
-          <w:sz w:val="22"/>
-          <w:szCs w:val="22"/>
-        </w:rPr>
-        <w:t>;</w:t>
-      </w:r>
-    </w:p>
-    <w:p>
-      <w:pPr>
-        <w:rPr>
-          <w:color w:val="000000" w:themeColor="text1"/>
-          <w:sz w:val="22"/>
-          <w:szCs w:val="22"/>
-        </w:rPr>
-      </w:pPr>
-      <w:r>
-        <w:rPr>
-          <w:color w:val="000000" w:themeColor="text1"/>
-          <w:sz w:val="22"/>
-          <w:szCs w:val="22"/>
-        </w:rPr>
-        <w:tab/>
-      </w:r>
-      <w:r>
-        <w:rPr>
-          <w:color w:val="000000" w:themeColor="text1"/>
-          <w:sz w:val="22"/>
-          <w:szCs w:val="22"/>
-        </w:rPr>
-        <w:tab/>
-      </w:r>
-    </w:p>
-    <w:p>
-      <w:pPr>
-        <w:rPr>
-          <w:color w:val="000000" w:themeColor="text1"/>
-          <w:sz w:val="22"/>
-          <w:szCs w:val="22"/>
-        </w:rPr>
-      </w:pPr>
-      <w:r>
-        <w:rPr>
-          <w:color w:val="000000" w:themeColor="text1"/>
-          <w:sz w:val="22"/>
-          <w:szCs w:val="22"/>
-        </w:rPr>
-        <w:tab/>
-      </w:r>
-      <w:r>
-        <w:rPr>
-          <w:color w:val="000000" w:themeColor="text1"/>
-          <w:sz w:val="22"/>
-          <w:szCs w:val="22"/>
-        </w:rPr>
-        <w:tab/>
-        <w:t>if(min.info &gt; index.info &amp;</w:t>
-      </w:r>
-      <w:proofErr w:type="gramStart"/>
-      <w:r>
-        <w:rPr>
-          <w:color w:val="000000" w:themeColor="text1"/>
-          <w:sz w:val="22"/>
-          <w:szCs w:val="22"/>
-        </w:rPr>
-        <w:t>&amp;  index</w:t>
-      </w:r>
-      <w:proofErr w:type="gramEnd"/>
-      <w:r>
-        <w:rPr>
-          <w:color w:val="000000" w:themeColor="text1"/>
-          <w:sz w:val="22"/>
-          <w:szCs w:val="22"/>
-        </w:rPr>
-        <w:t xml:space="preserve"> !=null){</w:t>
-      </w:r>
-    </w:p>
-    <w:p>
-      <w:pPr>
-        <w:rPr>
-          <w:color w:val="000000" w:themeColor="text1"/>
-          <w:sz w:val="22"/>
-          <w:szCs w:val="22"/>
-        </w:rPr>
-      </w:pPr>
-      <w:r>
-        <w:rPr>
-          <w:color w:val="000000" w:themeColor="text1"/>
-          <w:sz w:val="22"/>
-          <w:szCs w:val="22"/>
-        </w:rPr>
-        <w:tab/>
-      </w:r>
-      <w:r>
-        <w:rPr>
-          <w:color w:val="000000" w:themeColor="text1"/>
-          <w:sz w:val="22"/>
-          <w:szCs w:val="22"/>
-        </w:rPr>
-        <w:tab/>
-      </w:r>
-      <w:r>
-        <w:rPr>
-          <w:color w:val="000000" w:themeColor="text1"/>
-          <w:sz w:val="22"/>
-          <w:szCs w:val="22"/>
-        </w:rPr>
-        <w:tab/>
-        <w:t>min = index;</w:t>
-      </w:r>
-    </w:p>
-    <w:p>
-      <w:pPr>
-        <w:rPr>
-          <w:color w:val="000000" w:themeColor="text1"/>
-          <w:sz w:val="22"/>
-          <w:szCs w:val="22"/>
-        </w:rPr>
-      </w:pPr>
-      <w:r>
-        <w:rPr>
-          <w:color w:val="000000" w:themeColor="text1"/>
-          <w:sz w:val="22"/>
-          <w:szCs w:val="22"/>
-        </w:rPr>
-        <w:tab/>
-      </w:r>
-      <w:r>
-        <w:rPr>
-          <w:color w:val="000000" w:themeColor="text1"/>
-          <w:sz w:val="22"/>
-          <w:szCs w:val="22"/>
-        </w:rPr>
-        <w:tab/>
-      </w:r>
-      <w:r>
-        <w:rPr>
-          <w:color w:val="000000" w:themeColor="text1"/>
-          <w:sz w:val="22"/>
-          <w:szCs w:val="22"/>
-        </w:rPr>
-        <w:tab/>
-        <w:t xml:space="preserve">index = </w:t>
-      </w:r>
-      <w:proofErr w:type="spellStart"/>
-      <w:proofErr w:type="gramStart"/>
-      <w:r>
-        <w:rPr>
-          <w:color w:val="000000" w:themeColor="text1"/>
-          <w:sz w:val="22"/>
-          <w:szCs w:val="22"/>
-        </w:rPr>
-        <w:t>index.next</w:t>
-      </w:r>
-      <w:proofErr w:type="spellEnd"/>
-      <w:proofErr w:type="gramEnd"/>
-      <w:r>
-        <w:rPr>
-          <w:color w:val="000000" w:themeColor="text1"/>
-          <w:sz w:val="22"/>
-          <w:szCs w:val="22"/>
-        </w:rPr>
-        <w:t>;</w:t>
-      </w:r>
-    </w:p>
-    <w:p>
-      <w:pPr>
-        <w:rPr>
-          <w:color w:val="000000" w:themeColor="text1"/>
-          <w:sz w:val="22"/>
-          <w:szCs w:val="22"/>
-        </w:rPr>
-      </w:pPr>
-      <w:r>
-        <w:rPr>
-          <w:color w:val="000000" w:themeColor="text1"/>
-          <w:sz w:val="22"/>
-          <w:szCs w:val="22"/>
-        </w:rPr>
-        <w:tab/>
-      </w:r>
-      <w:r>
-        <w:rPr>
-          <w:color w:val="000000" w:themeColor="text1"/>
-          <w:sz w:val="22"/>
-          <w:szCs w:val="22"/>
-        </w:rPr>
-        <w:tab/>
-      </w:r>
-      <w:r>
-        <w:rPr>
-          <w:color w:val="000000" w:themeColor="text1"/>
-          <w:sz w:val="22"/>
-          <w:szCs w:val="22"/>
-        </w:rPr>
-        <w:tab/>
-      </w:r>
-      <w:proofErr w:type="spellStart"/>
-      <w:r>
-        <w:rPr>
-          <w:color w:val="000000" w:themeColor="text1"/>
-          <w:sz w:val="22"/>
-          <w:szCs w:val="22"/>
-        </w:rPr>
-        <w:t>indexParent</w:t>
-      </w:r>
-      <w:proofErr w:type="spellEnd"/>
-      <w:r>
-        <w:rPr>
-          <w:color w:val="000000" w:themeColor="text1"/>
-          <w:sz w:val="22"/>
-          <w:szCs w:val="22"/>
-        </w:rPr>
-        <w:t xml:space="preserve"> = </w:t>
-      </w:r>
-      <w:proofErr w:type="spellStart"/>
-      <w:r>
-        <w:rPr>
-          <w:color w:val="000000" w:themeColor="text1"/>
-          <w:sz w:val="22"/>
-          <w:szCs w:val="22"/>
-        </w:rPr>
-        <w:t>indexParent.next</w:t>
-      </w:r>
-      <w:proofErr w:type="spellEnd"/>
-      <w:r>
-        <w:rPr>
-          <w:color w:val="000000" w:themeColor="text1"/>
-          <w:sz w:val="22"/>
-          <w:szCs w:val="22"/>
-        </w:rPr>
-        <w:t>;</w:t>
-      </w:r>
-    </w:p>
-    <w:p>
-      <w:pPr>
-        <w:rPr>
-          <w:color w:val="000000" w:themeColor="text1"/>
-          <w:sz w:val="22"/>
-          <w:szCs w:val="22"/>
-        </w:rPr>
-      </w:pPr>
-      <w:r>
-        <w:rPr>
-          <w:color w:val="000000" w:themeColor="text1"/>
-          <w:sz w:val="22"/>
-          <w:szCs w:val="22"/>
-        </w:rPr>
-        <w:tab/>
-      </w:r>
-      <w:r>
-        <w:rPr>
-          <w:color w:val="000000" w:themeColor="text1"/>
-          <w:sz w:val="22"/>
-          <w:szCs w:val="22"/>
-        </w:rPr>
-        <w:tab/>
-      </w:r>
-      <w:proofErr w:type="gramStart"/>
-      <w:r>
-        <w:rPr>
-          <w:color w:val="000000" w:themeColor="text1"/>
-          <w:sz w:val="22"/>
-          <w:szCs w:val="22"/>
-        </w:rPr>
-        <w:t>}else</w:t>
-      </w:r>
-      <w:proofErr w:type="gramEnd"/>
-      <w:r>
-        <w:rPr>
-          <w:color w:val="000000" w:themeColor="text1"/>
-          <w:sz w:val="22"/>
-          <w:szCs w:val="22"/>
-        </w:rPr>
-        <w:t>{</w:t>
-      </w:r>
-    </w:p>
-    <w:p>
-      <w:pPr>
-        <w:rPr>
-          <w:color w:val="000000" w:themeColor="text1"/>
-          <w:sz w:val="22"/>
-          <w:szCs w:val="22"/>
-        </w:rPr>
-      </w:pPr>
-      <w:r>
-        <w:rPr>
-          <w:color w:val="000000" w:themeColor="text1"/>
-          <w:sz w:val="22"/>
-          <w:szCs w:val="22"/>
-        </w:rPr>
-        <w:tab/>
-      </w:r>
-      <w:r>
-        <w:rPr>
-          <w:color w:val="000000" w:themeColor="text1"/>
-          <w:sz w:val="22"/>
-          <w:szCs w:val="22"/>
-        </w:rPr>
-        <w:tab/>
-      </w:r>
-      <w:r>
-        <w:rPr>
-          <w:color w:val="000000" w:themeColor="text1"/>
-          <w:sz w:val="22"/>
-          <w:szCs w:val="22"/>
-        </w:rPr>
-        <w:tab/>
-        <w:t xml:space="preserve">index = </w:t>
-      </w:r>
-      <w:proofErr w:type="spellStart"/>
-      <w:proofErr w:type="gramStart"/>
-      <w:r>
-        <w:rPr>
-          <w:color w:val="000000" w:themeColor="text1"/>
-          <w:sz w:val="22"/>
-          <w:szCs w:val="22"/>
-        </w:rPr>
-        <w:t>index.next</w:t>
-      </w:r>
-      <w:proofErr w:type="spellEnd"/>
-      <w:proofErr w:type="gramEnd"/>
-      <w:r>
-        <w:rPr>
-          <w:color w:val="000000" w:themeColor="text1"/>
-          <w:sz w:val="22"/>
-          <w:szCs w:val="22"/>
-        </w:rPr>
-        <w:t>;</w:t>
-      </w:r>
-    </w:p>
-    <w:p>
-      <w:pPr>
-        <w:rPr>
-          <w:color w:val="000000" w:themeColor="text1"/>
-          <w:sz w:val="22"/>
-          <w:szCs w:val="22"/>
-        </w:rPr>
-      </w:pPr>
-      <w:r>
-        <w:rPr>
-          <w:color w:val="000000" w:themeColor="text1"/>
-          <w:sz w:val="22"/>
-          <w:szCs w:val="22"/>
-        </w:rPr>
-        <w:tab/>
-      </w:r>
-      <w:r>
-        <w:rPr>
-          <w:color w:val="000000" w:themeColor="text1"/>
-          <w:sz w:val="22"/>
-          <w:szCs w:val="22"/>
-        </w:rPr>
-        <w:tab/>
-      </w:r>
-      <w:r>
-        <w:rPr>
-          <w:color w:val="000000" w:themeColor="text1"/>
-          <w:sz w:val="22"/>
-          <w:szCs w:val="22"/>
-        </w:rPr>
-        <w:tab/>
-      </w:r>
-      <w:proofErr w:type="spellStart"/>
-      <w:r>
-        <w:rPr>
-          <w:color w:val="000000" w:themeColor="text1"/>
-          <w:sz w:val="22"/>
-          <w:szCs w:val="22"/>
-        </w:rPr>
-        <w:t>indexParent</w:t>
-      </w:r>
-      <w:proofErr w:type="spellEnd"/>
-      <w:r>
-        <w:rPr>
-          <w:color w:val="000000" w:themeColor="text1"/>
-          <w:sz w:val="22"/>
-          <w:szCs w:val="22"/>
-        </w:rPr>
-        <w:t xml:space="preserve"> = </w:t>
-      </w:r>
-      <w:proofErr w:type="spellStart"/>
-      <w:r>
-        <w:rPr>
-          <w:color w:val="000000" w:themeColor="text1"/>
-          <w:sz w:val="22"/>
-          <w:szCs w:val="22"/>
-        </w:rPr>
-        <w:t>indexParent.next</w:t>
-      </w:r>
-      <w:proofErr w:type="spellEnd"/>
-      <w:r>
-        <w:rPr>
-          <w:color w:val="000000" w:themeColor="text1"/>
-          <w:sz w:val="22"/>
-          <w:szCs w:val="22"/>
-        </w:rPr>
-        <w:t>;</w:t>
-      </w:r>
-    </w:p>
-    <w:p>
-      <w:pPr>
-        <w:rPr>
-          <w:color w:val="000000" w:themeColor="text1"/>
-          <w:sz w:val="22"/>
-          <w:szCs w:val="22"/>
-        </w:rPr>
-      </w:pPr>
-      <w:r>
-        <w:rPr>
-          <w:color w:val="000000" w:themeColor="text1"/>
-          <w:sz w:val="22"/>
-          <w:szCs w:val="22"/>
-        </w:rPr>
-        <w:tab/>
-      </w:r>
-      <w:r>
-        <w:rPr>
-          <w:color w:val="000000" w:themeColor="text1"/>
-          <w:sz w:val="22"/>
-          <w:szCs w:val="22"/>
-        </w:rPr>
-        <w:tab/>
-        <w:t>}</w:t>
-      </w:r>
-    </w:p>
-    <w:p>
-      <w:pPr>
-        <w:rPr>
-          <w:color w:val="000000" w:themeColor="text1"/>
-          <w:sz w:val="22"/>
-          <w:szCs w:val="22"/>
-        </w:rPr>
-      </w:pPr>
-      <w:r>
-        <w:rPr>
-          <w:color w:val="000000" w:themeColor="text1"/>
-          <w:sz w:val="22"/>
-          <w:szCs w:val="22"/>
-        </w:rPr>
-        <w:tab/>
-      </w:r>
-      <w:r>
-        <w:rPr>
-          <w:color w:val="000000" w:themeColor="text1"/>
-          <w:sz w:val="22"/>
-          <w:szCs w:val="22"/>
-        </w:rPr>
-        <w:tab/>
-      </w:r>
-    </w:p>
-    <w:p>
-      <w:pPr>
-        <w:rPr>
-          <w:color w:val="000000" w:themeColor="text1"/>
-          <w:sz w:val="22"/>
-          <w:szCs w:val="22"/>
-        </w:rPr>
-      </w:pPr>
-      <w:r>
-        <w:rPr>
-          <w:color w:val="000000" w:themeColor="text1"/>
-          <w:sz w:val="22"/>
-          <w:szCs w:val="22"/>
-        </w:rPr>
-        <w:tab/>
-      </w:r>
-      <w:r>
-        <w:rPr>
-          <w:color w:val="000000" w:themeColor="text1"/>
-          <w:sz w:val="22"/>
-          <w:szCs w:val="22"/>
-        </w:rPr>
-        <w:tab/>
-      </w:r>
-    </w:p>
-    <w:p>
-      <w:pPr>
-        <w:rPr>
-          <w:color w:val="000000" w:themeColor="text1"/>
-          <w:sz w:val="22"/>
-          <w:szCs w:val="22"/>
-        </w:rPr>
-      </w:pPr>
-      <w:r>
-        <w:rPr>
-          <w:color w:val="000000" w:themeColor="text1"/>
-          <w:sz w:val="22"/>
-          <w:szCs w:val="22"/>
-        </w:rPr>
-        <w:tab/>
-      </w:r>
-      <w:r>
-        <w:rPr>
-          <w:color w:val="000000" w:themeColor="text1"/>
-          <w:sz w:val="22"/>
-          <w:szCs w:val="22"/>
-        </w:rPr>
-        <w:tab/>
-      </w:r>
-      <w:proofErr w:type="gramStart"/>
-      <w:r>
-        <w:rPr>
-          <w:color w:val="000000" w:themeColor="text1"/>
-          <w:sz w:val="22"/>
-          <w:szCs w:val="22"/>
-        </w:rPr>
-        <w:t>while(</w:t>
-      </w:r>
-      <w:proofErr w:type="gramEnd"/>
-      <w:r>
-        <w:rPr>
-          <w:color w:val="000000" w:themeColor="text1"/>
-          <w:sz w:val="22"/>
-          <w:szCs w:val="22"/>
-        </w:rPr>
-        <w:t>index != null){</w:t>
-      </w:r>
-    </w:p>
-    <w:p>
-      <w:pPr>
-        <w:rPr>
-          <w:color w:val="000000" w:themeColor="text1"/>
-          <w:sz w:val="22"/>
-          <w:szCs w:val="22"/>
-        </w:rPr>
-      </w:pPr>
-      <w:r>
-        <w:rPr>
-          <w:color w:val="000000" w:themeColor="text1"/>
-          <w:sz w:val="22"/>
-          <w:szCs w:val="22"/>
-        </w:rPr>
-        <w:tab/>
-      </w:r>
-      <w:r>
-        <w:rPr>
-          <w:color w:val="000000" w:themeColor="text1"/>
-          <w:sz w:val="22"/>
-          <w:szCs w:val="22"/>
-        </w:rPr>
-        <w:tab/>
-      </w:r>
-      <w:r>
-        <w:rPr>
-          <w:color w:val="000000" w:themeColor="text1"/>
-          <w:sz w:val="22"/>
-          <w:szCs w:val="22"/>
-        </w:rPr>
-        <w:tab/>
-        <w:t xml:space="preserve">if(index.info &lt; </w:t>
-      </w:r>
-      <w:proofErr w:type="gramStart"/>
-      <w:r>
-        <w:rPr>
-          <w:color w:val="000000" w:themeColor="text1"/>
-          <w:sz w:val="22"/>
-          <w:szCs w:val="22"/>
-        </w:rPr>
-        <w:t>min.info){</w:t>
-      </w:r>
-      <w:proofErr w:type="gramEnd"/>
-    </w:p>
-    <w:p>
-      <w:pPr>
-        <w:rPr>
-          <w:color w:val="000000" w:themeColor="text1"/>
-          <w:sz w:val="22"/>
-          <w:szCs w:val="22"/>
-        </w:rPr>
-      </w:pPr>
-      <w:r>
-        <w:rPr>
-          <w:color w:val="000000" w:themeColor="text1"/>
-          <w:sz w:val="22"/>
-          <w:szCs w:val="22"/>
-        </w:rPr>
-        <w:tab/>
-      </w:r>
-      <w:r>
-        <w:rPr>
-          <w:color w:val="000000" w:themeColor="text1"/>
-          <w:sz w:val="22"/>
-          <w:szCs w:val="22"/>
-        </w:rPr>
-        <w:tab/>
-      </w:r>
-      <w:r>
-        <w:rPr>
-          <w:color w:val="000000" w:themeColor="text1"/>
-          <w:sz w:val="22"/>
-          <w:szCs w:val="22"/>
-        </w:rPr>
-        <w:tab/>
-      </w:r>
-      <w:r>
-        <w:rPr>
-          <w:color w:val="000000" w:themeColor="text1"/>
-          <w:sz w:val="22"/>
-          <w:szCs w:val="22"/>
-        </w:rPr>
-        <w:tab/>
-      </w:r>
-      <w:proofErr w:type="spellStart"/>
-      <w:r>
-        <w:rPr>
-          <w:color w:val="000000" w:themeColor="text1"/>
-          <w:sz w:val="22"/>
-          <w:szCs w:val="22"/>
-        </w:rPr>
-        <w:t>minParent</w:t>
-      </w:r>
-      <w:proofErr w:type="spellEnd"/>
-      <w:r>
-        <w:rPr>
-          <w:color w:val="000000" w:themeColor="text1"/>
-          <w:sz w:val="22"/>
-          <w:szCs w:val="22"/>
-        </w:rPr>
-        <w:t>=</w:t>
-      </w:r>
-      <w:proofErr w:type="spellStart"/>
-      <w:r>
-        <w:rPr>
-          <w:color w:val="000000" w:themeColor="text1"/>
-          <w:sz w:val="22"/>
-          <w:szCs w:val="22"/>
-        </w:rPr>
-        <w:t>indexParent</w:t>
-      </w:r>
-      <w:proofErr w:type="spellEnd"/>
-      <w:r>
-        <w:rPr>
-          <w:color w:val="000000" w:themeColor="text1"/>
-          <w:sz w:val="22"/>
-          <w:szCs w:val="22"/>
-        </w:rPr>
-        <w:t>;</w:t>
-      </w:r>
-    </w:p>
-    <w:p>
-      <w:pPr>
-        <w:rPr>
-          <w:color w:val="000000" w:themeColor="text1"/>
-          <w:sz w:val="22"/>
-          <w:szCs w:val="22"/>
-        </w:rPr>
-      </w:pPr>
-      <w:r>
-        <w:rPr>
-          <w:color w:val="000000" w:themeColor="text1"/>
-          <w:sz w:val="22"/>
-          <w:szCs w:val="22"/>
-        </w:rPr>
-        <w:tab/>
-      </w:r>
-      <w:r>
-        <w:rPr>
-          <w:color w:val="000000" w:themeColor="text1"/>
-          <w:sz w:val="22"/>
-          <w:szCs w:val="22"/>
-        </w:rPr>
-        <w:tab/>
-      </w:r>
-      <w:r>
-        <w:rPr>
-          <w:color w:val="000000" w:themeColor="text1"/>
-          <w:sz w:val="22"/>
-          <w:szCs w:val="22"/>
-        </w:rPr>
-        <w:tab/>
-      </w:r>
-      <w:r>
-        <w:rPr>
-          <w:color w:val="000000" w:themeColor="text1"/>
-          <w:sz w:val="22"/>
-          <w:szCs w:val="22"/>
-        </w:rPr>
-        <w:tab/>
-        <w:t>min = index;</w:t>
-      </w:r>
-    </w:p>
-    <w:p>
-      <w:pPr>
-        <w:rPr>
-          <w:color w:val="000000" w:themeColor="text1"/>
-          <w:sz w:val="22"/>
-          <w:szCs w:val="22"/>
-        </w:rPr>
-      </w:pPr>
-      <w:r>
-        <w:rPr>
-          <w:color w:val="000000" w:themeColor="text1"/>
-          <w:sz w:val="22"/>
-          <w:szCs w:val="22"/>
-        </w:rPr>
-        <w:tab/>
-      </w:r>
-      <w:r>
-        <w:rPr>
-          <w:color w:val="000000" w:themeColor="text1"/>
-          <w:sz w:val="22"/>
-          <w:szCs w:val="22"/>
-        </w:rPr>
-        <w:tab/>
-      </w:r>
-      <w:r>
-        <w:rPr>
-          <w:color w:val="000000" w:themeColor="text1"/>
-          <w:sz w:val="22"/>
-          <w:szCs w:val="22"/>
-        </w:rPr>
-        <w:tab/>
-      </w:r>
-      <w:r>
-        <w:rPr>
-          <w:color w:val="000000" w:themeColor="text1"/>
-          <w:sz w:val="22"/>
-          <w:szCs w:val="22"/>
-        </w:rPr>
-        <w:tab/>
-        <w:t xml:space="preserve">index = </w:t>
-      </w:r>
-      <w:proofErr w:type="spellStart"/>
-      <w:proofErr w:type="gramStart"/>
-      <w:r>
-        <w:rPr>
-          <w:color w:val="000000" w:themeColor="text1"/>
-          <w:sz w:val="22"/>
-          <w:szCs w:val="22"/>
-        </w:rPr>
-        <w:t>index.next</w:t>
-      </w:r>
-      <w:proofErr w:type="spellEnd"/>
-      <w:proofErr w:type="gramEnd"/>
-      <w:r>
-        <w:rPr>
-          <w:color w:val="000000" w:themeColor="text1"/>
-          <w:sz w:val="22"/>
-          <w:szCs w:val="22"/>
-        </w:rPr>
-        <w:t>;</w:t>
-      </w:r>
-    </w:p>
-    <w:p>
-      <w:pPr>
-        <w:rPr>
-          <w:color w:val="000000" w:themeColor="text1"/>
-          <w:sz w:val="22"/>
-          <w:szCs w:val="22"/>
-        </w:rPr>
-      </w:pPr>
-      <w:r>
-        <w:rPr>
-          <w:color w:val="000000" w:themeColor="text1"/>
-          <w:sz w:val="22"/>
-          <w:szCs w:val="22"/>
-        </w:rPr>
-        <w:tab/>
-      </w:r>
-      <w:r>
-        <w:rPr>
-          <w:color w:val="000000" w:themeColor="text1"/>
-          <w:sz w:val="22"/>
-          <w:szCs w:val="22"/>
-        </w:rPr>
-        <w:tab/>
-      </w:r>
-      <w:r>
-        <w:rPr>
-          <w:color w:val="000000" w:themeColor="text1"/>
-          <w:sz w:val="22"/>
-          <w:szCs w:val="22"/>
-        </w:rPr>
-        <w:tab/>
-      </w:r>
-      <w:r>
-        <w:rPr>
-          <w:color w:val="000000" w:themeColor="text1"/>
-          <w:sz w:val="22"/>
-          <w:szCs w:val="22"/>
-        </w:rPr>
-        <w:tab/>
-      </w:r>
-      <w:proofErr w:type="spellStart"/>
-      <w:r>
-        <w:rPr>
-          <w:color w:val="000000" w:themeColor="text1"/>
-          <w:sz w:val="22"/>
-          <w:szCs w:val="22"/>
-        </w:rPr>
-        <w:t>indexParent</w:t>
-      </w:r>
-      <w:proofErr w:type="spellEnd"/>
-      <w:r>
-        <w:rPr>
-          <w:color w:val="000000" w:themeColor="text1"/>
-          <w:sz w:val="22"/>
-          <w:szCs w:val="22"/>
-        </w:rPr>
-        <w:t xml:space="preserve"> = </w:t>
-      </w:r>
-      <w:proofErr w:type="spellStart"/>
-      <w:r>
-        <w:rPr>
-          <w:color w:val="000000" w:themeColor="text1"/>
-          <w:sz w:val="22"/>
-          <w:szCs w:val="22"/>
-        </w:rPr>
-        <w:t>indexParent.next</w:t>
-      </w:r>
-      <w:proofErr w:type="spellEnd"/>
-      <w:r>
-        <w:rPr>
-          <w:color w:val="000000" w:themeColor="text1"/>
-          <w:sz w:val="22"/>
-          <w:szCs w:val="22"/>
-        </w:rPr>
-        <w:t>;</w:t>
-      </w:r>
-    </w:p>
-    <w:p>
-      <w:pPr>
-        <w:rPr>
-          <w:color w:val="000000" w:themeColor="text1"/>
-          <w:sz w:val="22"/>
-          <w:szCs w:val="22"/>
-        </w:rPr>
-      </w:pPr>
-      <w:r>
-        <w:rPr>
-          <w:color w:val="000000" w:themeColor="text1"/>
-          <w:sz w:val="22"/>
-          <w:szCs w:val="22"/>
-        </w:rPr>
-        <w:tab/>
-      </w:r>
-      <w:r>
-        <w:rPr>
-          <w:color w:val="000000" w:themeColor="text1"/>
-          <w:sz w:val="22"/>
-          <w:szCs w:val="22"/>
-        </w:rPr>
-        <w:tab/>
-      </w:r>
-      <w:r>
-        <w:rPr>
-          <w:color w:val="000000" w:themeColor="text1"/>
-          <w:sz w:val="22"/>
-          <w:szCs w:val="22"/>
-        </w:rPr>
-        <w:tab/>
-      </w:r>
-      <w:proofErr w:type="gramStart"/>
-      <w:r>
-        <w:rPr>
-          <w:color w:val="000000" w:themeColor="text1"/>
-          <w:sz w:val="22"/>
-          <w:szCs w:val="22"/>
-        </w:rPr>
-        <w:t>}else</w:t>
-      </w:r>
-      <w:proofErr w:type="gramEnd"/>
-      <w:r>
-        <w:rPr>
-          <w:color w:val="000000" w:themeColor="text1"/>
-          <w:sz w:val="22"/>
-          <w:szCs w:val="22"/>
-        </w:rPr>
-        <w:t>{</w:t>
-      </w:r>
-    </w:p>
-    <w:p>
-      <w:pPr>
-        <w:rPr>
-          <w:color w:val="000000" w:themeColor="text1"/>
-          <w:sz w:val="22"/>
-          <w:szCs w:val="22"/>
-        </w:rPr>
-      </w:pPr>
-      <w:r>
-        <w:rPr>
-          <w:color w:val="000000" w:themeColor="text1"/>
-          <w:sz w:val="22"/>
-          <w:szCs w:val="22"/>
-        </w:rPr>
-        <w:tab/>
-      </w:r>
-      <w:r>
-        <w:rPr>
-          <w:color w:val="000000" w:themeColor="text1"/>
-          <w:sz w:val="22"/>
-          <w:szCs w:val="22"/>
-        </w:rPr>
-        <w:tab/>
-      </w:r>
-      <w:r>
-        <w:rPr>
-          <w:color w:val="000000" w:themeColor="text1"/>
-          <w:sz w:val="22"/>
-          <w:szCs w:val="22"/>
-        </w:rPr>
-        <w:tab/>
-      </w:r>
-      <w:r>
-        <w:rPr>
-          <w:color w:val="000000" w:themeColor="text1"/>
-          <w:sz w:val="22"/>
-          <w:szCs w:val="22"/>
-        </w:rPr>
-        <w:tab/>
-        <w:t xml:space="preserve">index = </w:t>
-      </w:r>
-      <w:proofErr w:type="spellStart"/>
-      <w:proofErr w:type="gramStart"/>
-      <w:r>
-        <w:rPr>
-          <w:color w:val="000000" w:themeColor="text1"/>
-          <w:sz w:val="22"/>
-          <w:szCs w:val="22"/>
-        </w:rPr>
-        <w:t>index.next</w:t>
-      </w:r>
-      <w:proofErr w:type="spellEnd"/>
-      <w:proofErr w:type="gramEnd"/>
-      <w:r>
-        <w:rPr>
-          <w:color w:val="000000" w:themeColor="text1"/>
-          <w:sz w:val="22"/>
-          <w:szCs w:val="22"/>
-        </w:rPr>
-        <w:t>;</w:t>
-      </w:r>
-    </w:p>
-    <w:p>
-      <w:pPr>
-        <w:rPr>
-          <w:color w:val="000000" w:themeColor="text1"/>
-          <w:sz w:val="22"/>
-          <w:szCs w:val="22"/>
-        </w:rPr>
-      </w:pPr>
-      <w:r>
-        <w:rPr>
-          <w:color w:val="000000" w:themeColor="text1"/>
-          <w:sz w:val="22"/>
-          <w:szCs w:val="22"/>
-        </w:rPr>
-        <w:tab/>
-      </w:r>
-      <w:r>
-        <w:rPr>
-          <w:color w:val="000000" w:themeColor="text1"/>
-          <w:sz w:val="22"/>
-          <w:szCs w:val="22"/>
-        </w:rPr>
-        <w:tab/>
-      </w:r>
-      <w:r>
-        <w:rPr>
-          <w:color w:val="000000" w:themeColor="text1"/>
-          <w:sz w:val="22"/>
-          <w:szCs w:val="22"/>
-        </w:rPr>
-        <w:tab/>
-      </w:r>
-      <w:r>
-        <w:rPr>
-          <w:color w:val="000000" w:themeColor="text1"/>
-          <w:sz w:val="22"/>
-          <w:szCs w:val="22"/>
-        </w:rPr>
-        <w:tab/>
-      </w:r>
-      <w:proofErr w:type="spellStart"/>
-      <w:r>
-        <w:rPr>
-          <w:color w:val="000000" w:themeColor="text1"/>
-          <w:sz w:val="22"/>
-          <w:szCs w:val="22"/>
-        </w:rPr>
-        <w:t>indexParent</w:t>
-      </w:r>
-      <w:proofErr w:type="spellEnd"/>
-      <w:r>
-        <w:rPr>
-          <w:color w:val="000000" w:themeColor="text1"/>
-          <w:sz w:val="22"/>
-          <w:szCs w:val="22"/>
-        </w:rPr>
-        <w:t xml:space="preserve"> = </w:t>
-      </w:r>
-      <w:proofErr w:type="spellStart"/>
-      <w:r>
-        <w:rPr>
-          <w:color w:val="000000" w:themeColor="text1"/>
-          <w:sz w:val="22"/>
-          <w:szCs w:val="22"/>
-        </w:rPr>
-        <w:t>indexParent.next</w:t>
-      </w:r>
-      <w:proofErr w:type="spellEnd"/>
-      <w:r>
-        <w:rPr>
-          <w:color w:val="000000" w:themeColor="text1"/>
-          <w:sz w:val="22"/>
-          <w:szCs w:val="22"/>
-        </w:rPr>
-        <w:t>;</w:t>
-      </w:r>
-    </w:p>
-    <w:p>
-      <w:pPr>
-        <w:rPr>
-          <w:color w:val="000000" w:themeColor="text1"/>
-          <w:sz w:val="22"/>
-          <w:szCs w:val="22"/>
-        </w:rPr>
-      </w:pPr>
-      <w:r>
-        <w:rPr>
-          <w:color w:val="000000" w:themeColor="text1"/>
-          <w:sz w:val="22"/>
-          <w:szCs w:val="22"/>
-        </w:rPr>
-        <w:tab/>
-      </w:r>
-      <w:r>
-        <w:rPr>
-          <w:color w:val="000000" w:themeColor="text1"/>
-          <w:sz w:val="22"/>
-          <w:szCs w:val="22"/>
-        </w:rPr>
-        <w:tab/>
-      </w:r>
-      <w:r>
-        <w:rPr>
-          <w:color w:val="000000" w:themeColor="text1"/>
-          <w:sz w:val="22"/>
-          <w:szCs w:val="22"/>
-        </w:rPr>
-        <w:tab/>
-        <w:t>}</w:t>
-      </w:r>
-    </w:p>
-    <w:p>
-      <w:pPr>
-        <w:rPr>
-          <w:color w:val="000000" w:themeColor="text1"/>
-          <w:sz w:val="22"/>
-          <w:szCs w:val="22"/>
-        </w:rPr>
-      </w:pPr>
-      <w:r>
-        <w:rPr>
-          <w:color w:val="000000" w:themeColor="text1"/>
-          <w:sz w:val="22"/>
-          <w:szCs w:val="22"/>
-        </w:rPr>
-        <w:tab/>
-      </w:r>
-      <w:r>
-        <w:rPr>
-          <w:color w:val="000000" w:themeColor="text1"/>
-          <w:sz w:val="22"/>
-          <w:szCs w:val="22"/>
-        </w:rPr>
-        <w:tab/>
-        <w:t>}</w:t>
-      </w:r>
-    </w:p>
-    <w:p>
-      <w:pPr>
-        <w:rPr>
-          <w:color w:val="000000" w:themeColor="text1"/>
-          <w:sz w:val="22"/>
-          <w:szCs w:val="22"/>
-        </w:rPr>
-      </w:pPr>
-      <w:r>
-        <w:rPr>
-          <w:color w:val="000000" w:themeColor="text1"/>
-          <w:sz w:val="22"/>
-          <w:szCs w:val="22"/>
-        </w:rPr>
-        <w:tab/>
-      </w:r>
-      <w:r>
-        <w:rPr>
-          <w:color w:val="000000" w:themeColor="text1"/>
-          <w:sz w:val="22"/>
-          <w:szCs w:val="22"/>
-        </w:rPr>
-        <w:tab/>
-      </w:r>
-      <w:proofErr w:type="spellStart"/>
-      <w:r>
-        <w:rPr>
-          <w:color w:val="000000" w:themeColor="text1"/>
-          <w:sz w:val="22"/>
-          <w:szCs w:val="22"/>
-        </w:rPr>
-        <w:t>minParent</w:t>
-      </w:r>
-      <w:proofErr w:type="spellEnd"/>
-      <w:r>
-        <w:rPr>
-          <w:color w:val="000000" w:themeColor="text1"/>
-          <w:sz w:val="22"/>
-          <w:szCs w:val="22"/>
-        </w:rPr>
-        <w:t xml:space="preserve"> = </w:t>
-      </w:r>
-      <w:proofErr w:type="spellStart"/>
-      <w:proofErr w:type="gramStart"/>
-      <w:r>
-        <w:rPr>
-          <w:color w:val="000000" w:themeColor="text1"/>
-          <w:sz w:val="22"/>
-          <w:szCs w:val="22"/>
-        </w:rPr>
-        <w:t>min.next</w:t>
-      </w:r>
-      <w:proofErr w:type="spellEnd"/>
-      <w:proofErr w:type="gramEnd"/>
-      <w:r>
-        <w:rPr>
-          <w:color w:val="000000" w:themeColor="text1"/>
-          <w:sz w:val="22"/>
-          <w:szCs w:val="22"/>
-        </w:rPr>
-        <w:t>;</w:t>
-      </w:r>
-    </w:p>
-    <w:p>
-      <w:pPr>
-        <w:rPr>
-          <w:color w:val="000000" w:themeColor="text1"/>
-          <w:sz w:val="22"/>
-          <w:szCs w:val="22"/>
-        </w:rPr>
-      </w:pPr>
-      <w:r>
-        <w:rPr>
-          <w:color w:val="000000" w:themeColor="text1"/>
-          <w:sz w:val="22"/>
-          <w:szCs w:val="22"/>
-        </w:rPr>
-        <w:tab/>
-      </w:r>
-      <w:r>
-        <w:rPr>
-          <w:color w:val="000000" w:themeColor="text1"/>
-          <w:sz w:val="22"/>
-          <w:szCs w:val="22"/>
-        </w:rPr>
-        <w:tab/>
-        <w:t>return min;</w:t>
-      </w:r>
-    </w:p>
-    <w:p>
-      <w:pPr>
-        <w:rPr>
-          <w:color w:val="000000" w:themeColor="text1"/>
-          <w:sz w:val="22"/>
-          <w:szCs w:val="22"/>
-        </w:rPr>
-      </w:pPr>
-      <w:r>
-        <w:rPr>
-          <w:color w:val="000000" w:themeColor="text1"/>
-          <w:sz w:val="22"/>
-          <w:szCs w:val="22"/>
-        </w:rPr>
-        <w:tab/>
-        <w:t>}</w:t>
-      </w:r>
-    </w:p>
-    <w:p>
-      <w:pPr>
-        <w:rPr>
-          <w:color w:val="000000" w:themeColor="text1"/>
-          <w:sz w:val="22"/>
-          <w:szCs w:val="22"/>
-        </w:rPr>
-      </w:pPr>
-      <w:r>
-        <w:rPr>
-          <w:color w:val="000000" w:themeColor="text1"/>
-          <w:sz w:val="22"/>
-          <w:szCs w:val="22"/>
-        </w:rPr>
-        <w:tab/>
-      </w:r>
-    </w:p>
-    <w:p>
-      <w:pPr>
-        <w:rPr>
-          <w:color w:val="000000" w:themeColor="text1"/>
-          <w:sz w:val="22"/>
-          <w:szCs w:val="22"/>
-        </w:rPr>
-      </w:pPr>
-      <w:r>
-        <w:rPr>
-          <w:color w:val="000000" w:themeColor="text1"/>
-          <w:sz w:val="22"/>
-          <w:szCs w:val="22"/>
-        </w:rPr>
-        <w:tab/>
-        <w:t>/*</w:t>
-      </w:r>
-    </w:p>
-    <w:p>
-      <w:pPr>
-        <w:rPr>
-          <w:color w:val="000000" w:themeColor="text1"/>
-          <w:sz w:val="22"/>
-          <w:szCs w:val="22"/>
-        </w:rPr>
-      </w:pPr>
-      <w:r>
-        <w:rPr>
-          <w:color w:val="000000" w:themeColor="text1"/>
-          <w:sz w:val="22"/>
-          <w:szCs w:val="22"/>
-        </w:rPr>
-        <w:tab/>
-      </w:r>
-      <w:r>
-        <w:rPr>
-          <w:color w:val="000000" w:themeColor="text1"/>
-          <w:sz w:val="22"/>
-          <w:szCs w:val="22"/>
-        </w:rPr>
-        <w:tab/>
-        <w:t>Bob 10</w:t>
-      </w:r>
-    </w:p>
-    <w:p>
-      <w:pPr>
-        <w:rPr>
-          <w:color w:val="000000" w:themeColor="text1"/>
-          <w:sz w:val="22"/>
-          <w:szCs w:val="22"/>
-        </w:rPr>
-      </w:pPr>
-      <w:r>
-        <w:rPr>
-          <w:color w:val="000000" w:themeColor="text1"/>
-          <w:sz w:val="22"/>
-          <w:szCs w:val="22"/>
-        </w:rPr>
-        <w:tab/>
-      </w:r>
-      <w:r>
-        <w:rPr>
-          <w:color w:val="000000" w:themeColor="text1"/>
-          <w:sz w:val="22"/>
-          <w:szCs w:val="22"/>
-        </w:rPr>
-        <w:tab/>
-        <w:t>Mary 7</w:t>
-      </w:r>
-    </w:p>
-    <w:p>
-      <w:pPr>
-        <w:rPr>
-          <w:color w:val="000000" w:themeColor="text1"/>
-          <w:sz w:val="22"/>
-          <w:szCs w:val="22"/>
-        </w:rPr>
-      </w:pPr>
-      <w:r>
-        <w:rPr>
-          <w:color w:val="000000" w:themeColor="text1"/>
-          <w:sz w:val="22"/>
-          <w:szCs w:val="22"/>
-        </w:rPr>
-        <w:tab/>
-      </w:r>
-      <w:r>
-        <w:rPr>
-          <w:color w:val="000000" w:themeColor="text1"/>
-          <w:sz w:val="22"/>
-          <w:szCs w:val="22"/>
-        </w:rPr>
-        <w:tab/>
-        <w:t>Bill 5</w:t>
-      </w:r>
-    </w:p>
-    <w:p>
-      <w:pPr>
-        <w:rPr>
-          <w:color w:val="000000" w:themeColor="text1"/>
-          <w:sz w:val="22"/>
-          <w:szCs w:val="22"/>
-        </w:rPr>
-      </w:pPr>
-      <w:r>
-        <w:rPr>
-          <w:color w:val="000000" w:themeColor="text1"/>
-          <w:sz w:val="22"/>
-          <w:szCs w:val="22"/>
-        </w:rPr>
-        <w:tab/>
-      </w:r>
-      <w:r>
-        <w:rPr>
-          <w:color w:val="000000" w:themeColor="text1"/>
-          <w:sz w:val="22"/>
-          <w:szCs w:val="22"/>
-        </w:rPr>
-        <w:tab/>
-        <w:t>Tom 15</w:t>
-      </w:r>
-    </w:p>
-    <w:p>
-      <w:pPr>
-        <w:rPr>
-          <w:color w:val="000000" w:themeColor="text1"/>
-          <w:sz w:val="22"/>
-          <w:szCs w:val="22"/>
-        </w:rPr>
-      </w:pPr>
-      <w:r>
-        <w:rPr>
-          <w:color w:val="000000" w:themeColor="text1"/>
-          <w:sz w:val="22"/>
-          <w:szCs w:val="22"/>
-        </w:rPr>
-        <w:tab/>
-      </w:r>
-      <w:r>
-        <w:rPr>
-          <w:color w:val="000000" w:themeColor="text1"/>
-          <w:sz w:val="22"/>
-          <w:szCs w:val="22"/>
-        </w:rPr>
-        <w:tab/>
-        <w:t>Jack 3</w:t>
-      </w:r>
-    </w:p>
-    <w:p>
-      <w:pPr>
-        <w:rPr>
-          <w:color w:val="000000" w:themeColor="text1"/>
-          <w:sz w:val="22"/>
-          <w:szCs w:val="22"/>
-        </w:rPr>
-      </w:pPr>
-      <w:r>
-        <w:rPr>
-          <w:color w:val="000000" w:themeColor="text1"/>
-          <w:sz w:val="22"/>
-          <w:szCs w:val="22"/>
-        </w:rPr>
-        <w:tab/>
-        <w:t xml:space="preserve"> */</w:t>
-      </w:r>
-    </w:p>
-    <w:p>
-      <w:pPr>
-        <w:rPr>
-          <w:color w:val="000000" w:themeColor="text1"/>
-          <w:sz w:val="22"/>
-          <w:szCs w:val="22"/>
-        </w:rPr>
-      </w:pPr>
-      <w:r>
-        <w:rPr>
-          <w:color w:val="000000" w:themeColor="text1"/>
-          <w:sz w:val="22"/>
-          <w:szCs w:val="22"/>
-        </w:rPr>
-        <w:tab/>
-      </w:r>
-    </w:p>
-    <w:p>
-      <w:pPr>
-        <w:rPr>
-          <w:color w:val="000000" w:themeColor="text1"/>
-          <w:sz w:val="22"/>
-          <w:szCs w:val="22"/>
-        </w:rPr>
-      </w:pPr>
-      <w:r>
-        <w:rPr>
-          <w:color w:val="000000" w:themeColor="text1"/>
-          <w:sz w:val="22"/>
-          <w:szCs w:val="22"/>
-        </w:rPr>
-        <w:tab/>
-        <w:t xml:space="preserve">public static String </w:t>
-      </w:r>
-      <w:proofErr w:type="spellStart"/>
-      <w:proofErr w:type="gramStart"/>
-      <w:r>
-        <w:rPr>
-          <w:color w:val="000000" w:themeColor="text1"/>
-          <w:sz w:val="22"/>
-          <w:szCs w:val="22"/>
-        </w:rPr>
-        <w:t>checkName</w:t>
-      </w:r>
-      <w:proofErr w:type="spellEnd"/>
-      <w:r>
-        <w:rPr>
-          <w:color w:val="000000" w:themeColor="text1"/>
-          <w:sz w:val="22"/>
-          <w:szCs w:val="22"/>
-        </w:rPr>
-        <w:t>(</w:t>
-      </w:r>
-      <w:proofErr w:type="gramEnd"/>
-      <w:r>
-        <w:rPr>
-          <w:color w:val="000000" w:themeColor="text1"/>
-          <w:sz w:val="22"/>
-          <w:szCs w:val="22"/>
-        </w:rPr>
-        <w:t>node p){</w:t>
-      </w:r>
-    </w:p>
-    <w:p>
-      <w:pPr>
-        <w:rPr>
-          <w:color w:val="000000" w:themeColor="text1"/>
-          <w:sz w:val="22"/>
-          <w:szCs w:val="22"/>
-        </w:rPr>
-      </w:pPr>
-      <w:r>
-        <w:rPr>
-          <w:color w:val="000000" w:themeColor="text1"/>
-          <w:sz w:val="22"/>
-          <w:szCs w:val="22"/>
-        </w:rPr>
-        <w:tab/>
-      </w:r>
-      <w:r>
-        <w:rPr>
-          <w:color w:val="000000" w:themeColor="text1"/>
-          <w:sz w:val="22"/>
-          <w:szCs w:val="22"/>
-        </w:rPr>
-        <w:tab/>
-        <w:t xml:space="preserve">String name = new </w:t>
-      </w:r>
-      <w:proofErr w:type="gramStart"/>
-      <w:r>
-        <w:rPr>
-          <w:color w:val="000000" w:themeColor="text1"/>
-          <w:sz w:val="22"/>
-          <w:szCs w:val="22"/>
-        </w:rPr>
-        <w:t>String(</w:t>
-      </w:r>
-      <w:proofErr w:type="gramEnd"/>
-      <w:r>
-        <w:rPr>
-          <w:color w:val="000000" w:themeColor="text1"/>
-          <w:sz w:val="22"/>
-          <w:szCs w:val="22"/>
-        </w:rPr>
-        <w:t>);</w:t>
-      </w:r>
-    </w:p>
-    <w:p>
-      <w:pPr>
-        <w:rPr>
-          <w:color w:val="000000" w:themeColor="text1"/>
-          <w:sz w:val="22"/>
-          <w:szCs w:val="22"/>
-        </w:rPr>
-      </w:pPr>
-      <w:r>
-        <w:rPr>
-          <w:color w:val="000000" w:themeColor="text1"/>
-          <w:sz w:val="22"/>
-          <w:szCs w:val="22"/>
-        </w:rPr>
-        <w:tab/>
-      </w:r>
-      <w:r>
-        <w:rPr>
-          <w:color w:val="000000" w:themeColor="text1"/>
-          <w:sz w:val="22"/>
-          <w:szCs w:val="22"/>
-        </w:rPr>
-        <w:tab/>
-      </w:r>
-      <w:proofErr w:type="gramStart"/>
-      <w:r>
-        <w:rPr>
-          <w:color w:val="000000" w:themeColor="text1"/>
-          <w:sz w:val="22"/>
-          <w:szCs w:val="22"/>
-        </w:rPr>
-        <w:t>switch(p.info){</w:t>
-      </w:r>
-      <w:proofErr w:type="gramEnd"/>
-    </w:p>
-    <w:p>
-      <w:pPr>
-        <w:rPr>
-          <w:color w:val="000000" w:themeColor="text1"/>
-          <w:sz w:val="22"/>
-          <w:szCs w:val="22"/>
-        </w:rPr>
-      </w:pPr>
-      <w:r>
-        <w:rPr>
-          <w:color w:val="000000" w:themeColor="text1"/>
-          <w:sz w:val="22"/>
-          <w:szCs w:val="22"/>
-        </w:rPr>
-        <w:tab/>
-      </w:r>
-      <w:r>
-        <w:rPr>
-          <w:color w:val="000000" w:themeColor="text1"/>
-          <w:sz w:val="22"/>
-          <w:szCs w:val="22"/>
-        </w:rPr>
-        <w:tab/>
-      </w:r>
-      <w:r>
-        <w:rPr>
-          <w:color w:val="000000" w:themeColor="text1"/>
-          <w:sz w:val="22"/>
-          <w:szCs w:val="22"/>
-        </w:rPr>
-        <w:tab/>
-        <w:t>case 10: name ="Bob"; break;</w:t>
-      </w:r>
-    </w:p>
-    <w:p>
-      <w:pPr>
-        <w:rPr>
-          <w:color w:val="000000" w:themeColor="text1"/>
-          <w:sz w:val="22"/>
-          <w:szCs w:val="22"/>
-        </w:rPr>
-      </w:pPr>
-      <w:r>
-        <w:rPr>
-          <w:color w:val="000000" w:themeColor="text1"/>
-          <w:sz w:val="22"/>
-          <w:szCs w:val="22"/>
-        </w:rPr>
-        <w:tab/>
-      </w:r>
-      <w:r>
-        <w:rPr>
-          <w:color w:val="000000" w:themeColor="text1"/>
-          <w:sz w:val="22"/>
-          <w:szCs w:val="22"/>
-        </w:rPr>
-        <w:tab/>
-      </w:r>
-      <w:r>
-        <w:rPr>
-          <w:color w:val="000000" w:themeColor="text1"/>
-          <w:sz w:val="22"/>
-          <w:szCs w:val="22"/>
-        </w:rPr>
-        <w:tab/>
-        <w:t>case 7: name ="Mary"; break;</w:t>
-      </w:r>
-    </w:p>
-    <w:p>
-      <w:pPr>
-        <w:rPr>
-          <w:color w:val="000000" w:themeColor="text1"/>
-          <w:sz w:val="22"/>
-          <w:szCs w:val="22"/>
-        </w:rPr>
-      </w:pPr>
-      <w:r>
-        <w:rPr>
-          <w:color w:val="000000" w:themeColor="text1"/>
-          <w:sz w:val="22"/>
-          <w:szCs w:val="22"/>
-        </w:rPr>
-        <w:tab/>
-      </w:r>
-      <w:r>
-        <w:rPr>
-          <w:color w:val="000000" w:themeColor="text1"/>
-          <w:sz w:val="22"/>
-          <w:szCs w:val="22"/>
-        </w:rPr>
-        <w:tab/>
-      </w:r>
-      <w:r>
-        <w:rPr>
-          <w:color w:val="000000" w:themeColor="text1"/>
-          <w:sz w:val="22"/>
-          <w:szCs w:val="22"/>
-        </w:rPr>
-        <w:tab/>
-        <w:t>case 5: name ="Bill"; break;</w:t>
-      </w:r>
-    </w:p>
-    <w:p>
-      <w:pPr>
-        <w:rPr>
-          <w:color w:val="000000" w:themeColor="text1"/>
-          <w:sz w:val="22"/>
-          <w:szCs w:val="22"/>
-        </w:rPr>
-      </w:pPr>
-      <w:r>
-        <w:rPr>
-          <w:color w:val="000000" w:themeColor="text1"/>
-          <w:sz w:val="22"/>
-          <w:szCs w:val="22"/>
-        </w:rPr>
-        <w:tab/>
-      </w:r>
-      <w:r>
-        <w:rPr>
-          <w:color w:val="000000" w:themeColor="text1"/>
-          <w:sz w:val="22"/>
-          <w:szCs w:val="22"/>
-        </w:rPr>
-        <w:tab/>
-      </w:r>
-      <w:r>
-        <w:rPr>
-          <w:color w:val="000000" w:themeColor="text1"/>
-          <w:sz w:val="22"/>
-          <w:szCs w:val="22"/>
-        </w:rPr>
-        <w:tab/>
-        <w:t>case 15: name ="Tom"; break;</w:t>
-      </w:r>
-    </w:p>
-    <w:p>
-      <w:pPr>
-        <w:rPr>
-          <w:color w:val="000000" w:themeColor="text1"/>
-          <w:sz w:val="22"/>
-          <w:szCs w:val="22"/>
-        </w:rPr>
-      </w:pPr>
-      <w:r>
-        <w:rPr>
-          <w:color w:val="000000" w:themeColor="text1"/>
-          <w:sz w:val="22"/>
-          <w:szCs w:val="22"/>
-        </w:rPr>
-        <w:tab/>
-      </w:r>
-      <w:r>
-        <w:rPr>
-          <w:color w:val="000000" w:themeColor="text1"/>
-          <w:sz w:val="22"/>
-          <w:szCs w:val="22"/>
-        </w:rPr>
-        <w:tab/>
-      </w:r>
-      <w:r>
-        <w:rPr>
-          <w:color w:val="000000" w:themeColor="text1"/>
-          <w:sz w:val="22"/>
-          <w:szCs w:val="22"/>
-        </w:rPr>
-        <w:tab/>
-        <w:t>case 3: name ="Jack"; break;</w:t>
-      </w:r>
-    </w:p>
-    <w:p>
-      <w:pPr>
-        <w:rPr>
-          <w:color w:val="000000" w:themeColor="text1"/>
-          <w:sz w:val="22"/>
-          <w:szCs w:val="22"/>
-        </w:rPr>
-      </w:pPr>
-      <w:r>
-        <w:rPr>
-          <w:color w:val="000000" w:themeColor="text1"/>
-          <w:sz w:val="22"/>
-          <w:szCs w:val="22"/>
-        </w:rPr>
-        <w:tab/>
-      </w:r>
-      <w:r>
-        <w:rPr>
-          <w:color w:val="000000" w:themeColor="text1"/>
-          <w:sz w:val="22"/>
-          <w:szCs w:val="22"/>
-        </w:rPr>
-        <w:tab/>
-      </w:r>
-      <w:r>
-        <w:rPr>
-          <w:color w:val="000000" w:themeColor="text1"/>
-          <w:sz w:val="22"/>
-          <w:szCs w:val="22"/>
-        </w:rPr>
-        <w:tab/>
-        <w:t>default: break;</w:t>
-      </w:r>
-    </w:p>
-    <w:p>
-      <w:pPr>
-        <w:rPr>
-          <w:color w:val="000000" w:themeColor="text1"/>
-          <w:sz w:val="22"/>
-          <w:szCs w:val="22"/>
-        </w:rPr>
-      </w:pPr>
-      <w:r>
-        <w:rPr>
-          <w:color w:val="000000" w:themeColor="text1"/>
-          <w:sz w:val="22"/>
-          <w:szCs w:val="22"/>
-        </w:rPr>
-        <w:tab/>
-      </w:r>
-      <w:r>
-        <w:rPr>
-          <w:color w:val="000000" w:themeColor="text1"/>
-          <w:sz w:val="22"/>
-          <w:szCs w:val="22"/>
-        </w:rPr>
-        <w:tab/>
-        <w:t>}</w:t>
-      </w:r>
-    </w:p>
-    <w:p>
-      <w:pPr>
-        <w:rPr>
-          <w:color w:val="000000" w:themeColor="text1"/>
-          <w:sz w:val="22"/>
-          <w:szCs w:val="22"/>
-        </w:rPr>
-      </w:pPr>
-      <w:r>
-        <w:rPr>
-          <w:color w:val="000000" w:themeColor="text1"/>
-          <w:sz w:val="22"/>
-          <w:szCs w:val="22"/>
-        </w:rPr>
-        <w:tab/>
-      </w:r>
-      <w:r>
-        <w:rPr>
-          <w:color w:val="000000" w:themeColor="text1"/>
-          <w:sz w:val="22"/>
-          <w:szCs w:val="22"/>
-        </w:rPr>
-        <w:tab/>
-        <w:t>return name;</w:t>
-      </w:r>
-    </w:p>
-    <w:p>
-      <w:pPr>
-        <w:rPr>
-          <w:color w:val="000000" w:themeColor="text1"/>
-          <w:sz w:val="22"/>
-          <w:szCs w:val="22"/>
-        </w:rPr>
-      </w:pPr>
-      <w:r>
-        <w:rPr>
-          <w:color w:val="000000" w:themeColor="text1"/>
-          <w:sz w:val="22"/>
-          <w:szCs w:val="22"/>
-        </w:rPr>
-        <w:tab/>
-        <w:t>}</w:t>
-      </w:r>
-    </w:p>
-    <w:p>
-      <w:pPr>
-        <w:rPr>
-          <w:color w:val="000000" w:themeColor="text1"/>
-          <w:sz w:val="22"/>
-          <w:szCs w:val="22"/>
-        </w:rPr>
-      </w:pPr>
-      <w:r>
-        <w:rPr>
-          <w:color w:val="000000" w:themeColor="text1"/>
-          <w:sz w:val="22"/>
-          <w:szCs w:val="22"/>
-        </w:rPr>
-        <w:tab/>
-        <w:t xml:space="preserve">public static void </w:t>
-      </w:r>
-      <w:proofErr w:type="gramStart"/>
-      <w:r>
-        <w:rPr>
-          <w:color w:val="000000" w:themeColor="text1"/>
-          <w:sz w:val="22"/>
-          <w:szCs w:val="22"/>
-        </w:rPr>
-        <w:t>display(</w:t>
-      </w:r>
-      <w:proofErr w:type="spellStart"/>
-      <w:proofErr w:type="gramEnd"/>
-      <w:r>
-        <w:rPr>
-          <w:color w:val="000000" w:themeColor="text1"/>
-          <w:sz w:val="22"/>
-          <w:szCs w:val="22"/>
-        </w:rPr>
-        <w:t>linkedList</w:t>
-      </w:r>
-      <w:proofErr w:type="spellEnd"/>
-      <w:r>
-        <w:rPr>
-          <w:color w:val="000000" w:themeColor="text1"/>
-          <w:sz w:val="22"/>
-          <w:szCs w:val="22"/>
-        </w:rPr>
-        <w:t xml:space="preserve"> </w:t>
-      </w:r>
-      <w:proofErr w:type="spellStart"/>
-      <w:r>
-        <w:rPr>
-          <w:color w:val="000000" w:themeColor="text1"/>
-          <w:sz w:val="22"/>
-          <w:szCs w:val="22"/>
-        </w:rPr>
-        <w:t>waitinglist</w:t>
-      </w:r>
-      <w:proofErr w:type="spellEnd"/>
-      <w:r>
-        <w:rPr>
-          <w:color w:val="000000" w:themeColor="text1"/>
-          <w:sz w:val="22"/>
-          <w:szCs w:val="22"/>
-        </w:rPr>
-        <w:t>){</w:t>
-      </w:r>
-    </w:p>
-    <w:p>
-      <w:pPr>
-        <w:rPr>
-          <w:color w:val="000000" w:themeColor="text1"/>
-          <w:sz w:val="22"/>
-          <w:szCs w:val="22"/>
-        </w:rPr>
-      </w:pPr>
-      <w:r>
-        <w:rPr>
-          <w:color w:val="000000" w:themeColor="text1"/>
-          <w:sz w:val="22"/>
-          <w:szCs w:val="22"/>
-        </w:rPr>
-        <w:tab/>
-      </w:r>
-      <w:r>
-        <w:rPr>
-          <w:color w:val="000000" w:themeColor="text1"/>
-          <w:sz w:val="22"/>
-          <w:szCs w:val="22"/>
-        </w:rPr>
-        <w:tab/>
-      </w:r>
-      <w:proofErr w:type="spellStart"/>
-      <w:r>
-        <w:rPr>
-          <w:color w:val="000000" w:themeColor="text1"/>
-          <w:sz w:val="22"/>
-          <w:szCs w:val="22"/>
-        </w:rPr>
-        <w:t>System.out.printf</w:t>
-      </w:r>
-      <w:proofErr w:type="spellEnd"/>
-      <w:r>
-        <w:rPr>
-          <w:color w:val="000000" w:themeColor="text1"/>
-          <w:sz w:val="22"/>
-          <w:szCs w:val="22"/>
-        </w:rPr>
-        <w:t>("queue");</w:t>
-      </w:r>
-    </w:p>
-    <w:p>
-      <w:pPr>
-        <w:rPr>
-          <w:color w:val="000000" w:themeColor="text1"/>
-          <w:sz w:val="22"/>
-          <w:szCs w:val="22"/>
-        </w:rPr>
-      </w:pPr>
-      <w:r>
-        <w:rPr>
-          <w:color w:val="000000" w:themeColor="text1"/>
-          <w:sz w:val="22"/>
-          <w:szCs w:val="22"/>
-        </w:rPr>
-        <w:tab/>
-      </w:r>
-      <w:r>
-        <w:rPr>
-          <w:color w:val="000000" w:themeColor="text1"/>
-          <w:sz w:val="22"/>
-          <w:szCs w:val="22"/>
-        </w:rPr>
-        <w:tab/>
-        <w:t xml:space="preserve">String name = new </w:t>
-      </w:r>
-      <w:proofErr w:type="gramStart"/>
-      <w:r>
-        <w:rPr>
-          <w:color w:val="000000" w:themeColor="text1"/>
-          <w:sz w:val="22"/>
-          <w:szCs w:val="22"/>
-        </w:rPr>
-        <w:t>String(</w:t>
-      </w:r>
-      <w:proofErr w:type="gramEnd"/>
-      <w:r>
-        <w:rPr>
-          <w:color w:val="000000" w:themeColor="text1"/>
-          <w:sz w:val="22"/>
-          <w:szCs w:val="22"/>
-        </w:rPr>
-        <w:t>);</w:t>
-      </w:r>
-    </w:p>
-    <w:p>
-      <w:pPr>
-        <w:rPr>
-          <w:color w:val="000000" w:themeColor="text1"/>
-          <w:sz w:val="22"/>
-          <w:szCs w:val="22"/>
-        </w:rPr>
-      </w:pPr>
-      <w:r>
-        <w:rPr>
-          <w:color w:val="000000" w:themeColor="text1"/>
-          <w:sz w:val="22"/>
-          <w:szCs w:val="22"/>
-        </w:rPr>
-        <w:tab/>
-      </w:r>
-      <w:r>
-        <w:rPr>
-          <w:color w:val="000000" w:themeColor="text1"/>
-          <w:sz w:val="22"/>
-          <w:szCs w:val="22"/>
-        </w:rPr>
-        <w:tab/>
-        <w:t xml:space="preserve">node p = </w:t>
-      </w:r>
-      <w:proofErr w:type="spellStart"/>
-      <w:proofErr w:type="gramStart"/>
-      <w:r>
-        <w:rPr>
-          <w:color w:val="000000" w:themeColor="text1"/>
-          <w:sz w:val="22"/>
-          <w:szCs w:val="22"/>
-        </w:rPr>
-        <w:t>waitinglist.queue</w:t>
-      </w:r>
-      <w:proofErr w:type="spellEnd"/>
-      <w:proofErr w:type="gramEnd"/>
-      <w:r>
-        <w:rPr>
-          <w:color w:val="000000" w:themeColor="text1"/>
-          <w:sz w:val="22"/>
-          <w:szCs w:val="22"/>
-        </w:rPr>
-        <w:t>;</w:t>
-      </w:r>
-    </w:p>
-    <w:p>
-      <w:pPr>
-        <w:rPr>
-          <w:color w:val="000000" w:themeColor="text1"/>
-          <w:sz w:val="22"/>
-          <w:szCs w:val="22"/>
-        </w:rPr>
-      </w:pPr>
-      <w:r>
-        <w:rPr>
-          <w:color w:val="000000" w:themeColor="text1"/>
-          <w:sz w:val="22"/>
-          <w:szCs w:val="22"/>
-        </w:rPr>
-        <w:tab/>
-      </w:r>
-      <w:r>
-        <w:rPr>
-          <w:color w:val="000000" w:themeColor="text1"/>
-          <w:sz w:val="22"/>
-          <w:szCs w:val="22"/>
-        </w:rPr>
-        <w:tab/>
-        <w:t>while(</w:t>
-      </w:r>
-      <w:proofErr w:type="gramStart"/>
-      <w:r>
-        <w:rPr>
-          <w:color w:val="000000" w:themeColor="text1"/>
-          <w:sz w:val="22"/>
-          <w:szCs w:val="22"/>
-        </w:rPr>
-        <w:t>p!=</w:t>
-      </w:r>
-      <w:proofErr w:type="gramEnd"/>
-      <w:r>
-        <w:rPr>
-          <w:color w:val="000000" w:themeColor="text1"/>
-          <w:sz w:val="22"/>
-          <w:szCs w:val="22"/>
-        </w:rPr>
-        <w:t>null){</w:t>
-      </w:r>
-    </w:p>
-    <w:p>
-      <w:pPr>
-        <w:rPr>
-          <w:color w:val="000000" w:themeColor="text1"/>
-          <w:sz w:val="22"/>
-          <w:szCs w:val="22"/>
-        </w:rPr>
-      </w:pPr>
-      <w:r>
-        <w:rPr>
-          <w:color w:val="000000" w:themeColor="text1"/>
-          <w:sz w:val="22"/>
-          <w:szCs w:val="22"/>
-        </w:rPr>
-        <w:tab/>
-      </w:r>
-      <w:r>
-        <w:rPr>
-          <w:color w:val="000000" w:themeColor="text1"/>
-          <w:sz w:val="22"/>
-          <w:szCs w:val="22"/>
-        </w:rPr>
-        <w:tab/>
-      </w:r>
-      <w:r>
-        <w:rPr>
-          <w:color w:val="000000" w:themeColor="text1"/>
-          <w:sz w:val="22"/>
-          <w:szCs w:val="22"/>
-        </w:rPr>
-        <w:tab/>
-        <w:t xml:space="preserve">name = </w:t>
-      </w:r>
-      <w:proofErr w:type="spellStart"/>
-      <w:r>
-        <w:rPr>
-          <w:color w:val="000000" w:themeColor="text1"/>
-          <w:sz w:val="22"/>
-          <w:szCs w:val="22"/>
-        </w:rPr>
-        <w:t>checkName</w:t>
-      </w:r>
-      <w:proofErr w:type="spellEnd"/>
-      <w:r>
-        <w:rPr>
-          <w:color w:val="000000" w:themeColor="text1"/>
-          <w:sz w:val="22"/>
-          <w:szCs w:val="22"/>
-        </w:rPr>
-        <w:t>(p);</w:t>
-      </w:r>
-    </w:p>
-    <w:p>
-      <w:pPr>
-        <w:rPr>
-          <w:color w:val="000000" w:themeColor="text1"/>
-          <w:sz w:val="22"/>
-          <w:szCs w:val="22"/>
-        </w:rPr>
-      </w:pPr>
-      <w:r>
-        <w:rPr>
-          <w:color w:val="000000" w:themeColor="text1"/>
-          <w:sz w:val="22"/>
-          <w:szCs w:val="22"/>
-        </w:rPr>
-        <w:tab/>
-      </w:r>
-      <w:r>
-        <w:rPr>
-          <w:color w:val="000000" w:themeColor="text1"/>
-          <w:sz w:val="22"/>
-          <w:szCs w:val="22"/>
-        </w:rPr>
-        <w:tab/>
-      </w:r>
-      <w:r>
-        <w:rPr>
-          <w:color w:val="000000" w:themeColor="text1"/>
-          <w:sz w:val="22"/>
-          <w:szCs w:val="22"/>
-        </w:rPr>
-        <w:tab/>
-      </w:r>
-      <w:proofErr w:type="spellStart"/>
-      <w:r>
-        <w:rPr>
-          <w:color w:val="000000" w:themeColor="text1"/>
-          <w:sz w:val="22"/>
-          <w:szCs w:val="22"/>
-        </w:rPr>
-        <w:t>System.out.print</w:t>
-      </w:r>
-      <w:proofErr w:type="spellEnd"/>
-      <w:r>
-        <w:rPr>
-          <w:color w:val="000000" w:themeColor="text1"/>
-          <w:sz w:val="22"/>
-          <w:szCs w:val="22"/>
-        </w:rPr>
-        <w:t>(" --&gt; " + name + "," + p.info);</w:t>
-      </w:r>
+          <w:lang w:eastAsia="zh-CN"/>
+        </w:rPr>
+      </w:pPr>
+    </w:p>
+    <w:p>
+      <w:pPr>
+        <w:rPr>
+          <w:rFonts w:hint="eastAsia"/>
+          <w:color w:val="000000" w:themeColor="text1"/>
+          <w:sz w:val="22"/>
+          <w:szCs w:val="22"/>
+          <w:lang w:eastAsia="zh-CN"/>
+        </w:rPr>
+      </w:pPr>
+      <w:r>
+        <w:rPr>
+          <w:rFonts w:hint="eastAsia"/>
+          <w:color w:val="000000" w:themeColor="text1"/>
+          <w:sz w:val="22"/>
+          <w:szCs w:val="22"/>
+          <w:lang w:eastAsia="zh-CN"/>
+        </w:rPr>
+        <w:t>output:</w:t>
+      </w:r>
+    </w:p>
+    <w:p>
+      <w:pPr>
+        <w:rPr>
+          <w:color w:val="000000" w:themeColor="text1"/>
+          <w:sz w:val="22"/>
+          <w:szCs w:val="22"/>
+          <w:lang w:eastAsia="zh-CN"/>
+        </w:rPr>
+      </w:pPr>
+      <w:r>
+        <w:rPr>
+          <w:color w:val="000000" w:themeColor="text1"/>
+          <w:sz w:val="22"/>
+          <w:szCs w:val="22"/>
+          <w:lang w:eastAsia="zh-CN"/>
+        </w:rPr>
+        <w:t>The queue before the Chair calls student one-by-one</w:t>
+      </w:r>
+    </w:p>
+    <w:p>
+      <w:pPr>
+        <w:rPr>
+          <w:color w:val="000000" w:themeColor="text1"/>
+          <w:sz w:val="22"/>
+          <w:szCs w:val="22"/>
+          <w:lang w:eastAsia="zh-CN"/>
+        </w:rPr>
+      </w:pPr>
+      <w:proofErr w:type="spellStart"/>
+      <w:r>
+        <w:rPr>
+          <w:color w:val="000000" w:themeColor="text1"/>
+          <w:sz w:val="22"/>
+          <w:szCs w:val="22"/>
+          <w:lang w:eastAsia="zh-CN"/>
+        </w:rPr>
+        <w:t>squeue</w:t>
+      </w:r>
+      <w:proofErr w:type="spellEnd"/>
+      <w:r>
+        <w:rPr>
+          <w:color w:val="000000" w:themeColor="text1"/>
+          <w:sz w:val="22"/>
+          <w:szCs w:val="22"/>
+          <w:lang w:eastAsia="zh-CN"/>
+        </w:rPr>
+        <w:t xml:space="preserve"> --&gt; Bob,10 --&gt; Mary,7 --&gt; Bill,5 --&gt; Tom,15 --&gt; Jack,3 --&gt; NULL</w:t>
+      </w:r>
+    </w:p>
+    <w:p>
+      <w:pPr>
+        <w:rPr>
+          <w:color w:val="000000" w:themeColor="text1"/>
+          <w:sz w:val="22"/>
+          <w:szCs w:val="22"/>
+          <w:lang w:eastAsia="zh-CN"/>
+        </w:rPr>
+      </w:pPr>
+      <w:r>
+        <w:rPr>
+          <w:color w:val="000000" w:themeColor="text1"/>
+          <w:sz w:val="22"/>
+          <w:szCs w:val="22"/>
+          <w:lang w:eastAsia="zh-CN"/>
+        </w:rPr>
+        <w:t>Jack is served, now the queue is</w:t>
+      </w:r>
+    </w:p>
+    <w:p>
+      <w:pPr>
+        <w:rPr>
+          <w:color w:val="000000" w:themeColor="text1"/>
+          <w:sz w:val="22"/>
+          <w:szCs w:val="22"/>
+          <w:lang w:eastAsia="zh-CN"/>
+        </w:rPr>
+      </w:pPr>
+      <w:proofErr w:type="spellStart"/>
+      <w:r>
+        <w:rPr>
+          <w:color w:val="000000" w:themeColor="text1"/>
+          <w:sz w:val="22"/>
+          <w:szCs w:val="22"/>
+          <w:lang w:eastAsia="zh-CN"/>
+        </w:rPr>
+        <w:t>squeue</w:t>
+      </w:r>
+      <w:proofErr w:type="spellEnd"/>
+      <w:r>
+        <w:rPr>
+          <w:color w:val="000000" w:themeColor="text1"/>
+          <w:sz w:val="22"/>
+          <w:szCs w:val="22"/>
+          <w:lang w:eastAsia="zh-CN"/>
+        </w:rPr>
+        <w:t xml:space="preserve"> --&gt; Bob,10 --&gt; Mary,7 --&gt; Bill,5 --&gt; Tom,15 --&gt; NULL</w:t>
+      </w:r>
+    </w:p>
+    <w:p>
+      <w:pPr>
+        <w:rPr>
+          <w:color w:val="000000" w:themeColor="text1"/>
+          <w:sz w:val="22"/>
+          <w:szCs w:val="22"/>
+          <w:lang w:eastAsia="zh-CN"/>
+        </w:rPr>
+      </w:pPr>
+      <w:r>
+        <w:rPr>
+          <w:color w:val="000000" w:themeColor="text1"/>
+          <w:sz w:val="22"/>
+          <w:szCs w:val="22"/>
+          <w:lang w:eastAsia="zh-CN"/>
+        </w:rPr>
+        <w:t>Bill is served, now the queue is</w:t>
+      </w:r>
+    </w:p>
+    <w:p>
+      <w:pPr>
+        <w:rPr>
+          <w:color w:val="000000" w:themeColor="text1"/>
+          <w:sz w:val="22"/>
+          <w:szCs w:val="22"/>
+          <w:lang w:eastAsia="zh-CN"/>
+        </w:rPr>
+      </w:pPr>
+      <w:proofErr w:type="spellStart"/>
+      <w:r>
+        <w:rPr>
+          <w:color w:val="000000" w:themeColor="text1"/>
+          <w:sz w:val="22"/>
+          <w:szCs w:val="22"/>
+          <w:lang w:eastAsia="zh-CN"/>
+        </w:rPr>
+        <w:t>squeue</w:t>
+      </w:r>
+      <w:proofErr w:type="spellEnd"/>
+      <w:r>
+        <w:rPr>
+          <w:color w:val="000000" w:themeColor="text1"/>
+          <w:sz w:val="22"/>
+          <w:szCs w:val="22"/>
+          <w:lang w:eastAsia="zh-CN"/>
+        </w:rPr>
+        <w:t xml:space="preserve"> --&gt; Bob,10 --&gt; Mary,7 --&gt; Tom,15 --&gt; NULL</w:t>
+      </w:r>
+    </w:p>
+    <w:p>
+      <w:pPr>
+        <w:rPr>
+          <w:color w:val="000000" w:themeColor="text1"/>
+          <w:sz w:val="22"/>
+          <w:szCs w:val="22"/>
+          <w:lang w:eastAsia="zh-CN"/>
+        </w:rPr>
+      </w:pPr>
+      <w:r>
+        <w:rPr>
+          <w:color w:val="000000" w:themeColor="text1"/>
+          <w:sz w:val="22"/>
+          <w:szCs w:val="22"/>
+          <w:lang w:eastAsia="zh-CN"/>
+        </w:rPr>
+        <w:t>Mary is served, now the queue is</w:t>
+      </w:r>
+    </w:p>
+    <w:p>
+      <w:pPr>
+        <w:rPr>
+          <w:color w:val="000000" w:themeColor="text1"/>
+          <w:sz w:val="22"/>
+          <w:szCs w:val="22"/>
+          <w:lang w:eastAsia="zh-CN"/>
+        </w:rPr>
+      </w:pPr>
+      <w:proofErr w:type="spellStart"/>
+      <w:r>
+        <w:rPr>
+          <w:color w:val="000000" w:themeColor="text1"/>
+          <w:sz w:val="22"/>
+          <w:szCs w:val="22"/>
+          <w:lang w:eastAsia="zh-CN"/>
+        </w:rPr>
+        <w:t>squeue</w:t>
+      </w:r>
+      <w:proofErr w:type="spellEnd"/>
+      <w:r>
+        <w:rPr>
+          <w:color w:val="000000" w:themeColor="text1"/>
+          <w:sz w:val="22"/>
+          <w:szCs w:val="22"/>
+          <w:lang w:eastAsia="zh-CN"/>
+        </w:rPr>
+        <w:t xml:space="preserve"> --&gt; Bob,10 --&gt; Tom,15 --&gt; NULL</w:t>
+      </w:r>
+    </w:p>
+    <w:p>
+      <w:pPr>
+        <w:rPr>
+          <w:color w:val="000000" w:themeColor="text1"/>
+          <w:sz w:val="22"/>
+          <w:szCs w:val="22"/>
+          <w:lang w:eastAsia="zh-CN"/>
+        </w:rPr>
+      </w:pPr>
+      <w:r>
+        <w:rPr>
+          <w:color w:val="000000" w:themeColor="text1"/>
+          <w:sz w:val="22"/>
+          <w:szCs w:val="22"/>
+          <w:lang w:eastAsia="zh-CN"/>
+        </w:rPr>
+        <w:t>Bob is served, now the queue is</w:t>
+      </w:r>
+    </w:p>
+    <w:p>
+      <w:pPr>
+        <w:rPr>
+          <w:color w:val="000000" w:themeColor="text1"/>
+          <w:sz w:val="22"/>
+          <w:szCs w:val="22"/>
+          <w:lang w:eastAsia="zh-CN"/>
+        </w:rPr>
+      </w:pPr>
+      <w:proofErr w:type="spellStart"/>
+      <w:r>
+        <w:rPr>
+          <w:color w:val="000000" w:themeColor="text1"/>
+          <w:sz w:val="22"/>
+          <w:szCs w:val="22"/>
+          <w:lang w:eastAsia="zh-CN"/>
+        </w:rPr>
+        <w:t>squeue</w:t>
+      </w:r>
+      <w:proofErr w:type="spellEnd"/>
+      <w:r>
+        <w:rPr>
+          <w:color w:val="000000" w:themeColor="text1"/>
+          <w:sz w:val="22"/>
+          <w:szCs w:val="22"/>
+          <w:lang w:eastAsia="zh-CN"/>
+        </w:rPr>
+        <w:t xml:space="preserve"> --&gt; Tom,15 --&gt; NULL</w:t>
+      </w:r>
+    </w:p>
+    <w:p>
+      <w:pPr>
+        <w:rPr>
+          <w:color w:val="000000" w:themeColor="text1"/>
+          <w:sz w:val="22"/>
+          <w:szCs w:val="22"/>
+          <w:lang w:eastAsia="zh-CN"/>
+        </w:rPr>
+      </w:pPr>
+      <w:r>
+        <w:rPr>
+          <w:color w:val="000000" w:themeColor="text1"/>
+          <w:sz w:val="22"/>
+          <w:szCs w:val="22"/>
+          <w:lang w:eastAsia="zh-CN"/>
+        </w:rPr>
+        <w:t>Tom is served, now the queue is</w:t>
+      </w:r>
+    </w:p>
+    <w:p>
+      <w:pPr>
+        <w:rPr>
+          <w:color w:val="000000" w:themeColor="text1"/>
+          <w:sz w:val="22"/>
+          <w:szCs w:val="22"/>
+          <w:lang w:eastAsia="zh-CN"/>
+        </w:rPr>
+      </w:pPr>
+      <w:proofErr w:type="spellStart"/>
+      <w:r>
+        <w:rPr>
+          <w:color w:val="000000" w:themeColor="text1"/>
+          <w:sz w:val="22"/>
+          <w:szCs w:val="22"/>
+          <w:lang w:eastAsia="zh-CN"/>
+        </w:rPr>
+        <w:t>squeue</w:t>
+      </w:r>
+      <w:proofErr w:type="spellEnd"/>
+      <w:r>
+        <w:rPr>
+          <w:color w:val="000000" w:themeColor="text1"/>
+          <w:sz w:val="22"/>
+          <w:szCs w:val="22"/>
+          <w:lang w:eastAsia="zh-CN"/>
+        </w:rPr>
+        <w:t xml:space="preserve"> --&gt; NULL</w:t>
+      </w:r>
+    </w:p>
+    <w:p>
+      <w:pPr>
+        <w:rPr>
+          <w:color w:val="000000" w:themeColor="text1"/>
+          <w:sz w:val="22"/>
+          <w:szCs w:val="22"/>
+          <w:lang w:eastAsia="zh-CN"/>
+        </w:rPr>
+      </w:pPr>
       <w:bookmarkStart w:id="0" w:name="_GoBack"/>
       <w:bookmarkEnd w:id="0"/>
-    </w:p>
-    <w:p>
-      <w:pPr>
-        <w:rPr>
-          <w:color w:val="000000" w:themeColor="text1"/>
-          <w:sz w:val="22"/>
-          <w:szCs w:val="22"/>
-        </w:rPr>
-      </w:pPr>
-      <w:r>
-        <w:rPr>
-          <w:color w:val="000000" w:themeColor="text1"/>
-          <w:sz w:val="22"/>
-          <w:szCs w:val="22"/>
-        </w:rPr>
-        <w:tab/>
-      </w:r>
-      <w:r>
-        <w:rPr>
-          <w:color w:val="000000" w:themeColor="text1"/>
-          <w:sz w:val="22"/>
-          <w:szCs w:val="22"/>
-        </w:rPr>
-        <w:tab/>
-      </w:r>
-      <w:r>
-        <w:rPr>
-          <w:color w:val="000000" w:themeColor="text1"/>
-          <w:sz w:val="22"/>
-          <w:szCs w:val="22"/>
-        </w:rPr>
-        <w:tab/>
-        <w:t>p=</w:t>
-      </w:r>
-      <w:proofErr w:type="spellStart"/>
-      <w:proofErr w:type="gramStart"/>
-      <w:r>
-        <w:rPr>
-          <w:color w:val="000000" w:themeColor="text1"/>
-          <w:sz w:val="22"/>
-          <w:szCs w:val="22"/>
-        </w:rPr>
-        <w:t>p.next</w:t>
-      </w:r>
-      <w:proofErr w:type="spellEnd"/>
-      <w:proofErr w:type="gramEnd"/>
-      <w:r>
-        <w:rPr>
-          <w:color w:val="000000" w:themeColor="text1"/>
-          <w:sz w:val="22"/>
-          <w:szCs w:val="22"/>
-        </w:rPr>
-        <w:t>;</w:t>
-      </w:r>
-    </w:p>
-    <w:p>
-      <w:pPr>
-        <w:rPr>
-          <w:color w:val="000000" w:themeColor="text1"/>
-          <w:sz w:val="22"/>
-          <w:szCs w:val="22"/>
-        </w:rPr>
-      </w:pPr>
-      <w:r>
-        <w:rPr>
-          <w:color w:val="000000" w:themeColor="text1"/>
-          <w:sz w:val="22"/>
-          <w:szCs w:val="22"/>
-        </w:rPr>
-        <w:tab/>
-      </w:r>
-      <w:r>
-        <w:rPr>
-          <w:color w:val="000000" w:themeColor="text1"/>
-          <w:sz w:val="22"/>
-          <w:szCs w:val="22"/>
-        </w:rPr>
-        <w:tab/>
-        <w:t>}</w:t>
-      </w:r>
-    </w:p>
-    <w:p>
-      <w:pPr>
-        <w:rPr>
-          <w:color w:val="000000" w:themeColor="text1"/>
-          <w:sz w:val="22"/>
-          <w:szCs w:val="22"/>
-        </w:rPr>
-      </w:pPr>
-      <w:r>
-        <w:rPr>
-          <w:color w:val="000000" w:themeColor="text1"/>
-          <w:sz w:val="22"/>
-          <w:szCs w:val="22"/>
-        </w:rPr>
-        <w:tab/>
-      </w:r>
-      <w:r>
-        <w:rPr>
-          <w:color w:val="000000" w:themeColor="text1"/>
-          <w:sz w:val="22"/>
-          <w:szCs w:val="22"/>
-        </w:rPr>
-        <w:tab/>
-      </w:r>
-      <w:proofErr w:type="spellStart"/>
-      <w:r>
-        <w:rPr>
-          <w:color w:val="000000" w:themeColor="text1"/>
-          <w:sz w:val="22"/>
-          <w:szCs w:val="22"/>
-        </w:rPr>
-        <w:t>System.out.println</w:t>
-      </w:r>
-      <w:proofErr w:type="spellEnd"/>
-      <w:r>
-        <w:rPr>
-          <w:color w:val="000000" w:themeColor="text1"/>
-          <w:sz w:val="22"/>
-          <w:szCs w:val="22"/>
-        </w:rPr>
-        <w:t>("--&gt;NULL");</w:t>
-      </w:r>
-    </w:p>
-    <w:p>
-      <w:pPr>
-        <w:rPr>
-          <w:color w:val="000000" w:themeColor="text1"/>
-          <w:sz w:val="22"/>
-          <w:szCs w:val="22"/>
-        </w:rPr>
-      </w:pPr>
-      <w:r>
-        <w:rPr>
-          <w:color w:val="000000" w:themeColor="text1"/>
-          <w:sz w:val="22"/>
-          <w:szCs w:val="22"/>
-        </w:rPr>
-        <w:tab/>
-        <w:t>}</w:t>
-      </w:r>
-    </w:p>
-    <w:p>
-      <w:pPr>
-        <w:rPr>
-          <w:color w:val="000000" w:themeColor="text1"/>
-          <w:sz w:val="22"/>
-          <w:szCs w:val="22"/>
-        </w:rPr>
-      </w:pPr>
-      <w:r>
-        <w:rPr>
-          <w:color w:val="000000" w:themeColor="text1"/>
-          <w:sz w:val="22"/>
-          <w:szCs w:val="22"/>
-        </w:rPr>
-        <w:tab/>
-      </w:r>
-      <w:r>
-        <w:rPr>
-          <w:color w:val="000000" w:themeColor="text1"/>
-          <w:sz w:val="22"/>
-          <w:szCs w:val="22"/>
-        </w:rPr>
-        <w:tab/>
-      </w:r>
-    </w:p>
-    <w:p>
-      <w:pPr>
-        <w:rPr>
-          <w:color w:val="000000" w:themeColor="text1"/>
-          <w:sz w:val="22"/>
-          <w:szCs w:val="22"/>
-        </w:rPr>
-      </w:pPr>
-      <w:r>
-        <w:rPr>
-          <w:color w:val="000000" w:themeColor="text1"/>
-          <w:sz w:val="22"/>
-          <w:szCs w:val="22"/>
-        </w:rPr>
-        <w:t>}</w:t>
-      </w:r>
-    </w:p>
-    <w:p>
-      <w:pPr>
-        <w:rPr>
-          <w:color w:val="000000" w:themeColor="text1"/>
-          <w:sz w:val="22"/>
-          <w:szCs w:val="22"/>
-        </w:rPr>
-      </w:pPr>
-    </w:p>
-    <w:p>
-      <w:pPr>
-        <w:rPr>
-          <w:color w:val="000000" w:themeColor="text1"/>
-          <w:sz w:val="22"/>
-          <w:szCs w:val="22"/>
-        </w:rPr>
-      </w:pPr>
-      <w:r>
-        <w:rPr>
-          <w:color w:val="000000" w:themeColor="text1"/>
-          <w:sz w:val="22"/>
-          <w:szCs w:val="22"/>
-        </w:rPr>
-        <w:t>output:</w:t>
-      </w:r>
-    </w:p>
-    <w:p>
-      <w:pPr>
-        <w:rPr>
-          <w:color w:val="000000" w:themeColor="text1"/>
-          <w:sz w:val="22"/>
-          <w:szCs w:val="22"/>
-        </w:rPr>
-      </w:pPr>
     </w:p>
     <w:sectPr>
       <w:pgSz w:w="12240" w:h="15840"/>
@@ -12220,7 +12497,7 @@
   <w:docDefaults>
     <w:rPrDefault>
       <w:rPr>
-        <w:rFonts w:asciiTheme="minorHAnsi" w:eastAsiaTheme="minorHAnsi" w:hAnsiTheme="minorHAnsi" w:cstheme="minorBidi"/>
+        <w:rFonts w:asciiTheme="minorHAnsi" w:eastAsia="宋体" w:hAnsiTheme="minorHAnsi" w:cstheme="minorBidi"/>
         <w:sz w:val="24"/>
         <w:szCs w:val="24"/>
         <w:lang w:val="en-US" w:eastAsia="en-US" w:bidi="ar-SA"/>
